--- a/SimElectricity/SimElectricity企划.docx
+++ b/SimElectricity/SimElectricity企划.docx
@@ -1,13 +1,8 @@
 
 <file path=word/document.xml><?xml version="1.0" encoding="utf-8"?>
-<w:document xmlns:wpc="http://schemas.microsoft.com/office/word/2010/wordprocessingCanvas" xmlns:mc="http://schemas.openxmlformats.org/markup-compatibility/2006" xmlns:o="urn:schemas-microsoft-com:office:office" xmlns:r="http://schemas.openxmlformats.org/officeDocument/2006/relationships" xmlns:m="http://schemas.openxmlformats.org/officeDocument/2006/math" xmlns:v="urn:schemas-microsoft-com:vml" xmlns:wp14="http://schemas.microsoft.com/office/word/2010/wordprocessingDrawing" xmlns:wp="http://schemas.openxmlformats.org/drawingml/2006/wordprocessingDrawing" xmlns:w10="urn:schemas-microsoft-com:office:word" xmlns:w="http://schemas.openxmlformats.org/wordprocessingml/2006/main" xmlns:w14="http://schemas.microsoft.com/office/word/2010/wordml" xmlns:wpg="http://schemas.microsoft.com/office/word/2010/wordprocessingGroup" xmlns:wpi="http://schemas.microsoft.com/office/word/2010/wordprocessingInk" xmlns:wne="http://schemas.microsoft.com/office/word/2006/wordml" xmlns:wps="http://schemas.microsoft.com/office/word/2010/wordprocessingShape" mc:Ignorable="w14 wp14">
+<w:document xmlns:wpc="http://schemas.microsoft.com/office/word/2010/wordprocessingCanvas" xmlns:mc="http://schemas.openxmlformats.org/markup-compatibility/2006" xmlns:o="urn:schemas-microsoft-com:office:office" xmlns:r="http://schemas.openxmlformats.org/officeDocument/2006/relationships" xmlns:m="http://schemas.openxmlformats.org/officeDocument/2006/math" xmlns:v="urn:schemas-microsoft-com:vml" xmlns:wp14="http://schemas.microsoft.com/office/word/2010/wordprocessingDrawing" xmlns:wp="http://schemas.openxmlformats.org/drawingml/2006/wordprocessingDrawing" xmlns:w10="urn:schemas-microsoft-com:office:word" xmlns:w="http://schemas.openxmlformats.org/wordprocessingml/2006/main" xmlns:w14="http://schemas.microsoft.com/office/word/2010/wordml" xmlns:w15="http://schemas.microsoft.com/office/word/2012/wordml" xmlns:wpg="http://schemas.microsoft.com/office/word/2010/wordprocessingGroup" xmlns:wpi="http://schemas.microsoft.com/office/word/2010/wordprocessingInk" xmlns:wne="http://schemas.microsoft.com/office/word/2006/wordml" xmlns:wps="http://schemas.microsoft.com/office/word/2010/wordprocessingShape" mc:Ignorable="w14 w15 wp14">
   <w:body>
     <w:p>
-      <w:pPr>
-        <w:rPr>
-          <w:rFonts w:hint="eastAsia"/>
-        </w:rPr>
-      </w:pPr>
       <w:proofErr w:type="spellStart"/>
       <w:r>
         <w:rPr>
@@ -36,11 +31,6 @@
       </w:r>
     </w:p>
     <w:p>
-      <w:pPr>
-        <w:rPr>
-          <w:rFonts w:hint="eastAsia"/>
-        </w:rPr>
-      </w:pPr>
       <w:r>
         <w:rPr>
           <w:rFonts w:hint="eastAsia"/>
@@ -54,19 +44,8 @@
         <w:t>串亖の六花</w:t>
       </w:r>
     </w:p>
-    <w:p>
-      <w:pPr>
-        <w:rPr>
-          <w:rFonts w:hint="eastAsia"/>
-        </w:rPr>
-      </w:pPr>
-    </w:p>
-    <w:p>
-      <w:pPr>
-        <w:rPr>
-          <w:rFonts w:hint="eastAsia"/>
-        </w:rPr>
-      </w:pPr>
+    <w:p/>
+    <w:p>
       <w:r>
         <w:rPr>
           <w:rFonts w:hint="eastAsia"/>
@@ -98,19 +77,8 @@
         <w:t>请大家指出</w:t>
       </w:r>
     </w:p>
-    <w:p>
-      <w:pPr>
-        <w:rPr>
-          <w:rFonts w:hint="eastAsia"/>
-        </w:rPr>
-      </w:pPr>
-    </w:p>
-    <w:p>
-      <w:pPr>
-        <w:rPr>
-          <w:rFonts w:hint="eastAsia"/>
-        </w:rPr>
-      </w:pPr>
+    <w:p/>
+    <w:p>
       <w:r>
         <w:rPr>
           <w:rFonts w:hint="eastAsia"/>
@@ -156,19 +124,8 @@
         <w:t>导线（有电阻）和负载（纯电阻）这三者的串并联</w:t>
       </w:r>
     </w:p>
-    <w:p>
-      <w:pPr>
-        <w:rPr>
-          <w:rFonts w:hint="eastAsia"/>
-        </w:rPr>
-      </w:pPr>
-    </w:p>
-    <w:p>
-      <w:pPr>
-        <w:rPr>
-          <w:rFonts w:hint="eastAsia"/>
-        </w:rPr>
-      </w:pPr>
+    <w:p/>
+    <w:p>
       <w:r>
         <w:rPr>
           <w:rFonts w:hint="eastAsia"/>
@@ -284,19 +241,8 @@
         <w:t>焦耳</w:t>
       </w:r>
     </w:p>
-    <w:p>
-      <w:pPr>
-        <w:rPr>
-          <w:rFonts w:hint="eastAsia"/>
-        </w:rPr>
-      </w:pPr>
-    </w:p>
-    <w:p>
-      <w:pPr>
-        <w:rPr>
-          <w:rFonts w:hint="eastAsia"/>
-        </w:rPr>
-      </w:pPr>
+    <w:p/>
+    <w:p>
       <w:r>
         <w:rPr>
           <w:rFonts w:hint="eastAsia"/>
@@ -306,15 +252,12 @@
     </w:p>
     <w:p>
       <w:pPr>
-        <w:pStyle w:val="ListParagraph"/>
+        <w:pStyle w:val="a3"/>
         <w:numPr>
           <w:ilvl w:val="0"/>
           <w:numId w:val="1"/>
         </w:numPr>
         <w:ind w:firstLineChars="0"/>
-        <w:rPr>
-          <w:rFonts w:hint="eastAsia"/>
-        </w:rPr>
       </w:pPr>
       <w:r>
         <w:rPr>
@@ -325,11 +268,8 @@
     </w:p>
     <w:p>
       <w:pPr>
-        <w:pStyle w:val="ListParagraph"/>
+        <w:pStyle w:val="a3"/>
         <w:ind w:left="420" w:firstLineChars="0" w:firstLine="0"/>
-        <w:rPr>
-          <w:rFonts w:hint="eastAsia"/>
-        </w:rPr>
       </w:pPr>
       <w:r>
         <w:rPr>
@@ -376,15 +316,12 @@
     </w:p>
     <w:p>
       <w:pPr>
-        <w:pStyle w:val="ListParagraph"/>
+        <w:pStyle w:val="a3"/>
         <w:numPr>
           <w:ilvl w:val="0"/>
           <w:numId w:val="1"/>
         </w:numPr>
         <w:ind w:firstLineChars="0"/>
-        <w:rPr>
-          <w:rFonts w:hint="eastAsia"/>
-        </w:rPr>
       </w:pPr>
       <w:r>
         <w:rPr>
@@ -395,11 +332,8 @@
     </w:p>
     <w:p>
       <w:pPr>
-        <w:pStyle w:val="ListParagraph"/>
+        <w:pStyle w:val="a3"/>
         <w:ind w:left="420" w:firstLineChars="0" w:firstLine="0"/>
-        <w:rPr>
-          <w:rFonts w:hint="eastAsia"/>
-        </w:rPr>
       </w:pPr>
       <w:r>
         <w:rPr>
@@ -448,15 +382,12 @@
     </w:p>
     <w:p>
       <w:pPr>
-        <w:pStyle w:val="ListParagraph"/>
+        <w:pStyle w:val="a3"/>
         <w:numPr>
           <w:ilvl w:val="0"/>
           <w:numId w:val="1"/>
         </w:numPr>
         <w:ind w:firstLineChars="0"/>
-        <w:rPr>
-          <w:rFonts w:hint="eastAsia"/>
-        </w:rPr>
       </w:pPr>
       <w:r>
         <w:rPr>
@@ -467,11 +398,8 @@
     </w:p>
     <w:p>
       <w:pPr>
-        <w:pStyle w:val="ListParagraph"/>
+        <w:pStyle w:val="a3"/>
         <w:ind w:left="420" w:firstLineChars="0" w:firstLine="0"/>
-        <w:rPr>
-          <w:rFonts w:hint="eastAsia"/>
-        </w:rPr>
       </w:pPr>
       <w:r>
         <w:rPr>
@@ -556,20 +484,14 @@
     </w:p>
     <w:p>
       <w:pPr>
-        <w:pStyle w:val="ListParagraph"/>
+        <w:pStyle w:val="a3"/>
         <w:ind w:firstLineChars="0" w:firstLine="0"/>
-        <w:rPr>
-          <w:rFonts w:hint="eastAsia"/>
-        </w:rPr>
-      </w:pPr>
-    </w:p>
-    <w:p>
-      <w:pPr>
-        <w:pStyle w:val="ListParagraph"/>
+      </w:pPr>
+    </w:p>
+    <w:p>
+      <w:pPr>
+        <w:pStyle w:val="a3"/>
         <w:ind w:firstLineChars="0" w:firstLine="0"/>
-        <w:rPr>
-          <w:rFonts w:hint="eastAsia"/>
-        </w:rPr>
       </w:pPr>
       <w:r>
         <w:rPr>
@@ -594,11 +516,8 @@
     </w:p>
     <w:p>
       <w:pPr>
-        <w:pStyle w:val="ListParagraph"/>
+        <w:pStyle w:val="a3"/>
         <w:ind w:firstLineChars="0" w:firstLine="0"/>
-        <w:rPr>
-          <w:rFonts w:hint="eastAsia"/>
-        </w:rPr>
       </w:pPr>
       <w:proofErr w:type="gramStart"/>
       <w:r>
@@ -617,20 +536,14 @@
     </w:p>
     <w:p>
       <w:pPr>
-        <w:pStyle w:val="ListParagraph"/>
+        <w:pStyle w:val="a3"/>
         <w:ind w:firstLineChars="0" w:firstLine="0"/>
-        <w:rPr>
-          <w:rFonts w:hint="eastAsia"/>
-        </w:rPr>
-      </w:pPr>
-    </w:p>
-    <w:p>
-      <w:pPr>
-        <w:pStyle w:val="ListParagraph"/>
+      </w:pPr>
+    </w:p>
+    <w:p>
+      <w:pPr>
+        <w:pStyle w:val="a3"/>
         <w:ind w:firstLineChars="0" w:firstLine="0"/>
-        <w:rPr>
-          <w:rFonts w:hint="eastAsia"/>
-        </w:rPr>
       </w:pPr>
       <w:r>
         <w:rPr>
@@ -641,15 +554,12 @@
     </w:p>
     <w:p>
       <w:pPr>
-        <w:pStyle w:val="ListParagraph"/>
+        <w:pStyle w:val="a3"/>
         <w:numPr>
           <w:ilvl w:val="0"/>
           <w:numId w:val="1"/>
         </w:numPr>
         <w:ind w:firstLineChars="0"/>
-        <w:rPr>
-          <w:rFonts w:hint="eastAsia"/>
-        </w:rPr>
       </w:pPr>
       <w:proofErr w:type="spellStart"/>
       <w:r>
@@ -665,11 +575,8 @@
     </w:p>
     <w:p>
       <w:pPr>
-        <w:pStyle w:val="ListParagraph"/>
+        <w:pStyle w:val="a3"/>
         <w:ind w:left="420" w:firstLineChars="0" w:firstLine="0"/>
-        <w:rPr>
-          <w:rFonts w:hint="eastAsia"/>
-        </w:rPr>
       </w:pPr>
       <w:r>
         <w:rPr>
@@ -712,11 +619,8 @@
     </w:p>
     <w:p>
       <w:pPr>
-        <w:pStyle w:val="ListParagraph"/>
+        <w:pStyle w:val="a3"/>
         <w:ind w:left="420" w:firstLineChars="0" w:firstLine="0"/>
-        <w:rPr>
-          <w:rFonts w:hint="eastAsia"/>
-        </w:rPr>
       </w:pPr>
       <w:r>
         <w:rPr>
@@ -727,11 +631,8 @@
     </w:p>
     <w:p>
       <w:pPr>
-        <w:pStyle w:val="ListParagraph"/>
+        <w:pStyle w:val="a3"/>
         <w:ind w:left="420" w:firstLineChars="0" w:firstLine="0"/>
-        <w:rPr>
-          <w:rFonts w:hint="eastAsia"/>
-        </w:rPr>
       </w:pPr>
       <w:r>
         <w:rPr>
@@ -751,21 +652,12 @@
     <w:p>
       <w:pPr>
         <w:ind w:left="420"/>
-        <w:rPr>
-          <w:rFonts w:hint="eastAsia"/>
-        </w:rPr>
-      </w:pPr>
-      <w:r>
-        <w:rPr>
-          <w:rFonts w:hint="eastAsia"/>
-        </w:rPr>
-        <w:t>三大器件</w:t>
-      </w:r>
-      <w:r>
-        <w:rPr>
-          <w:rFonts w:hint="eastAsia"/>
-        </w:rPr>
-        <w:t>都需要在</w:t>
+      </w:pPr>
+      <w:r>
+        <w:rPr>
+          <w:rFonts w:hint="eastAsia"/>
+        </w:rPr>
+        <w:t>三大器件都需要在</w:t>
       </w:r>
       <w:proofErr w:type="spellStart"/>
       <w:r>
@@ -825,15 +717,12 @@
     </w:p>
     <w:p>
       <w:pPr>
-        <w:pStyle w:val="ListParagraph"/>
+        <w:pStyle w:val="a3"/>
         <w:numPr>
           <w:ilvl w:val="0"/>
           <w:numId w:val="1"/>
         </w:numPr>
         <w:ind w:firstLineChars="0"/>
-        <w:rPr>
-          <w:rFonts w:hint="eastAsia"/>
-        </w:rPr>
       </w:pPr>
       <w:proofErr w:type="spellStart"/>
       <w:r>
@@ -843,23 +732,14 @@
     </w:p>
     <w:p>
       <w:pPr>
-        <w:pStyle w:val="ListParagraph"/>
+        <w:pStyle w:val="a3"/>
         <w:ind w:left="420" w:firstLineChars="0" w:firstLine="0"/>
-        <w:rPr>
-          <w:rFonts w:hint="eastAsia"/>
-        </w:rPr>
-      </w:pPr>
-      <w:r>
-        <w:rPr>
-          <w:rFonts w:hint="eastAsia"/>
-        </w:rPr>
-        <w:t>当一个用电器要</w:t>
-      </w:r>
-      <w:r>
-        <w:rPr>
-          <w:rFonts w:hint="eastAsia"/>
-        </w:rPr>
-        <w:t>离开</w:t>
+      </w:pPr>
+      <w:r>
+        <w:rPr>
+          <w:rFonts w:hint="eastAsia"/>
+        </w:rPr>
+        <w:t>当一个用电器要离开</w:t>
       </w:r>
       <w:proofErr w:type="gramStart"/>
       <w:r>
@@ -879,34 +759,13 @@
         <w:rPr>
           <w:rFonts w:hint="eastAsia"/>
         </w:rPr>
-        <w:t>比如被</w:t>
-      </w:r>
-      <w:r>
-        <w:rPr>
-          <w:rFonts w:hint="eastAsia"/>
-        </w:rPr>
-        <w:t>拆掉被炸毁</w:t>
-      </w:r>
-      <w:r>
-        <w:rPr>
-          <w:rFonts w:hint="eastAsia"/>
-        </w:rPr>
-        <w:t>或者开关方块的</w:t>
-      </w:r>
-      <w:r>
-        <w:rPr>
-          <w:rFonts w:hint="eastAsia"/>
-        </w:rPr>
-        <w:t>断开</w:t>
-      </w:r>
-    </w:p>
-    <w:p>
-      <w:pPr>
-        <w:pStyle w:val="ListParagraph"/>
+        <w:t>比如被拆掉被炸毁或者开关方块的断开</w:t>
+      </w:r>
+    </w:p>
+    <w:p>
+      <w:pPr>
+        <w:pStyle w:val="a3"/>
         <w:ind w:left="420" w:firstLineChars="0" w:firstLine="0"/>
-        <w:rPr>
-          <w:rFonts w:hint="eastAsia"/>
-        </w:rPr>
       </w:pPr>
       <w:r>
         <w:rPr>
@@ -917,11 +776,8 @@
     </w:p>
     <w:p>
       <w:pPr>
-        <w:pStyle w:val="ListParagraph"/>
+        <w:pStyle w:val="a3"/>
         <w:ind w:left="420" w:firstLineChars="0" w:firstLine="0"/>
-        <w:rPr>
-          <w:rFonts w:hint="eastAsia"/>
-        </w:rPr>
       </w:pPr>
       <w:r>
         <w:rPr>
@@ -1006,15 +862,12 @@
     </w:p>
     <w:p>
       <w:pPr>
-        <w:pStyle w:val="ListParagraph"/>
+        <w:pStyle w:val="a3"/>
         <w:numPr>
           <w:ilvl w:val="0"/>
           <w:numId w:val="1"/>
         </w:numPr>
         <w:ind w:firstLineChars="0"/>
-        <w:rPr>
-          <w:rFonts w:hint="eastAsia"/>
-        </w:rPr>
       </w:pPr>
       <w:proofErr w:type="spellStart"/>
       <w:r>
@@ -1024,11 +877,8 @@
     </w:p>
     <w:p>
       <w:pPr>
-        <w:pStyle w:val="ListParagraph"/>
+        <w:pStyle w:val="a3"/>
         <w:ind w:left="420" w:firstLineChars="0" w:firstLine="0"/>
-        <w:rPr>
-          <w:rFonts w:hint="eastAsia"/>
-        </w:rPr>
       </w:pPr>
       <w:r>
         <w:rPr>
@@ -1039,11 +889,8 @@
     </w:p>
     <w:p>
       <w:pPr>
-        <w:pStyle w:val="ListParagraph"/>
+        <w:pStyle w:val="a3"/>
         <w:ind w:left="420" w:firstLineChars="0" w:firstLine="0"/>
-        <w:rPr>
-          <w:rFonts w:hint="eastAsia"/>
-        </w:rPr>
       </w:pPr>
       <w:r>
         <w:rPr>
@@ -1078,11 +925,8 @@
     </w:p>
     <w:p>
       <w:pPr>
-        <w:pStyle w:val="ListParagraph"/>
+        <w:pStyle w:val="a3"/>
         <w:ind w:left="420" w:firstLineChars="0" w:firstLine="0"/>
-        <w:rPr>
-          <w:rFonts w:hint="eastAsia"/>
-        </w:rPr>
       </w:pPr>
       <w:r>
         <w:rPr>
@@ -1117,11 +961,8 @@
     </w:p>
     <w:p>
       <w:pPr>
-        <w:pStyle w:val="ListParagraph"/>
+        <w:pStyle w:val="a3"/>
         <w:ind w:left="420" w:firstLineChars="0" w:firstLine="0"/>
-        <w:rPr>
-          <w:rFonts w:hint="eastAsia"/>
-        </w:rPr>
       </w:pPr>
       <w:r>
         <w:rPr>
@@ -1132,11 +973,8 @@
     </w:p>
     <w:p>
       <w:pPr>
-        <w:pStyle w:val="ListParagraph"/>
+        <w:pStyle w:val="a3"/>
         <w:ind w:left="420" w:firstLineChars="0" w:firstLine="0"/>
-        <w:rPr>
-          <w:rFonts w:hint="eastAsia"/>
-        </w:rPr>
       </w:pPr>
     </w:p>
     <w:p>
@@ -1150,11 +988,8 @@
     </w:p>
     <w:p>
       <w:pPr>
-        <w:pStyle w:val="ListParagraph"/>
+        <w:pStyle w:val="a3"/>
         <w:ind w:firstLineChars="0" w:firstLine="0"/>
-        <w:rPr>
-          <w:rFonts w:hint="eastAsia"/>
-        </w:rPr>
       </w:pPr>
       <w:r>
         <w:rPr>
@@ -1166,15 +1001,12 @@
     </w:p>
     <w:p>
       <w:pPr>
-        <w:pStyle w:val="ListParagraph"/>
+        <w:pStyle w:val="a3"/>
         <w:numPr>
           <w:ilvl w:val="0"/>
           <w:numId w:val="1"/>
         </w:numPr>
         <w:ind w:firstLineChars="0"/>
-        <w:rPr>
-          <w:rFonts w:hint="eastAsia"/>
-        </w:rPr>
       </w:pPr>
       <w:proofErr w:type="spellStart"/>
       <w:r>
@@ -1184,11 +1016,8 @@
     </w:p>
     <w:p>
       <w:pPr>
-        <w:pStyle w:val="ListParagraph"/>
+        <w:pStyle w:val="a3"/>
         <w:ind w:left="420" w:firstLineChars="0" w:firstLine="0"/>
-        <w:rPr>
-          <w:rFonts w:hint="eastAsia"/>
-        </w:rPr>
       </w:pPr>
       <w:r>
         <w:rPr>
@@ -1225,7 +1054,7 @@
     </w:p>
     <w:tbl>
       <w:tblPr>
-        <w:tblStyle w:val="TableGrid"/>
+        <w:tblStyle w:val="a4"/>
         <w:tblW w:w="0" w:type="auto"/>
         <w:tblInd w:w="420" w:type="dxa"/>
         <w:tblLook w:val="04A0" w:firstRow="1" w:lastRow="0" w:firstColumn="1" w:lastColumn="0" w:noHBand="0" w:noVBand="1"/>
@@ -1241,11 +1070,8 @@
           </w:tcPr>
           <w:p>
             <w:pPr>
-              <w:pStyle w:val="ListParagraph"/>
+              <w:pStyle w:val="a3"/>
               <w:ind w:firstLineChars="0" w:firstLine="0"/>
-              <w:rPr>
-                <w:rFonts w:hint="eastAsia"/>
-              </w:rPr>
             </w:pPr>
             <w:proofErr w:type="spellStart"/>
             <w:r>
@@ -1272,11 +1098,8 @@
           </w:tcPr>
           <w:p>
             <w:pPr>
-              <w:pStyle w:val="ListParagraph"/>
+              <w:pStyle w:val="a3"/>
               <w:ind w:firstLineChars="0" w:firstLine="0"/>
-              <w:rPr>
-                <w:rFonts w:hint="eastAsia"/>
-              </w:rPr>
             </w:pPr>
             <w:r>
               <w:rPr>
@@ -1334,11 +1157,8 @@
           </w:tcPr>
           <w:p>
             <w:pPr>
-              <w:pStyle w:val="ListParagraph"/>
+              <w:pStyle w:val="a3"/>
               <w:ind w:firstLineChars="0" w:firstLine="0"/>
-              <w:rPr>
-                <w:rFonts w:hint="eastAsia"/>
-              </w:rPr>
             </w:pPr>
             <w:proofErr w:type="spellStart"/>
             <w:r>
@@ -1376,11 +1196,8 @@
           </w:tcPr>
           <w:p>
             <w:pPr>
-              <w:pStyle w:val="ListParagraph"/>
+              <w:pStyle w:val="a3"/>
               <w:ind w:firstLineChars="0" w:firstLine="0"/>
-              <w:rPr>
-                <w:rFonts w:hint="eastAsia"/>
-              </w:rPr>
             </w:pPr>
             <w:r>
               <w:rPr>
@@ -1410,11 +1227,8 @@
           </w:tcPr>
           <w:p>
             <w:pPr>
-              <w:pStyle w:val="ListParagraph"/>
+              <w:pStyle w:val="a3"/>
               <w:ind w:firstLineChars="0" w:firstLine="0"/>
-              <w:rPr>
-                <w:rFonts w:hint="eastAsia"/>
-              </w:rPr>
             </w:pPr>
             <w:proofErr w:type="spellStart"/>
             <w:r>
@@ -1440,11 +1254,8 @@
           </w:tcPr>
           <w:p>
             <w:pPr>
-              <w:pStyle w:val="ListParagraph"/>
+              <w:pStyle w:val="a3"/>
               <w:ind w:firstLineChars="0" w:firstLine="0"/>
-              <w:rPr>
-                <w:rFonts w:hint="eastAsia"/>
-              </w:rPr>
             </w:pPr>
             <w:r>
               <w:rPr>
@@ -1462,11 +1273,8 @@
           </w:tcPr>
           <w:p>
             <w:pPr>
-              <w:pStyle w:val="ListParagraph"/>
+              <w:pStyle w:val="a3"/>
               <w:ind w:firstLineChars="0" w:firstLine="0"/>
-              <w:rPr>
-                <w:rFonts w:hint="eastAsia"/>
-              </w:rPr>
             </w:pPr>
             <w:r>
               <w:t xml:space="preserve">void </w:t>
@@ -1487,11 +1295,8 @@
           </w:tcPr>
           <w:p>
             <w:pPr>
-              <w:pStyle w:val="ListParagraph"/>
+              <w:pStyle w:val="a3"/>
               <w:ind w:firstLineChars="0" w:firstLine="0"/>
-              <w:rPr>
-                <w:rFonts w:hint="eastAsia"/>
-              </w:rPr>
             </w:pPr>
             <w:r>
               <w:rPr>
@@ -1551,11 +1356,8 @@
           </w:p>
           <w:p>
             <w:pPr>
-              <w:pStyle w:val="ListParagraph"/>
+              <w:pStyle w:val="a3"/>
               <w:ind w:firstLineChars="0" w:firstLine="0"/>
-              <w:rPr>
-                <w:rFonts w:hint="eastAsia"/>
-              </w:rPr>
             </w:pPr>
             <w:r>
               <w:rPr>
@@ -1607,24 +1409,18 @@
     </w:tbl>
     <w:p>
       <w:pPr>
-        <w:pStyle w:val="ListParagraph"/>
+        <w:pStyle w:val="a3"/>
         <w:ind w:left="420" w:firstLineChars="0" w:firstLine="0"/>
-        <w:rPr>
-          <w:rFonts w:hint="eastAsia"/>
-        </w:rPr>
-      </w:pPr>
-    </w:p>
-    <w:p>
-      <w:pPr>
-        <w:pStyle w:val="ListParagraph"/>
+      </w:pPr>
+    </w:p>
+    <w:p>
+      <w:pPr>
+        <w:pStyle w:val="a3"/>
         <w:numPr>
           <w:ilvl w:val="0"/>
           <w:numId w:val="1"/>
         </w:numPr>
         <w:ind w:firstLineChars="0"/>
-        <w:rPr>
-          <w:rFonts w:hint="eastAsia"/>
-        </w:rPr>
       </w:pPr>
       <w:proofErr w:type="spellStart"/>
       <w:r>
@@ -1634,11 +1430,8 @@
     </w:p>
     <w:p>
       <w:pPr>
-        <w:pStyle w:val="ListParagraph"/>
+        <w:pStyle w:val="a3"/>
         <w:ind w:left="420" w:firstLineChars="0" w:firstLine="0"/>
-        <w:rPr>
-          <w:rFonts w:hint="eastAsia"/>
-        </w:rPr>
       </w:pPr>
       <w:r>
         <w:rPr>
@@ -1649,7 +1442,7 @@
     </w:p>
     <w:tbl>
       <w:tblPr>
-        <w:tblStyle w:val="TableGrid"/>
+        <w:tblStyle w:val="a4"/>
         <w:tblW w:w="0" w:type="auto"/>
         <w:tblInd w:w="420" w:type="dxa"/>
         <w:tblLook w:val="04A0" w:firstRow="1" w:lastRow="0" w:firstColumn="1" w:lastColumn="0" w:noHBand="0" w:noVBand="1"/>
@@ -1665,11 +1458,8 @@
           </w:tcPr>
           <w:p>
             <w:pPr>
-              <w:pStyle w:val="ListParagraph"/>
+              <w:pStyle w:val="a3"/>
               <w:ind w:firstLineChars="0" w:firstLine="0"/>
-              <w:rPr>
-                <w:rFonts w:hint="eastAsia"/>
-              </w:rPr>
             </w:pPr>
             <w:proofErr w:type="spellStart"/>
             <w:r>
@@ -1695,11 +1485,8 @@
           </w:tcPr>
           <w:p>
             <w:pPr>
-              <w:pStyle w:val="ListParagraph"/>
+              <w:pStyle w:val="a3"/>
               <w:ind w:firstLineChars="0" w:firstLine="0"/>
-              <w:rPr>
-                <w:rFonts w:hint="eastAsia"/>
-              </w:rPr>
             </w:pPr>
             <w:r>
               <w:rPr>
@@ -1729,11 +1516,8 @@
           </w:tcPr>
           <w:p>
             <w:pPr>
-              <w:pStyle w:val="ListParagraph"/>
+              <w:pStyle w:val="a3"/>
               <w:ind w:firstLineChars="0" w:firstLine="0"/>
-              <w:rPr>
-                <w:rFonts w:hint="eastAsia"/>
-              </w:rPr>
             </w:pPr>
             <w:r>
               <w:t xml:space="preserve">void </w:t>
@@ -1754,11 +1538,8 @@
           </w:tcPr>
           <w:p>
             <w:pPr>
-              <w:pStyle w:val="ListParagraph"/>
+              <w:pStyle w:val="a3"/>
               <w:ind w:firstLineChars="0" w:firstLine="0"/>
-              <w:rPr>
-                <w:rFonts w:hint="eastAsia"/>
-              </w:rPr>
             </w:pPr>
             <w:r>
               <w:rPr>
@@ -1815,15 +1596,12 @@
     </w:tbl>
     <w:p>
       <w:pPr>
-        <w:pStyle w:val="ListParagraph"/>
+        <w:pStyle w:val="a3"/>
         <w:numPr>
           <w:ilvl w:val="0"/>
           <w:numId w:val="1"/>
         </w:numPr>
         <w:ind w:firstLineChars="0"/>
-        <w:rPr>
-          <w:rFonts w:hint="eastAsia"/>
-        </w:rPr>
       </w:pPr>
       <w:proofErr w:type="spellStart"/>
       <w:r>
@@ -1833,11 +1611,8 @@
     </w:p>
     <w:p>
       <w:pPr>
-        <w:pStyle w:val="ListParagraph"/>
+        <w:pStyle w:val="a3"/>
         <w:ind w:left="420" w:firstLineChars="0" w:firstLine="0"/>
-        <w:rPr>
-          <w:rFonts w:hint="eastAsia"/>
-        </w:rPr>
       </w:pPr>
       <w:r>
         <w:rPr>
@@ -1848,7 +1623,7 @@
     </w:p>
     <w:tbl>
       <w:tblPr>
-        <w:tblStyle w:val="TableGrid"/>
+        <w:tblStyle w:val="a4"/>
         <w:tblW w:w="0" w:type="auto"/>
         <w:tblInd w:w="420" w:type="dxa"/>
         <w:tblLook w:val="04A0" w:firstRow="1" w:lastRow="0" w:firstColumn="1" w:lastColumn="0" w:noHBand="0" w:noVBand="1"/>
@@ -1864,11 +1639,8 @@
           </w:tcPr>
           <w:p>
             <w:pPr>
-              <w:pStyle w:val="ListParagraph"/>
+              <w:pStyle w:val="a3"/>
               <w:ind w:firstLineChars="0" w:firstLine="0"/>
-              <w:rPr>
-                <w:rFonts w:hint="eastAsia"/>
-              </w:rPr>
             </w:pPr>
             <w:proofErr w:type="spellStart"/>
             <w:r>
@@ -1897,23 +1669,14 @@
           </w:tcPr>
           <w:p>
             <w:pPr>
-              <w:pStyle w:val="ListParagraph"/>
+              <w:pStyle w:val="a3"/>
               <w:ind w:firstLineChars="0" w:firstLine="0"/>
-              <w:rPr>
-                <w:rFonts w:hint="eastAsia"/>
-              </w:rPr>
             </w:pPr>
             <w:r>
               <w:rPr>
                 <w:rFonts w:hint="eastAsia"/>
               </w:rPr>
-              <w:t>用于返回</w:t>
-            </w:r>
-            <w:r>
-              <w:rPr>
-                <w:rFonts w:hint="eastAsia"/>
-              </w:rPr>
-              <w:t>电器的最大输入电压</w:t>
+              <w:t>用于返回电器的最大输入电压</w:t>
             </w:r>
             <w:r>
               <w:rPr>
@@ -1937,11 +1700,8 @@
           </w:tcPr>
           <w:p>
             <w:pPr>
-              <w:pStyle w:val="ListParagraph"/>
+              <w:pStyle w:val="a3"/>
               <w:ind w:firstLineChars="0" w:firstLine="0"/>
-              <w:rPr>
-                <w:rFonts w:hint="eastAsia"/>
-              </w:rPr>
             </w:pPr>
             <w:r>
               <w:t xml:space="preserve">void </w:t>
@@ -1965,11 +1725,8 @@
           </w:tcPr>
           <w:p>
             <w:pPr>
-              <w:pStyle w:val="ListParagraph"/>
+              <w:pStyle w:val="a3"/>
               <w:ind w:firstLineChars="0" w:firstLine="0"/>
-              <w:rPr>
-                <w:rFonts w:hint="eastAsia"/>
-              </w:rPr>
             </w:pPr>
             <w:r>
               <w:rPr>
@@ -2024,13 +1781,7 @@
               <w:rPr>
                 <w:rFonts w:hint="eastAsia"/>
               </w:rPr>
-              <w:t>实现</w:t>
-            </w:r>
-            <w:r>
-              <w:rPr>
-                <w:rFonts w:hint="eastAsia"/>
-              </w:rPr>
-              <w:t>机器爆炸等</w:t>
+              <w:t>实现机器爆炸等</w:t>
             </w:r>
           </w:p>
         </w:tc>
@@ -2038,15 +1789,12 @@
     </w:tbl>
     <w:p>
       <w:pPr>
-        <w:pStyle w:val="ListParagraph"/>
+        <w:pStyle w:val="a3"/>
         <w:numPr>
           <w:ilvl w:val="0"/>
           <w:numId w:val="1"/>
         </w:numPr>
         <w:ind w:firstLineChars="0"/>
-        <w:rPr>
-          <w:rFonts w:hint="eastAsia"/>
-        </w:rPr>
       </w:pPr>
       <w:proofErr w:type="spellStart"/>
       <w:r>
@@ -2056,11 +1804,8 @@
     </w:p>
     <w:p>
       <w:pPr>
-        <w:pStyle w:val="ListParagraph"/>
+        <w:pStyle w:val="a3"/>
         <w:ind w:left="420" w:firstLineChars="0" w:firstLine="0"/>
-        <w:rPr>
-          <w:rFonts w:hint="eastAsia"/>
-        </w:rPr>
       </w:pPr>
       <w:r>
         <w:rPr>
@@ -2071,7 +1816,7 @@
     </w:p>
     <w:tbl>
       <w:tblPr>
-        <w:tblStyle w:val="TableGrid"/>
+        <w:tblStyle w:val="a4"/>
         <w:tblW w:w="0" w:type="auto"/>
         <w:tblInd w:w="420" w:type="dxa"/>
         <w:tblLook w:val="04A0" w:firstRow="1" w:lastRow="0" w:firstColumn="1" w:lastColumn="0" w:noHBand="0" w:noVBand="1"/>
@@ -2087,11 +1832,8 @@
           </w:tcPr>
           <w:p>
             <w:pPr>
-              <w:pStyle w:val="ListParagraph"/>
+              <w:pStyle w:val="a3"/>
               <w:ind w:firstLineChars="0" w:firstLine="0"/>
-              <w:rPr>
-                <w:rFonts w:hint="eastAsia"/>
-              </w:rPr>
             </w:pPr>
             <w:proofErr w:type="spellStart"/>
             <w:r>
@@ -2120,23 +1862,14 @@
           </w:tcPr>
           <w:p>
             <w:pPr>
-              <w:pStyle w:val="ListParagraph"/>
+              <w:pStyle w:val="a3"/>
               <w:ind w:firstLineChars="0" w:firstLine="0"/>
-              <w:rPr>
-                <w:rFonts w:hint="eastAsia"/>
-              </w:rPr>
             </w:pPr>
             <w:r>
               <w:rPr>
                 <w:rFonts w:hint="eastAsia"/>
               </w:rPr>
-              <w:t>用于返回</w:t>
-            </w:r>
-            <w:r>
-              <w:rPr>
-                <w:rFonts w:hint="eastAsia"/>
-              </w:rPr>
-              <w:t>电源的输出电压</w:t>
+              <w:t>用于返回电源的输出电压</w:t>
             </w:r>
             <w:r>
               <w:rPr>
@@ -2156,38 +1889,26 @@
     </w:tbl>
     <w:p>
       <w:pPr>
-        <w:pStyle w:val="ListParagraph"/>
+        <w:pStyle w:val="a3"/>
         <w:ind w:left="420" w:firstLineChars="0" w:firstLine="0"/>
-        <w:rPr>
-          <w:rFonts w:hint="eastAsia"/>
-        </w:rPr>
-      </w:pPr>
-    </w:p>
-    <w:p>
-      <w:pPr>
-        <w:pStyle w:val="ListParagraph"/>
+      </w:pPr>
+    </w:p>
+    <w:p>
+      <w:pPr>
+        <w:pStyle w:val="a3"/>
         <w:ind w:left="420" w:firstLineChars="0" w:firstLine="0"/>
-        <w:rPr>
-          <w:rFonts w:hint="eastAsia"/>
-        </w:rPr>
-      </w:pPr>
-    </w:p>
-    <w:p>
-      <w:pPr>
-        <w:pStyle w:val="ListParagraph"/>
+      </w:pPr>
+    </w:p>
+    <w:p>
+      <w:pPr>
+        <w:pStyle w:val="a3"/>
         <w:ind w:left="420" w:firstLineChars="0" w:firstLine="0"/>
-        <w:rPr>
-          <w:rFonts w:hint="eastAsia"/>
-        </w:rPr>
-      </w:pPr>
-    </w:p>
-    <w:p>
-      <w:pPr>
-        <w:pStyle w:val="ListParagraph"/>
+      </w:pPr>
+    </w:p>
+    <w:p>
+      <w:pPr>
+        <w:pStyle w:val="a3"/>
         <w:ind w:firstLineChars="0" w:firstLine="0"/>
-        <w:rPr>
-          <w:rFonts w:hint="eastAsia"/>
-        </w:rPr>
       </w:pPr>
       <w:proofErr w:type="spellStart"/>
       <w:r>
@@ -2212,23 +1933,14 @@
     </w:p>
     <w:p>
       <w:pPr>
-        <w:pStyle w:val="ListParagraph"/>
+        <w:pStyle w:val="a3"/>
         <w:ind w:firstLineChars="0" w:firstLine="0"/>
-        <w:rPr>
-          <w:rFonts w:hint="eastAsia"/>
-        </w:rPr>
-      </w:pPr>
-      <w:r>
-        <w:rPr>
-          <w:rFonts w:hint="eastAsia"/>
-        </w:rPr>
-        <w:t>EnergyNet</w:t>
-      </w:r>
-      <w:r>
-        <w:rPr>
-          <w:rFonts w:hint="eastAsia"/>
-        </w:rPr>
-        <w:t>.java</w:t>
+      </w:pPr>
+      <w:r>
+        <w:rPr>
+          <w:rFonts w:hint="eastAsia"/>
+        </w:rPr>
+        <w:t>EnergyNet.java</w:t>
       </w:r>
       <w:r>
         <w:rPr>
@@ -2239,15 +1951,12 @@
     </w:p>
     <w:p>
       <w:pPr>
-        <w:pStyle w:val="ListParagraph"/>
+        <w:pStyle w:val="a3"/>
         <w:numPr>
           <w:ilvl w:val="0"/>
           <w:numId w:val="1"/>
         </w:numPr>
         <w:ind w:firstLineChars="0"/>
-        <w:rPr>
-          <w:rFonts w:hint="eastAsia"/>
-        </w:rPr>
       </w:pPr>
       <w:r>
         <w:rPr>
@@ -2375,15 +2084,12 @@
     </w:p>
     <w:p>
       <w:pPr>
-        <w:pStyle w:val="ListParagraph"/>
+        <w:pStyle w:val="a3"/>
         <w:numPr>
           <w:ilvl w:val="0"/>
           <w:numId w:val="1"/>
         </w:numPr>
         <w:ind w:firstLineChars="0"/>
-        <w:rPr>
-          <w:rFonts w:hint="eastAsia"/>
-        </w:rPr>
       </w:pPr>
       <w:r>
         <w:rPr>
@@ -2417,15 +2123,12 @@
     </w:p>
     <w:p>
       <w:pPr>
-        <w:pStyle w:val="ListParagraph"/>
+        <w:pStyle w:val="a3"/>
         <w:numPr>
           <w:ilvl w:val="0"/>
           <w:numId w:val="1"/>
         </w:numPr>
         <w:ind w:firstLineChars="0"/>
-        <w:rPr>
-          <w:rFonts w:hint="eastAsia"/>
-        </w:rPr>
       </w:pPr>
       <w:proofErr w:type="gramStart"/>
       <w:r>
@@ -2462,15 +2165,12 @@
     </w:p>
     <w:p>
       <w:pPr>
-        <w:pStyle w:val="ListParagraph"/>
+        <w:pStyle w:val="a3"/>
         <w:numPr>
           <w:ilvl w:val="0"/>
           <w:numId w:val="1"/>
         </w:numPr>
         <w:ind w:firstLineChars="0"/>
-        <w:rPr>
-          <w:rFonts w:hint="eastAsia"/>
-        </w:rPr>
       </w:pPr>
       <w:r>
         <w:rPr>
@@ -2560,25 +2260,190 @@
     </w:p>
     <w:p>
       <w:pPr>
-        <w:rPr>
-          <w:rFonts w:hint="eastAsia"/>
-        </w:rPr>
-      </w:pPr>
-    </w:p>
-    <w:p>
-      <w:pPr>
-        <w:rPr>
-          <w:rFonts w:hint="eastAsia"/>
-        </w:rPr>
-      </w:pPr>
-      <w:r>
-        <w:rPr>
-          <w:rFonts w:hint="eastAsia"/>
-        </w:rPr>
-        <w:t>问题：变压器和储电器这种又接收能量又发射能量的东西如何考虑？</w:t>
+        <w:pStyle w:val="a3"/>
+        <w:numPr>
+          <w:ilvl w:val="0"/>
+          <w:numId w:val="1"/>
+        </w:numPr>
+        <w:ind w:firstLineChars="0"/>
+      </w:pPr>
+      <w:r>
+        <w:rPr>
+          <w:rFonts w:hint="eastAsia"/>
+        </w:rPr>
+        <w:t>游戏</w:t>
+      </w:r>
+      <w:r>
+        <w:t>中</w:t>
+      </w:r>
+      <w:r>
+        <w:rPr>
+          <w:rFonts w:hint="eastAsia"/>
+        </w:rPr>
+        <w:t>所有包含</w:t>
+      </w:r>
+      <w:proofErr w:type="spellStart"/>
+      <w:r>
+        <w:t>TileEnergyBase</w:t>
+      </w:r>
+      <w:proofErr w:type="spellEnd"/>
+      <w:r>
+        <w:rPr>
+          <w:rFonts w:hint="eastAsia"/>
+        </w:rPr>
+        <w:t>的方块</w:t>
+      </w:r>
+      <w:r>
+        <w:t>被抽象为节点，</w:t>
+      </w:r>
+      <w:r>
+        <w:rPr>
+          <w:rFonts w:hint="eastAsia"/>
+        </w:rPr>
+        <w:t>节点</w:t>
+      </w:r>
+      <w:r>
+        <w:t>与相邻节点间的电阻取两节点电阻之</w:t>
+      </w:r>
+      <w:proofErr w:type="gramStart"/>
+      <w:r>
+        <w:t>和</w:t>
+      </w:r>
+      <w:proofErr w:type="gramEnd"/>
+    </w:p>
+    <w:p>
+      <w:pPr>
+        <w:pStyle w:val="a3"/>
+        <w:numPr>
+          <w:ilvl w:val="0"/>
+          <w:numId w:val="1"/>
+        </w:numPr>
+        <w:ind w:firstLineChars="0"/>
+      </w:pPr>
+      <w:r>
+        <w:rPr>
+          <w:rFonts w:hint="eastAsia"/>
+        </w:rPr>
+        <w:t>基于</w:t>
+      </w:r>
+      <w:r>
+        <w:t>游戏地图</w:t>
+      </w:r>
+      <w:r>
+        <w:rPr>
+          <w:rFonts w:hint="eastAsia"/>
+        </w:rPr>
+        <w:t>实现方式</w:t>
+      </w:r>
+      <w:r>
+        <w:t>的限定，每个节点最多可拥有</w:t>
+      </w:r>
+      <w:r>
+        <w:t>6</w:t>
+      </w:r>
+      <w:r>
+        <w:rPr>
+          <w:rFonts w:hint="eastAsia"/>
+        </w:rPr>
+        <w:t>（仅</w:t>
+      </w:r>
+      <w:r>
+        <w:t>垂直相邻）</w:t>
+      </w:r>
+      <w:r>
+        <w:rPr>
+          <w:rFonts w:hint="eastAsia"/>
+        </w:rPr>
+        <w:t>或</w:t>
+      </w:r>
+      <w:r>
+        <w:t>26</w:t>
+      </w:r>
+      <w:r>
+        <w:rPr>
+          <w:rFonts w:hint="eastAsia"/>
+        </w:rPr>
+        <w:t>（包含</w:t>
+      </w:r>
+      <w:r>
+        <w:t>斜向相邻）</w:t>
+      </w:r>
+      <w:proofErr w:type="gramStart"/>
+      <w:r>
+        <w:t>个</w:t>
+      </w:r>
+      <w:proofErr w:type="gramEnd"/>
+      <w:r>
+        <w:t>相邻节点</w:t>
+      </w:r>
+    </w:p>
+    <w:p>
+      <w:pPr>
+        <w:pStyle w:val="a3"/>
+        <w:numPr>
+          <w:ilvl w:val="0"/>
+          <w:numId w:val="1"/>
+        </w:numPr>
+        <w:ind w:firstLineChars="0"/>
+      </w:pPr>
+      <w:r>
+        <w:rPr>
+          <w:rFonts w:hint="eastAsia"/>
+        </w:rPr>
+        <w:lastRenderedPageBreak/>
+        <w:t>优化</w:t>
+      </w:r>
+      <w:r>
+        <w:t>过程中相邻节点数量为</w:t>
+      </w:r>
+      <w:r>
+        <w:t>2</w:t>
+      </w:r>
+      <w:r>
+        <w:t>的节点被视为假节点，节点电阻与相邻电阻相加后跳过运算</w:t>
+      </w:r>
+    </w:p>
+    <w:p>
+      <w:pPr>
+        <w:pStyle w:val="a3"/>
+        <w:numPr>
+          <w:ilvl w:val="0"/>
+          <w:numId w:val="1"/>
+        </w:numPr>
+        <w:ind w:firstLineChars="0"/>
+      </w:pPr>
+      <w:r>
+        <w:rPr>
+          <w:rFonts w:hint="eastAsia"/>
+        </w:rPr>
+        <w:t>优化</w:t>
+      </w:r>
+      <w:r>
+        <w:t>过程中相邻节点数量</w:t>
+      </w:r>
+      <w:r>
+        <w:rPr>
+          <w:rFonts w:hint="eastAsia"/>
+        </w:rPr>
+        <w:t>小于</w:t>
+      </w:r>
+      <w:r>
+        <w:t>2</w:t>
+      </w:r>
+      <w:r>
+        <w:t>的节点被视为死节点，与之相邻的所有假节点同样被视为死节点，死节点跳过运算</w:t>
       </w:r>
       <w:bookmarkStart w:id="0" w:name="_GoBack"/>
       <w:bookmarkEnd w:id="0"/>
+    </w:p>
+    <w:p/>
+    <w:p>
+      <w:r>
+        <w:rPr>
+          <w:rFonts w:hint="eastAsia"/>
+        </w:rPr>
+        <w:t>问题：变压器和储电器这种又接收能量又发射能量的东西如何考虑？</w:t>
+      </w:r>
     </w:p>
     <w:sectPr>
       <w:pgSz w:w="11906" w:h="16838"/>
@@ -2591,7 +2456,7 @@
 </file>
 
 <file path=word/numbering.xml><?xml version="1.0" encoding="utf-8"?>
-<w:numbering xmlns:wpc="http://schemas.microsoft.com/office/word/2010/wordprocessingCanvas" xmlns:mc="http://schemas.openxmlformats.org/markup-compatibility/2006" xmlns:o="urn:schemas-microsoft-com:office:office" xmlns:r="http://schemas.openxmlformats.org/officeDocument/2006/relationships" xmlns:m="http://schemas.openxmlformats.org/officeDocument/2006/math" xmlns:v="urn:schemas-microsoft-com:vml" xmlns:wp14="http://schemas.microsoft.com/office/word/2010/wordprocessingDrawing" xmlns:wp="http://schemas.openxmlformats.org/drawingml/2006/wordprocessingDrawing" xmlns:w10="urn:schemas-microsoft-com:office:word" xmlns:w="http://schemas.openxmlformats.org/wordprocessingml/2006/main" xmlns:w14="http://schemas.microsoft.com/office/word/2010/wordml" xmlns:wpg="http://schemas.microsoft.com/office/word/2010/wordprocessingGroup" xmlns:wpi="http://schemas.microsoft.com/office/word/2010/wordprocessingInk" xmlns:wne="http://schemas.microsoft.com/office/word/2006/wordml" xmlns:wps="http://schemas.microsoft.com/office/word/2010/wordprocessingShape" mc:Ignorable="w14 wp14">
+<w:numbering xmlns:wpc="http://schemas.microsoft.com/office/word/2010/wordprocessingCanvas" xmlns:mc="http://schemas.openxmlformats.org/markup-compatibility/2006" xmlns:o="urn:schemas-microsoft-com:office:office" xmlns:r="http://schemas.openxmlformats.org/officeDocument/2006/relationships" xmlns:m="http://schemas.openxmlformats.org/officeDocument/2006/math" xmlns:v="urn:schemas-microsoft-com:vml" xmlns:wp14="http://schemas.microsoft.com/office/word/2010/wordprocessingDrawing" xmlns:wp="http://schemas.openxmlformats.org/drawingml/2006/wordprocessingDrawing" xmlns:w10="urn:schemas-microsoft-com:office:word" xmlns:w="http://schemas.openxmlformats.org/wordprocessingml/2006/main" xmlns:w14="http://schemas.microsoft.com/office/word/2010/wordml" xmlns:w15="http://schemas.microsoft.com/office/word/2012/wordml" xmlns:wpg="http://schemas.microsoft.com/office/word/2010/wordprocessingGroup" xmlns:wpi="http://schemas.microsoft.com/office/word/2010/wordprocessingInk" xmlns:wne="http://schemas.microsoft.com/office/word/2006/wordml" xmlns:wps="http://schemas.microsoft.com/office/word/2010/wordprocessingShape" mc:Ignorable="w14 w15 wp14">
   <w:abstractNum w:abstractNumId="0">
     <w:nsid w:val="5F103A74"/>
     <w:multiLevelType w:val="hybridMultilevel"/>
@@ -2712,7 +2577,7 @@
 </file>
 
 <file path=word/styles.xml><?xml version="1.0" encoding="utf-8"?>
-<w:styles xmlns:mc="http://schemas.openxmlformats.org/markup-compatibility/2006" xmlns:r="http://schemas.openxmlformats.org/officeDocument/2006/relationships" xmlns:w="http://schemas.openxmlformats.org/wordprocessingml/2006/main" xmlns:w14="http://schemas.microsoft.com/office/word/2010/wordml" mc:Ignorable="w14">
+<w:styles xmlns:mc="http://schemas.openxmlformats.org/markup-compatibility/2006" xmlns:r="http://schemas.openxmlformats.org/officeDocument/2006/relationships" xmlns:w="http://schemas.openxmlformats.org/wordprocessingml/2006/main" xmlns:w14="http://schemas.microsoft.com/office/word/2010/wordml" xmlns:w15="http://schemas.microsoft.com/office/word/2012/wordml" mc:Ignorable="w14 w15">
   <w:docDefaults>
     <w:rPrDefault>
       <w:rPr>
@@ -2725,146 +2590,380 @@
     </w:rPrDefault>
     <w:pPrDefault/>
   </w:docDefaults>
-  <w:latentStyles w:defLockedState="0" w:defUIPriority="99" w:defSemiHidden="1" w:defUnhideWhenUsed="1" w:defQFormat="0" w:count="267">
-    <w:lsdException w:name="Normal" w:semiHidden="0" w:uiPriority="0" w:unhideWhenUsed="0" w:qFormat="1"/>
-    <w:lsdException w:name="heading 1" w:semiHidden="0" w:uiPriority="9" w:unhideWhenUsed="0" w:qFormat="1"/>
-    <w:lsdException w:name="heading 2" w:uiPriority="9" w:qFormat="1"/>
-    <w:lsdException w:name="heading 3" w:uiPriority="9" w:qFormat="1"/>
-    <w:lsdException w:name="heading 4" w:uiPriority="9" w:qFormat="1"/>
-    <w:lsdException w:name="heading 5" w:uiPriority="9" w:qFormat="1"/>
-    <w:lsdException w:name="heading 6" w:uiPriority="9" w:qFormat="1"/>
-    <w:lsdException w:name="heading 7" w:uiPriority="9" w:qFormat="1"/>
-    <w:lsdException w:name="heading 8" w:uiPriority="9" w:qFormat="1"/>
-    <w:lsdException w:name="heading 9" w:uiPriority="9" w:qFormat="1"/>
-    <w:lsdException w:name="toc 1" w:uiPriority="39"/>
-    <w:lsdException w:name="toc 2" w:uiPriority="39"/>
-    <w:lsdException w:name="toc 3" w:uiPriority="39"/>
-    <w:lsdException w:name="toc 4" w:uiPriority="39"/>
-    <w:lsdException w:name="toc 5" w:uiPriority="39"/>
-    <w:lsdException w:name="toc 6" w:uiPriority="39"/>
-    <w:lsdException w:name="toc 7" w:uiPriority="39"/>
-    <w:lsdException w:name="toc 8" w:uiPriority="39"/>
-    <w:lsdException w:name="toc 9" w:uiPriority="39"/>
-    <w:lsdException w:name="caption" w:uiPriority="35" w:qFormat="1"/>
-    <w:lsdException w:name="Title" w:semiHidden="0" w:uiPriority="10" w:unhideWhenUsed="0" w:qFormat="1"/>
-    <w:lsdException w:name="Default Paragraph Font" w:uiPriority="1"/>
-    <w:lsdException w:name="Subtitle" w:semiHidden="0" w:uiPriority="11" w:unhideWhenUsed="0" w:qFormat="1"/>
-    <w:lsdException w:name="Strong" w:semiHidden="0" w:uiPriority="22" w:unhideWhenUsed="0" w:qFormat="1"/>
-    <w:lsdException w:name="Emphasis" w:semiHidden="0" w:uiPriority="20" w:unhideWhenUsed="0" w:qFormat="1"/>
-    <w:lsdException w:name="Table Grid" w:semiHidden="0" w:uiPriority="59" w:unhideWhenUsed="0"/>
-    <w:lsdException w:name="Placeholder Text" w:unhideWhenUsed="0"/>
-    <w:lsdException w:name="No Spacing" w:semiHidden="0" w:uiPriority="1" w:unhideWhenUsed="0" w:qFormat="1"/>
-    <w:lsdException w:name="Light Shading" w:semiHidden="0" w:uiPriority="60" w:unhideWhenUsed="0"/>
-    <w:lsdException w:name="Light List" w:semiHidden="0" w:uiPriority="61" w:unhideWhenUsed="0"/>
-    <w:lsdException w:name="Light Grid" w:semiHidden="0" w:uiPriority="62" w:unhideWhenUsed="0"/>
-    <w:lsdException w:name="Medium Shading 1" w:semiHidden="0" w:uiPriority="63" w:unhideWhenUsed="0"/>
-    <w:lsdException w:name="Medium Shading 2" w:semiHidden="0" w:uiPriority="64" w:unhideWhenUsed="0"/>
-    <w:lsdException w:name="Medium List 1" w:semiHidden="0" w:uiPriority="65" w:unhideWhenUsed="0"/>
-    <w:lsdException w:name="Medium List 2" w:semiHidden="0" w:uiPriority="66" w:unhideWhenUsed="0"/>
-    <w:lsdException w:name="Medium Grid 1" w:semiHidden="0" w:uiPriority="67" w:unhideWhenUsed="0"/>
-    <w:lsdException w:name="Medium Grid 2" w:semiHidden="0" w:uiPriority="68" w:unhideWhenUsed="0"/>
-    <w:lsdException w:name="Medium Grid 3" w:semiHidden="0" w:uiPriority="69" w:unhideWhenUsed="0"/>
-    <w:lsdException w:name="Dark List" w:semiHidden="0" w:uiPriority="70" w:unhideWhenUsed="0"/>
-    <w:lsdException w:name="Colorful Shading" w:semiHidden="0" w:uiPriority="71" w:unhideWhenUsed="0"/>
-    <w:lsdException w:name="Colorful List" w:semiHidden="0" w:uiPriority="72" w:unhideWhenUsed="0"/>
-    <w:lsdException w:name="Colorful Grid" w:semiHidden="0" w:uiPriority="73" w:unhideWhenUsed="0"/>
-    <w:lsdException w:name="Light Shading Accent 1" w:semiHidden="0" w:uiPriority="60" w:unhideWhenUsed="0"/>
-    <w:lsdException w:name="Light List Accent 1" w:semiHidden="0" w:uiPriority="61" w:unhideWhenUsed="0"/>
-    <w:lsdException w:name="Light Grid Accent 1" w:semiHidden="0" w:uiPriority="62" w:unhideWhenUsed="0"/>
-    <w:lsdException w:name="Medium Shading 1 Accent 1" w:semiHidden="0" w:uiPriority="63" w:unhideWhenUsed="0"/>
-    <w:lsdException w:name="Medium Shading 2 Accent 1" w:semiHidden="0" w:uiPriority="64" w:unhideWhenUsed="0"/>
-    <w:lsdException w:name="Medium List 1 Accent 1" w:semiHidden="0" w:uiPriority="65" w:unhideWhenUsed="0"/>
-    <w:lsdException w:name="Revision" w:unhideWhenUsed="0"/>
-    <w:lsdException w:name="List Paragraph" w:semiHidden="0" w:uiPriority="34" w:unhideWhenUsed="0" w:qFormat="1"/>
-    <w:lsdException w:name="Quote" w:semiHidden="0" w:uiPriority="29" w:unhideWhenUsed="0" w:qFormat="1"/>
-    <w:lsdException w:name="Intense Quote" w:semiHidden="0" w:uiPriority="30" w:unhideWhenUsed="0" w:qFormat="1"/>
-    <w:lsdException w:name="Medium List 2 Accent 1" w:semiHidden="0" w:uiPriority="66" w:unhideWhenUsed="0"/>
-    <w:lsdException w:name="Medium Grid 1 Accent 1" w:semiHidden="0" w:uiPriority="67" w:unhideWhenUsed="0"/>
-    <w:lsdException w:name="Medium Grid 2 Accent 1" w:semiHidden="0" w:uiPriority="68" w:unhideWhenUsed="0"/>
-    <w:lsdException w:name="Medium Grid 3 Accent 1" w:semiHidden="0" w:uiPriority="69" w:unhideWhenUsed="0"/>
-    <w:lsdException w:name="Dark List Accent 1" w:semiHidden="0" w:uiPriority="70" w:unhideWhenUsed="0"/>
-    <w:lsdException w:name="Colorful Shading Accent 1" w:semiHidden="0" w:uiPriority="71" w:unhideWhenUsed="0"/>
-    <w:lsdException w:name="Colorful List Accent 1" w:semiHidden="0" w:uiPriority="72" w:unhideWhenUsed="0"/>
-    <w:lsdException w:name="Colorful Grid Accent 1" w:semiHidden="0" w:uiPriority="73" w:unhideWhenUsed="0"/>
-    <w:lsdException w:name="Light Shading Accent 2" w:semiHidden="0" w:uiPriority="60" w:unhideWhenUsed="0"/>
-    <w:lsdException w:name="Light List Accent 2" w:semiHidden="0" w:uiPriority="61" w:unhideWhenUsed="0"/>
-    <w:lsdException w:name="Light Grid Accent 2" w:semiHidden="0" w:uiPriority="62" w:unhideWhenUsed="0"/>
-    <w:lsdException w:name="Medium Shading 1 Accent 2" w:semiHidden="0" w:uiPriority="63" w:unhideWhenUsed="0"/>
-    <w:lsdException w:name="Medium Shading 2 Accent 2" w:semiHidden="0" w:uiPriority="64" w:unhideWhenUsed="0"/>
-    <w:lsdException w:name="Medium List 1 Accent 2" w:semiHidden="0" w:uiPriority="65" w:unhideWhenUsed="0"/>
-    <w:lsdException w:name="Medium List 2 Accent 2" w:semiHidden="0" w:uiPriority="66" w:unhideWhenUsed="0"/>
-    <w:lsdException w:name="Medium Grid 1 Accent 2" w:semiHidden="0" w:uiPriority="67" w:unhideWhenUsed="0"/>
-    <w:lsdException w:name="Medium Grid 2 Accent 2" w:semiHidden="0" w:uiPriority="68" w:unhideWhenUsed="0"/>
-    <w:lsdException w:name="Medium Grid 3 Accent 2" w:semiHidden="0" w:uiPriority="69" w:unhideWhenUsed="0"/>
-    <w:lsdException w:name="Dark List Accent 2" w:semiHidden="0" w:uiPriority="70" w:unhideWhenUsed="0"/>
-    <w:lsdException w:name="Colorful Shading Accent 2" w:semiHidden="0" w:uiPriority="71" w:unhideWhenUsed="0"/>
-    <w:lsdException w:name="Colorful List Accent 2" w:semiHidden="0" w:uiPriority="72" w:unhideWhenUsed="0"/>
-    <w:lsdException w:name="Colorful Grid Accent 2" w:semiHidden="0" w:uiPriority="73" w:unhideWhenUsed="0"/>
-    <w:lsdException w:name="Light Shading Accent 3" w:semiHidden="0" w:uiPriority="60" w:unhideWhenUsed="0"/>
-    <w:lsdException w:name="Light List Accent 3" w:semiHidden="0" w:uiPriority="61" w:unhideWhenUsed="0"/>
-    <w:lsdException w:name="Light Grid Accent 3" w:semiHidden="0" w:uiPriority="62" w:unhideWhenUsed="0"/>
-    <w:lsdException w:name="Medium Shading 1 Accent 3" w:semiHidden="0" w:uiPriority="63" w:unhideWhenUsed="0"/>
-    <w:lsdException w:name="Medium Shading 2 Accent 3" w:semiHidden="0" w:uiPriority="64" w:unhideWhenUsed="0"/>
-    <w:lsdException w:name="Medium List 1 Accent 3" w:semiHidden="0" w:uiPriority="65" w:unhideWhenUsed="0"/>
-    <w:lsdException w:name="Medium List 2 Accent 3" w:semiHidden="0" w:uiPriority="66" w:unhideWhenUsed="0"/>
-    <w:lsdException w:name="Medium Grid 1 Accent 3" w:semiHidden="0" w:uiPriority="67" w:unhideWhenUsed="0"/>
-    <w:lsdException w:name="Medium Grid 2 Accent 3" w:semiHidden="0" w:uiPriority="68" w:unhideWhenUsed="0"/>
-    <w:lsdException w:name="Medium Grid 3 Accent 3" w:semiHidden="0" w:uiPriority="69" w:unhideWhenUsed="0"/>
-    <w:lsdException w:name="Dark List Accent 3" w:semiHidden="0" w:uiPriority="70" w:unhideWhenUsed="0"/>
-    <w:lsdException w:name="Colorful Shading Accent 3" w:semiHidden="0" w:uiPriority="71" w:unhideWhenUsed="0"/>
-    <w:lsdException w:name="Colorful List Accent 3" w:semiHidden="0" w:uiPriority="72" w:unhideWhenUsed="0"/>
-    <w:lsdException w:name="Colorful Grid Accent 3" w:semiHidden="0" w:uiPriority="73" w:unhideWhenUsed="0"/>
-    <w:lsdException w:name="Light Shading Accent 4" w:semiHidden="0" w:uiPriority="60" w:unhideWhenUsed="0"/>
-    <w:lsdException w:name="Light List Accent 4" w:semiHidden="0" w:uiPriority="61" w:unhideWhenUsed="0"/>
-    <w:lsdException w:name="Light Grid Accent 4" w:semiHidden="0" w:uiPriority="62" w:unhideWhenUsed="0"/>
-    <w:lsdException w:name="Medium Shading 1 Accent 4" w:semiHidden="0" w:uiPriority="63" w:unhideWhenUsed="0"/>
-    <w:lsdException w:name="Medium Shading 2 Accent 4" w:semiHidden="0" w:uiPriority="64" w:unhideWhenUsed="0"/>
-    <w:lsdException w:name="Medium List 1 Accent 4" w:semiHidden="0" w:uiPriority="65" w:unhideWhenUsed="0"/>
-    <w:lsdException w:name="Medium List 2 Accent 4" w:semiHidden="0" w:uiPriority="66" w:unhideWhenUsed="0"/>
-    <w:lsdException w:name="Medium Grid 1 Accent 4" w:semiHidden="0" w:uiPriority="67" w:unhideWhenUsed="0"/>
-    <w:lsdException w:name="Medium Grid 2 Accent 4" w:semiHidden="0" w:uiPriority="68" w:unhideWhenUsed="0"/>
-    <w:lsdException w:name="Medium Grid 3 Accent 4" w:semiHidden="0" w:uiPriority="69" w:unhideWhenUsed="0"/>
-    <w:lsdException w:name="Dark List Accent 4" w:semiHidden="0" w:uiPriority="70" w:unhideWhenUsed="0"/>
-    <w:lsdException w:name="Colorful Shading Accent 4" w:semiHidden="0" w:uiPriority="71" w:unhideWhenUsed="0"/>
-    <w:lsdException w:name="Colorful List Accent 4" w:semiHidden="0" w:uiPriority="72" w:unhideWhenUsed="0"/>
-    <w:lsdException w:name="Colorful Grid Accent 4" w:semiHidden="0" w:uiPriority="73" w:unhideWhenUsed="0"/>
-    <w:lsdException w:name="Light Shading Accent 5" w:semiHidden="0" w:uiPriority="60" w:unhideWhenUsed="0"/>
-    <w:lsdException w:name="Light List Accent 5" w:semiHidden="0" w:uiPriority="61" w:unhideWhenUsed="0"/>
-    <w:lsdException w:name="Light Grid Accent 5" w:semiHidden="0" w:uiPriority="62" w:unhideWhenUsed="0"/>
-    <w:lsdException w:name="Medium Shading 1 Accent 5" w:semiHidden="0" w:uiPriority="63" w:unhideWhenUsed="0"/>
-    <w:lsdException w:name="Medium Shading 2 Accent 5" w:semiHidden="0" w:uiPriority="64" w:unhideWhenUsed="0"/>
-    <w:lsdException w:name="Medium List 1 Accent 5" w:semiHidden="0" w:uiPriority="65" w:unhideWhenUsed="0"/>
-    <w:lsdException w:name="Medium List 2 Accent 5" w:semiHidden="0" w:uiPriority="66" w:unhideWhenUsed="0"/>
-    <w:lsdException w:name="Medium Grid 1 Accent 5" w:semiHidden="0" w:uiPriority="67" w:unhideWhenUsed="0"/>
-    <w:lsdException w:name="Medium Grid 2 Accent 5" w:semiHidden="0" w:uiPriority="68" w:unhideWhenUsed="0"/>
-    <w:lsdException w:name="Medium Grid 3 Accent 5" w:semiHidden="0" w:uiPriority="69" w:unhideWhenUsed="0"/>
-    <w:lsdException w:name="Dark List Accent 5" w:semiHidden="0" w:uiPriority="70" w:unhideWhenUsed="0"/>
-    <w:lsdException w:name="Colorful Shading Accent 5" w:semiHidden="0" w:uiPriority="71" w:unhideWhenUsed="0"/>
-    <w:lsdException w:name="Colorful List Accent 5" w:semiHidden="0" w:uiPriority="72" w:unhideWhenUsed="0"/>
-    <w:lsdException w:name="Colorful Grid Accent 5" w:semiHidden="0" w:uiPriority="73" w:unhideWhenUsed="0"/>
-    <w:lsdException w:name="Light Shading Accent 6" w:semiHidden="0" w:uiPriority="60" w:unhideWhenUsed="0"/>
-    <w:lsdException w:name="Light List Accent 6" w:semiHidden="0" w:uiPriority="61" w:unhideWhenUsed="0"/>
-    <w:lsdException w:name="Light Grid Accent 6" w:semiHidden="0" w:uiPriority="62" w:unhideWhenUsed="0"/>
-    <w:lsdException w:name="Medium Shading 1 Accent 6" w:semiHidden="0" w:uiPriority="63" w:unhideWhenUsed="0"/>
-    <w:lsdException w:name="Medium Shading 2 Accent 6" w:semiHidden="0" w:uiPriority="64" w:unhideWhenUsed="0"/>
-    <w:lsdException w:name="Medium List 1 Accent 6" w:semiHidden="0" w:uiPriority="65" w:unhideWhenUsed="0"/>
-    <w:lsdException w:name="Medium List 2 Accent 6" w:semiHidden="0" w:uiPriority="66" w:unhideWhenUsed="0"/>
-    <w:lsdException w:name="Medium Grid 1 Accent 6" w:semiHidden="0" w:uiPriority="67" w:unhideWhenUsed="0"/>
-    <w:lsdException w:name="Medium Grid 2 Accent 6" w:semiHidden="0" w:uiPriority="68" w:unhideWhenUsed="0"/>
-    <w:lsdException w:name="Medium Grid 3 Accent 6" w:semiHidden="0" w:uiPriority="69" w:unhideWhenUsed="0"/>
-    <w:lsdException w:name="Dark List Accent 6" w:semiHidden="0" w:uiPriority="70" w:unhideWhenUsed="0"/>
-    <w:lsdException w:name="Colorful Shading Accent 6" w:semiHidden="0" w:uiPriority="71" w:unhideWhenUsed="0"/>
-    <w:lsdException w:name="Colorful List Accent 6" w:semiHidden="0" w:uiPriority="72" w:unhideWhenUsed="0"/>
-    <w:lsdException w:name="Colorful Grid Accent 6" w:semiHidden="0" w:uiPriority="73" w:unhideWhenUsed="0"/>
-    <w:lsdException w:name="Subtle Emphasis" w:semiHidden="0" w:uiPriority="19" w:unhideWhenUsed="0" w:qFormat="1"/>
-    <w:lsdException w:name="Intense Emphasis" w:semiHidden="0" w:uiPriority="21" w:unhideWhenUsed="0" w:qFormat="1"/>
-    <w:lsdException w:name="Subtle Reference" w:semiHidden="0" w:uiPriority="31" w:unhideWhenUsed="0" w:qFormat="1"/>
-    <w:lsdException w:name="Intense Reference" w:semiHidden="0" w:uiPriority="32" w:unhideWhenUsed="0" w:qFormat="1"/>
-    <w:lsdException w:name="Book Title" w:semiHidden="0" w:uiPriority="33" w:unhideWhenUsed="0" w:qFormat="1"/>
-    <w:lsdException w:name="Bibliography" w:uiPriority="37"/>
-    <w:lsdException w:name="TOC Heading" w:uiPriority="39" w:qFormat="1"/>
+  <w:latentStyles w:defLockedState="0" w:defUIPriority="99" w:defSemiHidden="0" w:defUnhideWhenUsed="0" w:defQFormat="0" w:count="371">
+    <w:lsdException w:name="Normal" w:uiPriority="0" w:qFormat="1"/>
+    <w:lsdException w:name="heading 1" w:uiPriority="9" w:qFormat="1"/>
+    <w:lsdException w:name="heading 2" w:semiHidden="1" w:uiPriority="9" w:unhideWhenUsed="1" w:qFormat="1"/>
+    <w:lsdException w:name="heading 3" w:semiHidden="1" w:uiPriority="9" w:unhideWhenUsed="1" w:qFormat="1"/>
+    <w:lsdException w:name="heading 4" w:semiHidden="1" w:uiPriority="9" w:unhideWhenUsed="1" w:qFormat="1"/>
+    <w:lsdException w:name="heading 5" w:semiHidden="1" w:uiPriority="9" w:unhideWhenUsed="1" w:qFormat="1"/>
+    <w:lsdException w:name="heading 6" w:semiHidden="1" w:uiPriority="9" w:unhideWhenUsed="1" w:qFormat="1"/>
+    <w:lsdException w:name="heading 7" w:semiHidden="1" w:uiPriority="9" w:unhideWhenUsed="1" w:qFormat="1"/>
+    <w:lsdException w:name="heading 8" w:semiHidden="1" w:uiPriority="9" w:unhideWhenUsed="1" w:qFormat="1"/>
+    <w:lsdException w:name="heading 9" w:semiHidden="1" w:uiPriority="9" w:unhideWhenUsed="1" w:qFormat="1"/>
+    <w:lsdException w:name="index 1" w:semiHidden="1" w:unhideWhenUsed="1"/>
+    <w:lsdException w:name="index 2" w:semiHidden="1" w:unhideWhenUsed="1"/>
+    <w:lsdException w:name="index 3" w:semiHidden="1" w:unhideWhenUsed="1"/>
+    <w:lsdException w:name="index 4" w:semiHidden="1" w:unhideWhenUsed="1"/>
+    <w:lsdException w:name="index 5" w:semiHidden="1" w:unhideWhenUsed="1"/>
+    <w:lsdException w:name="index 6" w:semiHidden="1" w:unhideWhenUsed="1"/>
+    <w:lsdException w:name="index 7" w:semiHidden="1" w:unhideWhenUsed="1"/>
+    <w:lsdException w:name="index 8" w:semiHidden="1" w:unhideWhenUsed="1"/>
+    <w:lsdException w:name="index 9" w:semiHidden="1" w:unhideWhenUsed="1"/>
+    <w:lsdException w:name="toc 1" w:semiHidden="1" w:uiPriority="39" w:unhideWhenUsed="1"/>
+    <w:lsdException w:name="toc 2" w:semiHidden="1" w:uiPriority="39" w:unhideWhenUsed="1"/>
+    <w:lsdException w:name="toc 3" w:semiHidden="1" w:uiPriority="39" w:unhideWhenUsed="1"/>
+    <w:lsdException w:name="toc 4" w:semiHidden="1" w:uiPriority="39" w:unhideWhenUsed="1"/>
+    <w:lsdException w:name="toc 5" w:semiHidden="1" w:uiPriority="39" w:unhideWhenUsed="1"/>
+    <w:lsdException w:name="toc 6" w:semiHidden="1" w:uiPriority="39" w:unhideWhenUsed="1"/>
+    <w:lsdException w:name="toc 7" w:semiHidden="1" w:uiPriority="39" w:unhideWhenUsed="1"/>
+    <w:lsdException w:name="toc 8" w:semiHidden="1" w:uiPriority="39" w:unhideWhenUsed="1"/>
+    <w:lsdException w:name="toc 9" w:semiHidden="1" w:uiPriority="39" w:unhideWhenUsed="1"/>
+    <w:lsdException w:name="Normal Indent" w:semiHidden="1" w:unhideWhenUsed="1"/>
+    <w:lsdException w:name="footnote text" w:semiHidden="1" w:unhideWhenUsed="1"/>
+    <w:lsdException w:name="annotation text" w:semiHidden="1" w:unhideWhenUsed="1"/>
+    <w:lsdException w:name="header" w:semiHidden="1" w:unhideWhenUsed="1"/>
+    <w:lsdException w:name="footer" w:semiHidden="1" w:unhideWhenUsed="1"/>
+    <w:lsdException w:name="index heading" w:semiHidden="1" w:unhideWhenUsed="1"/>
+    <w:lsdException w:name="caption" w:semiHidden="1" w:uiPriority="35" w:unhideWhenUsed="1" w:qFormat="1"/>
+    <w:lsdException w:name="table of figures" w:semiHidden="1" w:unhideWhenUsed="1"/>
+    <w:lsdException w:name="envelope address" w:semiHidden="1" w:unhideWhenUsed="1"/>
+    <w:lsdException w:name="envelope return" w:semiHidden="1" w:unhideWhenUsed="1"/>
+    <w:lsdException w:name="footnote reference" w:semiHidden="1" w:unhideWhenUsed="1"/>
+    <w:lsdException w:name="annotation reference" w:semiHidden="1" w:unhideWhenUsed="1"/>
+    <w:lsdException w:name="line number" w:semiHidden="1" w:unhideWhenUsed="1"/>
+    <w:lsdException w:name="page number" w:semiHidden="1" w:unhideWhenUsed="1"/>
+    <w:lsdException w:name="endnote reference" w:semiHidden="1" w:unhideWhenUsed="1"/>
+    <w:lsdException w:name="endnote text" w:semiHidden="1" w:unhideWhenUsed="1"/>
+    <w:lsdException w:name="table of authorities" w:semiHidden="1" w:unhideWhenUsed="1"/>
+    <w:lsdException w:name="macro" w:semiHidden="1" w:unhideWhenUsed="1"/>
+    <w:lsdException w:name="toa heading" w:semiHidden="1" w:unhideWhenUsed="1"/>
+    <w:lsdException w:name="List" w:semiHidden="1" w:unhideWhenUsed="1"/>
+    <w:lsdException w:name="List Bullet" w:semiHidden="1" w:unhideWhenUsed="1"/>
+    <w:lsdException w:name="List Number" w:semiHidden="1" w:unhideWhenUsed="1"/>
+    <w:lsdException w:name="List 2" w:semiHidden="1" w:unhideWhenUsed="1"/>
+    <w:lsdException w:name="List 3" w:semiHidden="1" w:unhideWhenUsed="1"/>
+    <w:lsdException w:name="List 4" w:semiHidden="1" w:unhideWhenUsed="1"/>
+    <w:lsdException w:name="List 5" w:semiHidden="1" w:unhideWhenUsed="1"/>
+    <w:lsdException w:name="List Bullet 2" w:semiHidden="1" w:unhideWhenUsed="1"/>
+    <w:lsdException w:name="List Bullet 3" w:semiHidden="1" w:unhideWhenUsed="1"/>
+    <w:lsdException w:name="List Bullet 4" w:semiHidden="1" w:unhideWhenUsed="1"/>
+    <w:lsdException w:name="List Bullet 5" w:semiHidden="1" w:unhideWhenUsed="1"/>
+    <w:lsdException w:name="List Number 2" w:semiHidden="1" w:unhideWhenUsed="1"/>
+    <w:lsdException w:name="List Number 3" w:semiHidden="1" w:unhideWhenUsed="1"/>
+    <w:lsdException w:name="List Number 4" w:semiHidden="1" w:unhideWhenUsed="1"/>
+    <w:lsdException w:name="List Number 5" w:semiHidden="1" w:unhideWhenUsed="1"/>
+    <w:lsdException w:name="Title" w:uiPriority="10" w:qFormat="1"/>
+    <w:lsdException w:name="Closing" w:semiHidden="1" w:unhideWhenUsed="1"/>
+    <w:lsdException w:name="Signature" w:semiHidden="1" w:unhideWhenUsed="1"/>
+    <w:lsdException w:name="Default Paragraph Font" w:semiHidden="1" w:uiPriority="1" w:unhideWhenUsed="1"/>
+    <w:lsdException w:name="Body Text" w:semiHidden="1" w:unhideWhenUsed="1"/>
+    <w:lsdException w:name="Body Text Indent" w:semiHidden="1" w:unhideWhenUsed="1"/>
+    <w:lsdException w:name="List Continue" w:semiHidden="1" w:unhideWhenUsed="1"/>
+    <w:lsdException w:name="List Continue 2" w:semiHidden="1" w:unhideWhenUsed="1"/>
+    <w:lsdException w:name="List Continue 3" w:semiHidden="1" w:unhideWhenUsed="1"/>
+    <w:lsdException w:name="List Continue 4" w:semiHidden="1" w:unhideWhenUsed="1"/>
+    <w:lsdException w:name="List Continue 5" w:semiHidden="1" w:unhideWhenUsed="1"/>
+    <w:lsdException w:name="Message Header" w:semiHidden="1" w:unhideWhenUsed="1"/>
+    <w:lsdException w:name="Subtitle" w:uiPriority="11" w:qFormat="1"/>
+    <w:lsdException w:name="Salutation" w:semiHidden="1" w:unhideWhenUsed="1"/>
+    <w:lsdException w:name="Date" w:semiHidden="1" w:unhideWhenUsed="1"/>
+    <w:lsdException w:name="Body Text First Indent" w:semiHidden="1" w:unhideWhenUsed="1"/>
+    <w:lsdException w:name="Body Text First Indent 2" w:semiHidden="1" w:unhideWhenUsed="1"/>
+    <w:lsdException w:name="Note Heading" w:semiHidden="1" w:unhideWhenUsed="1"/>
+    <w:lsdException w:name="Body Text 2" w:semiHidden="1" w:unhideWhenUsed="1"/>
+    <w:lsdException w:name="Body Text 3" w:semiHidden="1" w:unhideWhenUsed="1"/>
+    <w:lsdException w:name="Body Text Indent 2" w:semiHidden="1" w:unhideWhenUsed="1"/>
+    <w:lsdException w:name="Body Text Indent 3" w:semiHidden="1" w:unhideWhenUsed="1"/>
+    <w:lsdException w:name="Block Text" w:semiHidden="1" w:unhideWhenUsed="1"/>
+    <w:lsdException w:name="Hyperlink" w:semiHidden="1" w:unhideWhenUsed="1"/>
+    <w:lsdException w:name="FollowedHyperlink" w:semiHidden="1" w:unhideWhenUsed="1"/>
+    <w:lsdException w:name="Strong" w:uiPriority="22" w:qFormat="1"/>
+    <w:lsdException w:name="Emphasis" w:uiPriority="20" w:qFormat="1"/>
+    <w:lsdException w:name="Document Map" w:semiHidden="1" w:unhideWhenUsed="1"/>
+    <w:lsdException w:name="Plain Text" w:semiHidden="1" w:unhideWhenUsed="1"/>
+    <w:lsdException w:name="E-mail Signature" w:semiHidden="1" w:unhideWhenUsed="1"/>
+    <w:lsdException w:name="HTML Top of Form" w:semiHidden="1" w:unhideWhenUsed="1"/>
+    <w:lsdException w:name="HTML Bottom of Form" w:semiHidden="1" w:unhideWhenUsed="1"/>
+    <w:lsdException w:name="Normal (Web)" w:semiHidden="1" w:unhideWhenUsed="1"/>
+    <w:lsdException w:name="HTML Acronym" w:semiHidden="1" w:unhideWhenUsed="1"/>
+    <w:lsdException w:name="HTML Address" w:semiHidden="1" w:unhideWhenUsed="1"/>
+    <w:lsdException w:name="HTML Cite" w:semiHidden="1" w:unhideWhenUsed="1"/>
+    <w:lsdException w:name="HTML Code" w:semiHidden="1" w:unhideWhenUsed="1"/>
+    <w:lsdException w:name="HTML Definition" w:semiHidden="1" w:unhideWhenUsed="1"/>
+    <w:lsdException w:name="HTML Keyboard" w:semiHidden="1" w:unhideWhenUsed="1"/>
+    <w:lsdException w:name="HTML Preformatted" w:semiHidden="1" w:unhideWhenUsed="1"/>
+    <w:lsdException w:name="HTML Sample" w:semiHidden="1" w:unhideWhenUsed="1"/>
+    <w:lsdException w:name="HTML Typewriter" w:semiHidden="1" w:unhideWhenUsed="1"/>
+    <w:lsdException w:name="HTML Variable" w:semiHidden="1" w:unhideWhenUsed="1"/>
+    <w:lsdException w:name="Normal Table" w:semiHidden="1" w:unhideWhenUsed="1"/>
+    <w:lsdException w:name="annotation subject" w:semiHidden="1" w:unhideWhenUsed="1"/>
+    <w:lsdException w:name="No List" w:semiHidden="1" w:unhideWhenUsed="1"/>
+    <w:lsdException w:name="Outline List 1" w:semiHidden="1" w:unhideWhenUsed="1"/>
+    <w:lsdException w:name="Outline List 2" w:semiHidden="1" w:unhideWhenUsed="1"/>
+    <w:lsdException w:name="Outline List 3" w:semiHidden="1" w:unhideWhenUsed="1"/>
+    <w:lsdException w:name="Table Simple 1" w:semiHidden="1" w:unhideWhenUsed="1"/>
+    <w:lsdException w:name="Table Simple 2" w:semiHidden="1" w:unhideWhenUsed="1"/>
+    <w:lsdException w:name="Table Simple 3" w:semiHidden="1" w:unhideWhenUsed="1"/>
+    <w:lsdException w:name="Table Classic 1" w:semiHidden="1" w:unhideWhenUsed="1"/>
+    <w:lsdException w:name="Table Classic 2" w:semiHidden="1" w:unhideWhenUsed="1"/>
+    <w:lsdException w:name="Table Classic 3" w:semiHidden="1" w:unhideWhenUsed="1"/>
+    <w:lsdException w:name="Table Classic 4" w:semiHidden="1" w:unhideWhenUsed="1"/>
+    <w:lsdException w:name="Table Colorful 1" w:semiHidden="1" w:unhideWhenUsed="1"/>
+    <w:lsdException w:name="Table Colorful 2" w:semiHidden="1" w:unhideWhenUsed="1"/>
+    <w:lsdException w:name="Table Colorful 3" w:semiHidden="1" w:unhideWhenUsed="1"/>
+    <w:lsdException w:name="Table Columns 1" w:semiHidden="1" w:unhideWhenUsed="1"/>
+    <w:lsdException w:name="Table Columns 2" w:semiHidden="1" w:unhideWhenUsed="1"/>
+    <w:lsdException w:name="Table Columns 3" w:semiHidden="1" w:unhideWhenUsed="1"/>
+    <w:lsdException w:name="Table Columns 4" w:semiHidden="1" w:unhideWhenUsed="1"/>
+    <w:lsdException w:name="Table Columns 5" w:semiHidden="1" w:unhideWhenUsed="1"/>
+    <w:lsdException w:name="Table Grid 1" w:semiHidden="1" w:unhideWhenUsed="1"/>
+    <w:lsdException w:name="Table Grid 2" w:semiHidden="1" w:unhideWhenUsed="1"/>
+    <w:lsdException w:name="Table Grid 3" w:semiHidden="1" w:unhideWhenUsed="1"/>
+    <w:lsdException w:name="Table Grid 4" w:semiHidden="1" w:unhideWhenUsed="1"/>
+    <w:lsdException w:name="Table Grid 5" w:semiHidden="1" w:unhideWhenUsed="1"/>
+    <w:lsdException w:name="Table Grid 6" w:semiHidden="1" w:unhideWhenUsed="1"/>
+    <w:lsdException w:name="Table Grid 7" w:semiHidden="1" w:unhideWhenUsed="1"/>
+    <w:lsdException w:name="Table Grid 8" w:semiHidden="1" w:unhideWhenUsed="1"/>
+    <w:lsdException w:name="Table List 1" w:semiHidden="1" w:unhideWhenUsed="1"/>
+    <w:lsdException w:name="Table List 2" w:semiHidden="1" w:unhideWhenUsed="1"/>
+    <w:lsdException w:name="Table List 3" w:semiHidden="1" w:unhideWhenUsed="1"/>
+    <w:lsdException w:name="Table List 4" w:semiHidden="1" w:unhideWhenUsed="1"/>
+    <w:lsdException w:name="Table List 5" w:semiHidden="1" w:unhideWhenUsed="1"/>
+    <w:lsdException w:name="Table List 6" w:semiHidden="1" w:unhideWhenUsed="1"/>
+    <w:lsdException w:name="Table List 7" w:semiHidden="1" w:unhideWhenUsed="1"/>
+    <w:lsdException w:name="Table List 8" w:semiHidden="1" w:unhideWhenUsed="1"/>
+    <w:lsdException w:name="Table 3D effects 1" w:semiHidden="1" w:unhideWhenUsed="1"/>
+    <w:lsdException w:name="Table 3D effects 2" w:semiHidden="1" w:unhideWhenUsed="1"/>
+    <w:lsdException w:name="Table 3D effects 3" w:semiHidden="1" w:unhideWhenUsed="1"/>
+    <w:lsdException w:name="Table Contemporary" w:semiHidden="1" w:unhideWhenUsed="1"/>
+    <w:lsdException w:name="Table Elegant" w:semiHidden="1" w:unhideWhenUsed="1"/>
+    <w:lsdException w:name="Table Professional" w:semiHidden="1" w:unhideWhenUsed="1"/>
+    <w:lsdException w:name="Table Subtle 1" w:semiHidden="1" w:unhideWhenUsed="1"/>
+    <w:lsdException w:name="Table Subtle 2" w:semiHidden="1" w:unhideWhenUsed="1"/>
+    <w:lsdException w:name="Table Web 1" w:semiHidden="1" w:unhideWhenUsed="1"/>
+    <w:lsdException w:name="Table Web 2" w:semiHidden="1" w:unhideWhenUsed="1"/>
+    <w:lsdException w:name="Table Web 3" w:semiHidden="1" w:unhideWhenUsed="1"/>
+    <w:lsdException w:name="Balloon Text" w:semiHidden="1" w:unhideWhenUsed="1"/>
+    <w:lsdException w:name="Table Grid" w:uiPriority="59"/>
+    <w:lsdException w:name="Table Theme" w:semiHidden="1" w:unhideWhenUsed="1"/>
+    <w:lsdException w:name="Placeholder Text" w:semiHidden="1"/>
+    <w:lsdException w:name="No Spacing" w:uiPriority="1" w:qFormat="1"/>
+    <w:lsdException w:name="Light Shading" w:uiPriority="60"/>
+    <w:lsdException w:name="Light List" w:uiPriority="61"/>
+    <w:lsdException w:name="Light Grid" w:uiPriority="62"/>
+    <w:lsdException w:name="Medium Shading 1" w:uiPriority="63"/>
+    <w:lsdException w:name="Medium Shading 2" w:uiPriority="64"/>
+    <w:lsdException w:name="Medium List 1" w:uiPriority="65"/>
+    <w:lsdException w:name="Medium List 2" w:uiPriority="66"/>
+    <w:lsdException w:name="Medium Grid 1" w:uiPriority="67"/>
+    <w:lsdException w:name="Medium Grid 2" w:uiPriority="68"/>
+    <w:lsdException w:name="Medium Grid 3" w:uiPriority="69"/>
+    <w:lsdException w:name="Dark List" w:uiPriority="70"/>
+    <w:lsdException w:name="Colorful Shading" w:uiPriority="71"/>
+    <w:lsdException w:name="Colorful List" w:uiPriority="72"/>
+    <w:lsdException w:name="Colorful Grid" w:uiPriority="73"/>
+    <w:lsdException w:name="Light Shading Accent 1" w:uiPriority="60"/>
+    <w:lsdException w:name="Light List Accent 1" w:uiPriority="61"/>
+    <w:lsdException w:name="Light Grid Accent 1" w:uiPriority="62"/>
+    <w:lsdException w:name="Medium Shading 1 Accent 1" w:uiPriority="63"/>
+    <w:lsdException w:name="Medium Shading 2 Accent 1" w:uiPriority="64"/>
+    <w:lsdException w:name="Medium List 1 Accent 1" w:uiPriority="65"/>
+    <w:lsdException w:name="Revision" w:semiHidden="1"/>
+    <w:lsdException w:name="List Paragraph" w:uiPriority="34" w:qFormat="1"/>
+    <w:lsdException w:name="Quote" w:uiPriority="29" w:qFormat="1"/>
+    <w:lsdException w:name="Intense Quote" w:uiPriority="30" w:qFormat="1"/>
+    <w:lsdException w:name="Medium List 2 Accent 1" w:uiPriority="66"/>
+    <w:lsdException w:name="Medium Grid 1 Accent 1" w:uiPriority="67"/>
+    <w:lsdException w:name="Medium Grid 2 Accent 1" w:uiPriority="68"/>
+    <w:lsdException w:name="Medium Grid 3 Accent 1" w:uiPriority="69"/>
+    <w:lsdException w:name="Dark List Accent 1" w:uiPriority="70"/>
+    <w:lsdException w:name="Colorful Shading Accent 1" w:uiPriority="71"/>
+    <w:lsdException w:name="Colorful List Accent 1" w:uiPriority="72"/>
+    <w:lsdException w:name="Colorful Grid Accent 1" w:uiPriority="73"/>
+    <w:lsdException w:name="Light Shading Accent 2" w:uiPriority="60"/>
+    <w:lsdException w:name="Light List Accent 2" w:uiPriority="61"/>
+    <w:lsdException w:name="Light Grid Accent 2" w:uiPriority="62"/>
+    <w:lsdException w:name="Medium Shading 1 Accent 2" w:uiPriority="63"/>
+    <w:lsdException w:name="Medium Shading 2 Accent 2" w:uiPriority="64"/>
+    <w:lsdException w:name="Medium List 1 Accent 2" w:uiPriority="65"/>
+    <w:lsdException w:name="Medium List 2 Accent 2" w:uiPriority="66"/>
+    <w:lsdException w:name="Medium Grid 1 Accent 2" w:uiPriority="67"/>
+    <w:lsdException w:name="Medium Grid 2 Accent 2" w:uiPriority="68"/>
+    <w:lsdException w:name="Medium Grid 3 Accent 2" w:uiPriority="69"/>
+    <w:lsdException w:name="Dark List Accent 2" w:uiPriority="70"/>
+    <w:lsdException w:name="Colorful Shading Accent 2" w:uiPriority="71"/>
+    <w:lsdException w:name="Colorful List Accent 2" w:uiPriority="72"/>
+    <w:lsdException w:name="Colorful Grid Accent 2" w:uiPriority="73"/>
+    <w:lsdException w:name="Light Shading Accent 3" w:uiPriority="60"/>
+    <w:lsdException w:name="Light List Accent 3" w:uiPriority="61"/>
+    <w:lsdException w:name="Light Grid Accent 3" w:uiPriority="62"/>
+    <w:lsdException w:name="Medium Shading 1 Accent 3" w:uiPriority="63"/>
+    <w:lsdException w:name="Medium Shading 2 Accent 3" w:uiPriority="64"/>
+    <w:lsdException w:name="Medium List 1 Accent 3" w:uiPriority="65"/>
+    <w:lsdException w:name="Medium List 2 Accent 3" w:uiPriority="66"/>
+    <w:lsdException w:name="Medium Grid 1 Accent 3" w:uiPriority="67"/>
+    <w:lsdException w:name="Medium Grid 2 Accent 3" w:uiPriority="68"/>
+    <w:lsdException w:name="Medium Grid 3 Accent 3" w:uiPriority="69"/>
+    <w:lsdException w:name="Dark List Accent 3" w:uiPriority="70"/>
+    <w:lsdException w:name="Colorful Shading Accent 3" w:uiPriority="71"/>
+    <w:lsdException w:name="Colorful List Accent 3" w:uiPriority="72"/>
+    <w:lsdException w:name="Colorful Grid Accent 3" w:uiPriority="73"/>
+    <w:lsdException w:name="Light Shading Accent 4" w:uiPriority="60"/>
+    <w:lsdException w:name="Light List Accent 4" w:uiPriority="61"/>
+    <w:lsdException w:name="Light Grid Accent 4" w:uiPriority="62"/>
+    <w:lsdException w:name="Medium Shading 1 Accent 4" w:uiPriority="63"/>
+    <w:lsdException w:name="Medium Shading 2 Accent 4" w:uiPriority="64"/>
+    <w:lsdException w:name="Medium List 1 Accent 4" w:uiPriority="65"/>
+    <w:lsdException w:name="Medium List 2 Accent 4" w:uiPriority="66"/>
+    <w:lsdException w:name="Medium Grid 1 Accent 4" w:uiPriority="67"/>
+    <w:lsdException w:name="Medium Grid 2 Accent 4" w:uiPriority="68"/>
+    <w:lsdException w:name="Medium Grid 3 Accent 4" w:uiPriority="69"/>
+    <w:lsdException w:name="Dark List Accent 4" w:uiPriority="70"/>
+    <w:lsdException w:name="Colorful Shading Accent 4" w:uiPriority="71"/>
+    <w:lsdException w:name="Colorful List Accent 4" w:uiPriority="72"/>
+    <w:lsdException w:name="Colorful Grid Accent 4" w:uiPriority="73"/>
+    <w:lsdException w:name="Light Shading Accent 5" w:uiPriority="60"/>
+    <w:lsdException w:name="Light List Accent 5" w:uiPriority="61"/>
+    <w:lsdException w:name="Light Grid Accent 5" w:uiPriority="62"/>
+    <w:lsdException w:name="Medium Shading 1 Accent 5" w:uiPriority="63"/>
+    <w:lsdException w:name="Medium Shading 2 Accent 5" w:uiPriority="64"/>
+    <w:lsdException w:name="Medium List 1 Accent 5" w:uiPriority="65"/>
+    <w:lsdException w:name="Medium List 2 Accent 5" w:uiPriority="66"/>
+    <w:lsdException w:name="Medium Grid 1 Accent 5" w:uiPriority="67"/>
+    <w:lsdException w:name="Medium Grid 2 Accent 5" w:uiPriority="68"/>
+    <w:lsdException w:name="Medium Grid 3 Accent 5" w:uiPriority="69"/>
+    <w:lsdException w:name="Dark List Accent 5" w:uiPriority="70"/>
+    <w:lsdException w:name="Colorful Shading Accent 5" w:uiPriority="71"/>
+    <w:lsdException w:name="Colorful List Accent 5" w:uiPriority="72"/>
+    <w:lsdException w:name="Colorful Grid Accent 5" w:uiPriority="73"/>
+    <w:lsdException w:name="Light Shading Accent 6" w:uiPriority="60"/>
+    <w:lsdException w:name="Light List Accent 6" w:uiPriority="61"/>
+    <w:lsdException w:name="Light Grid Accent 6" w:uiPriority="62"/>
+    <w:lsdException w:name="Medium Shading 1 Accent 6" w:uiPriority="63"/>
+    <w:lsdException w:name="Medium Shading 2 Accent 6" w:uiPriority="64"/>
+    <w:lsdException w:name="Medium List 1 Accent 6" w:uiPriority="65"/>
+    <w:lsdException w:name="Medium List 2 Accent 6" w:uiPriority="66"/>
+    <w:lsdException w:name="Medium Grid 1 Accent 6" w:uiPriority="67"/>
+    <w:lsdException w:name="Medium Grid 2 Accent 6" w:uiPriority="68"/>
+    <w:lsdException w:name="Medium Grid 3 Accent 6" w:uiPriority="69"/>
+    <w:lsdException w:name="Dark List Accent 6" w:uiPriority="70"/>
+    <w:lsdException w:name="Colorful Shading Accent 6" w:uiPriority="71"/>
+    <w:lsdException w:name="Colorful List Accent 6" w:uiPriority="72"/>
+    <w:lsdException w:name="Colorful Grid Accent 6" w:uiPriority="73"/>
+    <w:lsdException w:name="Subtle Emphasis" w:uiPriority="19" w:qFormat="1"/>
+    <w:lsdException w:name="Intense Emphasis" w:uiPriority="21" w:qFormat="1"/>
+    <w:lsdException w:name="Subtle Reference" w:uiPriority="31" w:qFormat="1"/>
+    <w:lsdException w:name="Intense Reference" w:uiPriority="32" w:qFormat="1"/>
+    <w:lsdException w:name="Book Title" w:uiPriority="33" w:qFormat="1"/>
+    <w:lsdException w:name="Bibliography" w:semiHidden="1" w:uiPriority="37" w:unhideWhenUsed="1"/>
+    <w:lsdException w:name="TOC Heading" w:semiHidden="1" w:uiPriority="39" w:unhideWhenUsed="1" w:qFormat="1"/>
+    <w:lsdException w:name="Plain Table 1" w:uiPriority="41"/>
+    <w:lsdException w:name="Plain Table 2" w:uiPriority="42"/>
+    <w:lsdException w:name="Plain Table 3" w:uiPriority="43"/>
+    <w:lsdException w:name="Plain Table 4" w:uiPriority="44"/>
+    <w:lsdException w:name="Plain Table 5" w:uiPriority="45"/>
+    <w:lsdException w:name="Grid Table Light" w:uiPriority="40"/>
+    <w:lsdException w:name="Grid Table 1 Light" w:uiPriority="46"/>
+    <w:lsdException w:name="Grid Table 2" w:uiPriority="47"/>
+    <w:lsdException w:name="Grid Table 3" w:uiPriority="48"/>
+    <w:lsdException w:name="Grid Table 4" w:uiPriority="49"/>
+    <w:lsdException w:name="Grid Table 5 Dark" w:uiPriority="50"/>
+    <w:lsdException w:name="Grid Table 6 Colorful" w:uiPriority="51"/>
+    <w:lsdException w:name="Grid Table 7 Colorful" w:uiPriority="52"/>
+    <w:lsdException w:name="Grid Table 1 Light Accent 1" w:uiPriority="46"/>
+    <w:lsdException w:name="Grid Table 2 Accent 1" w:uiPriority="47"/>
+    <w:lsdException w:name="Grid Table 3 Accent 1" w:uiPriority="48"/>
+    <w:lsdException w:name="Grid Table 4 Accent 1" w:uiPriority="49"/>
+    <w:lsdException w:name="Grid Table 5 Dark Accent 1" w:uiPriority="50"/>
+    <w:lsdException w:name="Grid Table 6 Colorful Accent 1" w:uiPriority="51"/>
+    <w:lsdException w:name="Grid Table 7 Colorful Accent 1" w:uiPriority="52"/>
+    <w:lsdException w:name="Grid Table 1 Light Accent 2" w:uiPriority="46"/>
+    <w:lsdException w:name="Grid Table 2 Accent 2" w:uiPriority="47"/>
+    <w:lsdException w:name="Grid Table 3 Accent 2" w:uiPriority="48"/>
+    <w:lsdException w:name="Grid Table 4 Accent 2" w:uiPriority="49"/>
+    <w:lsdException w:name="Grid Table 5 Dark Accent 2" w:uiPriority="50"/>
+    <w:lsdException w:name="Grid Table 6 Colorful Accent 2" w:uiPriority="51"/>
+    <w:lsdException w:name="Grid Table 7 Colorful Accent 2" w:uiPriority="52"/>
+    <w:lsdException w:name="Grid Table 1 Light Accent 3" w:uiPriority="46"/>
+    <w:lsdException w:name="Grid Table 2 Accent 3" w:uiPriority="47"/>
+    <w:lsdException w:name="Grid Table 3 Accent 3" w:uiPriority="48"/>
+    <w:lsdException w:name="Grid Table 4 Accent 3" w:uiPriority="49"/>
+    <w:lsdException w:name="Grid Table 5 Dark Accent 3" w:uiPriority="50"/>
+    <w:lsdException w:name="Grid Table 6 Colorful Accent 3" w:uiPriority="51"/>
+    <w:lsdException w:name="Grid Table 7 Colorful Accent 3" w:uiPriority="52"/>
+    <w:lsdException w:name="Grid Table 1 Light Accent 4" w:uiPriority="46"/>
+    <w:lsdException w:name="Grid Table 2 Accent 4" w:uiPriority="47"/>
+    <w:lsdException w:name="Grid Table 3 Accent 4" w:uiPriority="48"/>
+    <w:lsdException w:name="Grid Table 4 Accent 4" w:uiPriority="49"/>
+    <w:lsdException w:name="Grid Table 5 Dark Accent 4" w:uiPriority="50"/>
+    <w:lsdException w:name="Grid Table 6 Colorful Accent 4" w:uiPriority="51"/>
+    <w:lsdException w:name="Grid Table 7 Colorful Accent 4" w:uiPriority="52"/>
+    <w:lsdException w:name="Grid Table 1 Light Accent 5" w:uiPriority="46"/>
+    <w:lsdException w:name="Grid Table 2 Accent 5" w:uiPriority="47"/>
+    <w:lsdException w:name="Grid Table 3 Accent 5" w:uiPriority="48"/>
+    <w:lsdException w:name="Grid Table 4 Accent 5" w:uiPriority="49"/>
+    <w:lsdException w:name="Grid Table 5 Dark Accent 5" w:uiPriority="50"/>
+    <w:lsdException w:name="Grid Table 6 Colorful Accent 5" w:uiPriority="51"/>
+    <w:lsdException w:name="Grid Table 7 Colorful Accent 5" w:uiPriority="52"/>
+    <w:lsdException w:name="Grid Table 1 Light Accent 6" w:uiPriority="46"/>
+    <w:lsdException w:name="Grid Table 2 Accent 6" w:uiPriority="47"/>
+    <w:lsdException w:name="Grid Table 3 Accent 6" w:uiPriority="48"/>
+    <w:lsdException w:name="Grid Table 4 Accent 6" w:uiPriority="49"/>
+    <w:lsdException w:name="Grid Table 5 Dark Accent 6" w:uiPriority="50"/>
+    <w:lsdException w:name="Grid Table 6 Colorful Accent 6" w:uiPriority="51"/>
+    <w:lsdException w:name="Grid Table 7 Colorful Accent 6" w:uiPriority="52"/>
+    <w:lsdException w:name="List Table 1 Light" w:uiPriority="46"/>
+    <w:lsdException w:name="List Table 2" w:uiPriority="47"/>
+    <w:lsdException w:name="List Table 3" w:uiPriority="48"/>
+    <w:lsdException w:name="List Table 4" w:uiPriority="49"/>
+    <w:lsdException w:name="List Table 5 Dark" w:uiPriority="50"/>
+    <w:lsdException w:name="List Table 6 Colorful" w:uiPriority="51"/>
+    <w:lsdException w:name="List Table 7 Colorful" w:uiPriority="52"/>
+    <w:lsdException w:name="List Table 1 Light Accent 1" w:uiPriority="46"/>
+    <w:lsdException w:name="List Table 2 Accent 1" w:uiPriority="47"/>
+    <w:lsdException w:name="List Table 3 Accent 1" w:uiPriority="48"/>
+    <w:lsdException w:name="List Table 4 Accent 1" w:uiPriority="49"/>
+    <w:lsdException w:name="List Table 5 Dark Accent 1" w:uiPriority="50"/>
+    <w:lsdException w:name="List Table 6 Colorful Accent 1" w:uiPriority="51"/>
+    <w:lsdException w:name="List Table 7 Colorful Accent 1" w:uiPriority="52"/>
+    <w:lsdException w:name="List Table 1 Light Accent 2" w:uiPriority="46"/>
+    <w:lsdException w:name="List Table 2 Accent 2" w:uiPriority="47"/>
+    <w:lsdException w:name="List Table 3 Accent 2" w:uiPriority="48"/>
+    <w:lsdException w:name="List Table 4 Accent 2" w:uiPriority="49"/>
+    <w:lsdException w:name="List Table 5 Dark Accent 2" w:uiPriority="50"/>
+    <w:lsdException w:name="List Table 6 Colorful Accent 2" w:uiPriority="51"/>
+    <w:lsdException w:name="List Table 7 Colorful Accent 2" w:uiPriority="52"/>
+    <w:lsdException w:name="List Table 1 Light Accent 3" w:uiPriority="46"/>
+    <w:lsdException w:name="List Table 2 Accent 3" w:uiPriority="47"/>
+    <w:lsdException w:name="List Table 3 Accent 3" w:uiPriority="48"/>
+    <w:lsdException w:name="List Table 4 Accent 3" w:uiPriority="49"/>
+    <w:lsdException w:name="List Table 5 Dark Accent 3" w:uiPriority="50"/>
+    <w:lsdException w:name="List Table 6 Colorful Accent 3" w:uiPriority="51"/>
+    <w:lsdException w:name="List Table 7 Colorful Accent 3" w:uiPriority="52"/>
+    <w:lsdException w:name="List Table 1 Light Accent 4" w:uiPriority="46"/>
+    <w:lsdException w:name="List Table 2 Accent 4" w:uiPriority="47"/>
+    <w:lsdException w:name="List Table 3 Accent 4" w:uiPriority="48"/>
+    <w:lsdException w:name="List Table 4 Accent 4" w:uiPriority="49"/>
+    <w:lsdException w:name="List Table 5 Dark Accent 4" w:uiPriority="50"/>
+    <w:lsdException w:name="List Table 6 Colorful Accent 4" w:uiPriority="51"/>
+    <w:lsdException w:name="List Table 7 Colorful Accent 4" w:uiPriority="52"/>
+    <w:lsdException w:name="List Table 1 Light Accent 5" w:uiPriority="46"/>
+    <w:lsdException w:name="List Table 2 Accent 5" w:uiPriority="47"/>
+    <w:lsdException w:name="List Table 3 Accent 5" w:uiPriority="48"/>
+    <w:lsdException w:name="List Table 4 Accent 5" w:uiPriority="49"/>
+    <w:lsdException w:name="List Table 5 Dark Accent 5" w:uiPriority="50"/>
+    <w:lsdException w:name="List Table 6 Colorful Accent 5" w:uiPriority="51"/>
+    <w:lsdException w:name="List Table 7 Colorful Accent 5" w:uiPriority="52"/>
+    <w:lsdException w:name="List Table 1 Light Accent 6" w:uiPriority="46"/>
+    <w:lsdException w:name="List Table 2 Accent 6" w:uiPriority="47"/>
+    <w:lsdException w:name="List Table 3 Accent 6" w:uiPriority="48"/>
+    <w:lsdException w:name="List Table 4 Accent 6" w:uiPriority="49"/>
+    <w:lsdException w:name="List Table 5 Dark Accent 6" w:uiPriority="50"/>
+    <w:lsdException w:name="List Table 6 Colorful Accent 6" w:uiPriority="51"/>
+    <w:lsdException w:name="List Table 7 Colorful Accent 6" w:uiPriority="52"/>
   </w:latentStyles>
-  <w:style w:type="paragraph" w:default="1" w:styleId="Normal">
+  <w:style w:type="paragraph" w:default="1" w:styleId="a">
     <w:name w:val="Normal"/>
     <w:qFormat/>
     <w:pPr>
@@ -2875,13 +2974,13 @@
       <w:lang w:val="en-AU"/>
     </w:rPr>
   </w:style>
-  <w:style w:type="character" w:default="1" w:styleId="DefaultParagraphFont">
+  <w:style w:type="character" w:default="1" w:styleId="a0">
     <w:name w:val="Default Paragraph Font"/>
     <w:uiPriority w:val="1"/>
     <w:semiHidden/>
     <w:unhideWhenUsed/>
   </w:style>
-  <w:style w:type="table" w:default="1" w:styleId="TableNormal">
+  <w:style w:type="table" w:default="1" w:styleId="a1">
     <w:name w:val="Normal Table"/>
     <w:uiPriority w:val="99"/>
     <w:semiHidden/>
@@ -2896,15 +2995,15 @@
       </w:tblCellMar>
     </w:tblPr>
   </w:style>
-  <w:style w:type="numbering" w:default="1" w:styleId="NoList">
+  <w:style w:type="numbering" w:default="1" w:styleId="a2">
     <w:name w:val="No List"/>
     <w:uiPriority w:val="99"/>
     <w:semiHidden/>
     <w:unhideWhenUsed/>
   </w:style>
-  <w:style w:type="paragraph" w:styleId="ListParagraph">
+  <w:style w:type="paragraph" w:styleId="a3">
     <w:name w:val="List Paragraph"/>
-    <w:basedOn w:val="Normal"/>
+    <w:basedOn w:val="a"/>
     <w:uiPriority w:val="34"/>
     <w:qFormat/>
     <w:rsid w:val="00A77F66"/>
@@ -2912,236 +3011,9 @@
       <w:ind w:firstLineChars="200" w:firstLine="420"/>
     </w:pPr>
   </w:style>
-  <w:style w:type="table" w:styleId="TableGrid">
+  <w:style w:type="table" w:styleId="a4">
     <w:name w:val="Table Grid"/>
-    <w:basedOn w:val="TableNormal"/>
-    <w:uiPriority w:val="59"/>
-    <w:rsid w:val="00BF3E60"/>
-    <w:tblPr>
-      <w:tblInd w:w="0" w:type="dxa"/>
-      <w:tblBorders>
-        <w:top w:val="single" w:sz="4" w:space="0" w:color="auto"/>
-        <w:left w:val="single" w:sz="4" w:space="0" w:color="auto"/>
-        <w:bottom w:val="single" w:sz="4" w:space="0" w:color="auto"/>
-        <w:right w:val="single" w:sz="4" w:space="0" w:color="auto"/>
-        <w:insideH w:val="single" w:sz="4" w:space="0" w:color="auto"/>
-        <w:insideV w:val="single" w:sz="4" w:space="0" w:color="auto"/>
-      </w:tblBorders>
-      <w:tblCellMar>
-        <w:top w:w="0" w:type="dxa"/>
-        <w:left w:w="108" w:type="dxa"/>
-        <w:bottom w:w="0" w:type="dxa"/>
-        <w:right w:w="108" w:type="dxa"/>
-      </w:tblCellMar>
-    </w:tblPr>
-  </w:style>
-</w:styles>
-</file>
-
-<file path=word/stylesWithEffects.xml><?xml version="1.0" encoding="utf-8"?>
-<w:styles xmlns:wpc="http://schemas.microsoft.com/office/word/2010/wordprocessingCanvas" xmlns:mc="http://schemas.openxmlformats.org/markup-compatibility/2006" xmlns:o="urn:schemas-microsoft-com:office:office" xmlns:r="http://schemas.openxmlformats.org/officeDocument/2006/relationships" xmlns:m="http://schemas.openxmlformats.org/officeDocument/2006/math" xmlns:v="urn:schemas-microsoft-com:vml" xmlns:wp14="http://schemas.microsoft.com/office/word/2010/wordprocessingDrawing" xmlns:wp="http://schemas.openxmlformats.org/drawingml/2006/wordprocessingDrawing" xmlns:w10="urn:schemas-microsoft-com:office:word" xmlns:w="http://schemas.openxmlformats.org/wordprocessingml/2006/main" xmlns:w14="http://schemas.microsoft.com/office/word/2010/wordml" xmlns:wpg="http://schemas.microsoft.com/office/word/2010/wordprocessingGroup" xmlns:wpi="http://schemas.microsoft.com/office/word/2010/wordprocessingInk" xmlns:wne="http://schemas.microsoft.com/office/word/2006/wordml" xmlns:wps="http://schemas.microsoft.com/office/word/2010/wordprocessingShape" mc:Ignorable="w14 wp14">
-  <w:docDefaults>
-    <w:rPrDefault>
-      <w:rPr>
-        <w:rFonts w:asciiTheme="minorHAnsi" w:eastAsiaTheme="minorEastAsia" w:hAnsiTheme="minorHAnsi" w:cstheme="minorBidi"/>
-        <w:kern w:val="2"/>
-        <w:sz w:val="21"/>
-        <w:szCs w:val="22"/>
-        <w:lang w:val="en-US" w:eastAsia="zh-CN" w:bidi="ar-SA"/>
-      </w:rPr>
-    </w:rPrDefault>
-    <w:pPrDefault/>
-  </w:docDefaults>
-  <w:latentStyles w:defLockedState="0" w:defUIPriority="99" w:defSemiHidden="1" w:defUnhideWhenUsed="1" w:defQFormat="0" w:count="267">
-    <w:lsdException w:name="Normal" w:semiHidden="0" w:uiPriority="0" w:unhideWhenUsed="0" w:qFormat="1"/>
-    <w:lsdException w:name="heading 1" w:semiHidden="0" w:uiPriority="9" w:unhideWhenUsed="0" w:qFormat="1"/>
-    <w:lsdException w:name="heading 2" w:uiPriority="9" w:qFormat="1"/>
-    <w:lsdException w:name="heading 3" w:uiPriority="9" w:qFormat="1"/>
-    <w:lsdException w:name="heading 4" w:uiPriority="9" w:qFormat="1"/>
-    <w:lsdException w:name="heading 5" w:uiPriority="9" w:qFormat="1"/>
-    <w:lsdException w:name="heading 6" w:uiPriority="9" w:qFormat="1"/>
-    <w:lsdException w:name="heading 7" w:uiPriority="9" w:qFormat="1"/>
-    <w:lsdException w:name="heading 8" w:uiPriority="9" w:qFormat="1"/>
-    <w:lsdException w:name="heading 9" w:uiPriority="9" w:qFormat="1"/>
-    <w:lsdException w:name="toc 1" w:uiPriority="39"/>
-    <w:lsdException w:name="toc 2" w:uiPriority="39"/>
-    <w:lsdException w:name="toc 3" w:uiPriority="39"/>
-    <w:lsdException w:name="toc 4" w:uiPriority="39"/>
-    <w:lsdException w:name="toc 5" w:uiPriority="39"/>
-    <w:lsdException w:name="toc 6" w:uiPriority="39"/>
-    <w:lsdException w:name="toc 7" w:uiPriority="39"/>
-    <w:lsdException w:name="toc 8" w:uiPriority="39"/>
-    <w:lsdException w:name="toc 9" w:uiPriority="39"/>
-    <w:lsdException w:name="caption" w:uiPriority="35" w:qFormat="1"/>
-    <w:lsdException w:name="Title" w:semiHidden="0" w:uiPriority="10" w:unhideWhenUsed="0" w:qFormat="1"/>
-    <w:lsdException w:name="Default Paragraph Font" w:uiPriority="1"/>
-    <w:lsdException w:name="Subtitle" w:semiHidden="0" w:uiPriority="11" w:unhideWhenUsed="0" w:qFormat="1"/>
-    <w:lsdException w:name="Strong" w:semiHidden="0" w:uiPriority="22" w:unhideWhenUsed="0" w:qFormat="1"/>
-    <w:lsdException w:name="Emphasis" w:semiHidden="0" w:uiPriority="20" w:unhideWhenUsed="0" w:qFormat="1"/>
-    <w:lsdException w:name="Table Grid" w:semiHidden="0" w:uiPriority="59" w:unhideWhenUsed="0"/>
-    <w:lsdException w:name="Placeholder Text" w:unhideWhenUsed="0"/>
-    <w:lsdException w:name="No Spacing" w:semiHidden="0" w:uiPriority="1" w:unhideWhenUsed="0" w:qFormat="1"/>
-    <w:lsdException w:name="Light Shading" w:semiHidden="0" w:uiPriority="60" w:unhideWhenUsed="0"/>
-    <w:lsdException w:name="Light List" w:semiHidden="0" w:uiPriority="61" w:unhideWhenUsed="0"/>
-    <w:lsdException w:name="Light Grid" w:semiHidden="0" w:uiPriority="62" w:unhideWhenUsed="0"/>
-    <w:lsdException w:name="Medium Shading 1" w:semiHidden="0" w:uiPriority="63" w:unhideWhenUsed="0"/>
-    <w:lsdException w:name="Medium Shading 2" w:semiHidden="0" w:uiPriority="64" w:unhideWhenUsed="0"/>
-    <w:lsdException w:name="Medium List 1" w:semiHidden="0" w:uiPriority="65" w:unhideWhenUsed="0"/>
-    <w:lsdException w:name="Medium List 2" w:semiHidden="0" w:uiPriority="66" w:unhideWhenUsed="0"/>
-    <w:lsdException w:name="Medium Grid 1" w:semiHidden="0" w:uiPriority="67" w:unhideWhenUsed="0"/>
-    <w:lsdException w:name="Medium Grid 2" w:semiHidden="0" w:uiPriority="68" w:unhideWhenUsed="0"/>
-    <w:lsdException w:name="Medium Grid 3" w:semiHidden="0" w:uiPriority="69" w:unhideWhenUsed="0"/>
-    <w:lsdException w:name="Dark List" w:semiHidden="0" w:uiPriority="70" w:unhideWhenUsed="0"/>
-    <w:lsdException w:name="Colorful Shading" w:semiHidden="0" w:uiPriority="71" w:unhideWhenUsed="0"/>
-    <w:lsdException w:name="Colorful List" w:semiHidden="0" w:uiPriority="72" w:unhideWhenUsed="0"/>
-    <w:lsdException w:name="Colorful Grid" w:semiHidden="0" w:uiPriority="73" w:unhideWhenUsed="0"/>
-    <w:lsdException w:name="Light Shading Accent 1" w:semiHidden="0" w:uiPriority="60" w:unhideWhenUsed="0"/>
-    <w:lsdException w:name="Light List Accent 1" w:semiHidden="0" w:uiPriority="61" w:unhideWhenUsed="0"/>
-    <w:lsdException w:name="Light Grid Accent 1" w:semiHidden="0" w:uiPriority="62" w:unhideWhenUsed="0"/>
-    <w:lsdException w:name="Medium Shading 1 Accent 1" w:semiHidden="0" w:uiPriority="63" w:unhideWhenUsed="0"/>
-    <w:lsdException w:name="Medium Shading 2 Accent 1" w:semiHidden="0" w:uiPriority="64" w:unhideWhenUsed="0"/>
-    <w:lsdException w:name="Medium List 1 Accent 1" w:semiHidden="0" w:uiPriority="65" w:unhideWhenUsed="0"/>
-    <w:lsdException w:name="Revision" w:unhideWhenUsed="0"/>
-    <w:lsdException w:name="List Paragraph" w:semiHidden="0" w:uiPriority="34" w:unhideWhenUsed="0" w:qFormat="1"/>
-    <w:lsdException w:name="Quote" w:semiHidden="0" w:uiPriority="29" w:unhideWhenUsed="0" w:qFormat="1"/>
-    <w:lsdException w:name="Intense Quote" w:semiHidden="0" w:uiPriority="30" w:unhideWhenUsed="0" w:qFormat="1"/>
-    <w:lsdException w:name="Medium List 2 Accent 1" w:semiHidden="0" w:uiPriority="66" w:unhideWhenUsed="0"/>
-    <w:lsdException w:name="Medium Grid 1 Accent 1" w:semiHidden="0" w:uiPriority="67" w:unhideWhenUsed="0"/>
-    <w:lsdException w:name="Medium Grid 2 Accent 1" w:semiHidden="0" w:uiPriority="68" w:unhideWhenUsed="0"/>
-    <w:lsdException w:name="Medium Grid 3 Accent 1" w:semiHidden="0" w:uiPriority="69" w:unhideWhenUsed="0"/>
-    <w:lsdException w:name="Dark List Accent 1" w:semiHidden="0" w:uiPriority="70" w:unhideWhenUsed="0"/>
-    <w:lsdException w:name="Colorful Shading Accent 1" w:semiHidden="0" w:uiPriority="71" w:unhideWhenUsed="0"/>
-    <w:lsdException w:name="Colorful List Accent 1" w:semiHidden="0" w:uiPriority="72" w:unhideWhenUsed="0"/>
-    <w:lsdException w:name="Colorful Grid Accent 1" w:semiHidden="0" w:uiPriority="73" w:unhideWhenUsed="0"/>
-    <w:lsdException w:name="Light Shading Accent 2" w:semiHidden="0" w:uiPriority="60" w:unhideWhenUsed="0"/>
-    <w:lsdException w:name="Light List Accent 2" w:semiHidden="0" w:uiPriority="61" w:unhideWhenUsed="0"/>
-    <w:lsdException w:name="Light Grid Accent 2" w:semiHidden="0" w:uiPriority="62" w:unhideWhenUsed="0"/>
-    <w:lsdException w:name="Medium Shading 1 Accent 2" w:semiHidden="0" w:uiPriority="63" w:unhideWhenUsed="0"/>
-    <w:lsdException w:name="Medium Shading 2 Accent 2" w:semiHidden="0" w:uiPriority="64" w:unhideWhenUsed="0"/>
-    <w:lsdException w:name="Medium List 1 Accent 2" w:semiHidden="0" w:uiPriority="65" w:unhideWhenUsed="0"/>
-    <w:lsdException w:name="Medium List 2 Accent 2" w:semiHidden="0" w:uiPriority="66" w:unhideWhenUsed="0"/>
-    <w:lsdException w:name="Medium Grid 1 Accent 2" w:semiHidden="0" w:uiPriority="67" w:unhideWhenUsed="0"/>
-    <w:lsdException w:name="Medium Grid 2 Accent 2" w:semiHidden="0" w:uiPriority="68" w:unhideWhenUsed="0"/>
-    <w:lsdException w:name="Medium Grid 3 Accent 2" w:semiHidden="0" w:uiPriority="69" w:unhideWhenUsed="0"/>
-    <w:lsdException w:name="Dark List Accent 2" w:semiHidden="0" w:uiPriority="70" w:unhideWhenUsed="0"/>
-    <w:lsdException w:name="Colorful Shading Accent 2" w:semiHidden="0" w:uiPriority="71" w:unhideWhenUsed="0"/>
-    <w:lsdException w:name="Colorful List Accent 2" w:semiHidden="0" w:uiPriority="72" w:unhideWhenUsed="0"/>
-    <w:lsdException w:name="Colorful Grid Accent 2" w:semiHidden="0" w:uiPriority="73" w:unhideWhenUsed="0"/>
-    <w:lsdException w:name="Light Shading Accent 3" w:semiHidden="0" w:uiPriority="60" w:unhideWhenUsed="0"/>
-    <w:lsdException w:name="Light List Accent 3" w:semiHidden="0" w:uiPriority="61" w:unhideWhenUsed="0"/>
-    <w:lsdException w:name="Light Grid Accent 3" w:semiHidden="0" w:uiPriority="62" w:unhideWhenUsed="0"/>
-    <w:lsdException w:name="Medium Shading 1 Accent 3" w:semiHidden="0" w:uiPriority="63" w:unhideWhenUsed="0"/>
-    <w:lsdException w:name="Medium Shading 2 Accent 3" w:semiHidden="0" w:uiPriority="64" w:unhideWhenUsed="0"/>
-    <w:lsdException w:name="Medium List 1 Accent 3" w:semiHidden="0" w:uiPriority="65" w:unhideWhenUsed="0"/>
-    <w:lsdException w:name="Medium List 2 Accent 3" w:semiHidden="0" w:uiPriority="66" w:unhideWhenUsed="0"/>
-    <w:lsdException w:name="Medium Grid 1 Accent 3" w:semiHidden="0" w:uiPriority="67" w:unhideWhenUsed="0"/>
-    <w:lsdException w:name="Medium Grid 2 Accent 3" w:semiHidden="0" w:uiPriority="68" w:unhideWhenUsed="0"/>
-    <w:lsdException w:name="Medium Grid 3 Accent 3" w:semiHidden="0" w:uiPriority="69" w:unhideWhenUsed="0"/>
-    <w:lsdException w:name="Dark List Accent 3" w:semiHidden="0" w:uiPriority="70" w:unhideWhenUsed="0"/>
-    <w:lsdException w:name="Colorful Shading Accent 3" w:semiHidden="0" w:uiPriority="71" w:unhideWhenUsed="0"/>
-    <w:lsdException w:name="Colorful List Accent 3" w:semiHidden="0" w:uiPriority="72" w:unhideWhenUsed="0"/>
-    <w:lsdException w:name="Colorful Grid Accent 3" w:semiHidden="0" w:uiPriority="73" w:unhideWhenUsed="0"/>
-    <w:lsdException w:name="Light Shading Accent 4" w:semiHidden="0" w:uiPriority="60" w:unhideWhenUsed="0"/>
-    <w:lsdException w:name="Light List Accent 4" w:semiHidden="0" w:uiPriority="61" w:unhideWhenUsed="0"/>
-    <w:lsdException w:name="Light Grid Accent 4" w:semiHidden="0" w:uiPriority="62" w:unhideWhenUsed="0"/>
-    <w:lsdException w:name="Medium Shading 1 Accent 4" w:semiHidden="0" w:uiPriority="63" w:unhideWhenUsed="0"/>
-    <w:lsdException w:name="Medium Shading 2 Accent 4" w:semiHidden="0" w:uiPriority="64" w:unhideWhenUsed="0"/>
-    <w:lsdException w:name="Medium List 1 Accent 4" w:semiHidden="0" w:uiPriority="65" w:unhideWhenUsed="0"/>
-    <w:lsdException w:name="Medium List 2 Accent 4" w:semiHidden="0" w:uiPriority="66" w:unhideWhenUsed="0"/>
-    <w:lsdException w:name="Medium Grid 1 Accent 4" w:semiHidden="0" w:uiPriority="67" w:unhideWhenUsed="0"/>
-    <w:lsdException w:name="Medium Grid 2 Accent 4" w:semiHidden="0" w:uiPriority="68" w:unhideWhenUsed="0"/>
-    <w:lsdException w:name="Medium Grid 3 Accent 4" w:semiHidden="0" w:uiPriority="69" w:unhideWhenUsed="0"/>
-    <w:lsdException w:name="Dark List Accent 4" w:semiHidden="0" w:uiPriority="70" w:unhideWhenUsed="0"/>
-    <w:lsdException w:name="Colorful Shading Accent 4" w:semiHidden="0" w:uiPriority="71" w:unhideWhenUsed="0"/>
-    <w:lsdException w:name="Colorful List Accent 4" w:semiHidden="0" w:uiPriority="72" w:unhideWhenUsed="0"/>
-    <w:lsdException w:name="Colorful Grid Accent 4" w:semiHidden="0" w:uiPriority="73" w:unhideWhenUsed="0"/>
-    <w:lsdException w:name="Light Shading Accent 5" w:semiHidden="0" w:uiPriority="60" w:unhideWhenUsed="0"/>
-    <w:lsdException w:name="Light List Accent 5" w:semiHidden="0" w:uiPriority="61" w:unhideWhenUsed="0"/>
-    <w:lsdException w:name="Light Grid Accent 5" w:semiHidden="0" w:uiPriority="62" w:unhideWhenUsed="0"/>
-    <w:lsdException w:name="Medium Shading 1 Accent 5" w:semiHidden="0" w:uiPriority="63" w:unhideWhenUsed="0"/>
-    <w:lsdException w:name="Medium Shading 2 Accent 5" w:semiHidden="0" w:uiPriority="64" w:unhideWhenUsed="0"/>
-    <w:lsdException w:name="Medium List 1 Accent 5" w:semiHidden="0" w:uiPriority="65" w:unhideWhenUsed="0"/>
-    <w:lsdException w:name="Medium List 2 Accent 5" w:semiHidden="0" w:uiPriority="66" w:unhideWhenUsed="0"/>
-    <w:lsdException w:name="Medium Grid 1 Accent 5" w:semiHidden="0" w:uiPriority="67" w:unhideWhenUsed="0"/>
-    <w:lsdException w:name="Medium Grid 2 Accent 5" w:semiHidden="0" w:uiPriority="68" w:unhideWhenUsed="0"/>
-    <w:lsdException w:name="Medium Grid 3 Accent 5" w:semiHidden="0" w:uiPriority="69" w:unhideWhenUsed="0"/>
-    <w:lsdException w:name="Dark List Accent 5" w:semiHidden="0" w:uiPriority="70" w:unhideWhenUsed="0"/>
-    <w:lsdException w:name="Colorful Shading Accent 5" w:semiHidden="0" w:uiPriority="71" w:unhideWhenUsed="0"/>
-    <w:lsdException w:name="Colorful List Accent 5" w:semiHidden="0" w:uiPriority="72" w:unhideWhenUsed="0"/>
-    <w:lsdException w:name="Colorful Grid Accent 5" w:semiHidden="0" w:uiPriority="73" w:unhideWhenUsed="0"/>
-    <w:lsdException w:name="Light Shading Accent 6" w:semiHidden="0" w:uiPriority="60" w:unhideWhenUsed="0"/>
-    <w:lsdException w:name="Light List Accent 6" w:semiHidden="0" w:uiPriority="61" w:unhideWhenUsed="0"/>
-    <w:lsdException w:name="Light Grid Accent 6" w:semiHidden="0" w:uiPriority="62" w:unhideWhenUsed="0"/>
-    <w:lsdException w:name="Medium Shading 1 Accent 6" w:semiHidden="0" w:uiPriority="63" w:unhideWhenUsed="0"/>
-    <w:lsdException w:name="Medium Shading 2 Accent 6" w:semiHidden="0" w:uiPriority="64" w:unhideWhenUsed="0"/>
-    <w:lsdException w:name="Medium List 1 Accent 6" w:semiHidden="0" w:uiPriority="65" w:unhideWhenUsed="0"/>
-    <w:lsdException w:name="Medium List 2 Accent 6" w:semiHidden="0" w:uiPriority="66" w:unhideWhenUsed="0"/>
-    <w:lsdException w:name="Medium Grid 1 Accent 6" w:semiHidden="0" w:uiPriority="67" w:unhideWhenUsed="0"/>
-    <w:lsdException w:name="Medium Grid 2 Accent 6" w:semiHidden="0" w:uiPriority="68" w:unhideWhenUsed="0"/>
-    <w:lsdException w:name="Medium Grid 3 Accent 6" w:semiHidden="0" w:uiPriority="69" w:unhideWhenUsed="0"/>
-    <w:lsdException w:name="Dark List Accent 6" w:semiHidden="0" w:uiPriority="70" w:unhideWhenUsed="0"/>
-    <w:lsdException w:name="Colorful Shading Accent 6" w:semiHidden="0" w:uiPriority="71" w:unhideWhenUsed="0"/>
-    <w:lsdException w:name="Colorful List Accent 6" w:semiHidden="0" w:uiPriority="72" w:unhideWhenUsed="0"/>
-    <w:lsdException w:name="Colorful Grid Accent 6" w:semiHidden="0" w:uiPriority="73" w:unhideWhenUsed="0"/>
-    <w:lsdException w:name="Subtle Emphasis" w:semiHidden="0" w:uiPriority="19" w:unhideWhenUsed="0" w:qFormat="1"/>
-    <w:lsdException w:name="Intense Emphasis" w:semiHidden="0" w:uiPriority="21" w:unhideWhenUsed="0" w:qFormat="1"/>
-    <w:lsdException w:name="Subtle Reference" w:semiHidden="0" w:uiPriority="31" w:unhideWhenUsed="0" w:qFormat="1"/>
-    <w:lsdException w:name="Intense Reference" w:semiHidden="0" w:uiPriority="32" w:unhideWhenUsed="0" w:qFormat="1"/>
-    <w:lsdException w:name="Book Title" w:semiHidden="0" w:uiPriority="33" w:unhideWhenUsed="0" w:qFormat="1"/>
-    <w:lsdException w:name="Bibliography" w:uiPriority="37"/>
-    <w:lsdException w:name="TOC Heading" w:uiPriority="39" w:qFormat="1"/>
-  </w:latentStyles>
-  <w:style w:type="paragraph" w:default="1" w:styleId="Normal">
-    <w:name w:val="Normal"/>
-    <w:qFormat/>
-    <w:pPr>
-      <w:widowControl w:val="0"/>
-      <w:jc w:val="both"/>
-    </w:pPr>
-    <w:rPr>
-      <w:lang w:val="en-AU"/>
-    </w:rPr>
-  </w:style>
-  <w:style w:type="character" w:default="1" w:styleId="DefaultParagraphFont">
-    <w:name w:val="Default Paragraph Font"/>
-    <w:uiPriority w:val="1"/>
-    <w:semiHidden/>
-    <w:unhideWhenUsed/>
-  </w:style>
-  <w:style w:type="table" w:default="1" w:styleId="TableNormal">
-    <w:name w:val="Normal Table"/>
-    <w:uiPriority w:val="99"/>
-    <w:semiHidden/>
-    <w:unhideWhenUsed/>
-    <w:tblPr>
-      <w:tblInd w:w="0" w:type="dxa"/>
-      <w:tblCellMar>
-        <w:top w:w="0" w:type="dxa"/>
-        <w:left w:w="108" w:type="dxa"/>
-        <w:bottom w:w="0" w:type="dxa"/>
-        <w:right w:w="108" w:type="dxa"/>
-      </w:tblCellMar>
-    </w:tblPr>
-  </w:style>
-  <w:style w:type="numbering" w:default="1" w:styleId="NoList">
-    <w:name w:val="No List"/>
-    <w:uiPriority w:val="99"/>
-    <w:semiHidden/>
-    <w:unhideWhenUsed/>
-  </w:style>
-  <w:style w:type="paragraph" w:styleId="ListParagraph">
-    <w:name w:val="List Paragraph"/>
-    <w:basedOn w:val="Normal"/>
-    <w:uiPriority w:val="34"/>
-    <w:qFormat/>
-    <w:rsid w:val="00A77F66"/>
-    <w:pPr>
-      <w:ind w:firstLineChars="200" w:firstLine="420"/>
-    </w:pPr>
-  </w:style>
-  <w:style w:type="table" w:styleId="TableGrid">
-    <w:name w:val="Table Grid"/>
-    <w:basedOn w:val="TableNormal"/>
+    <w:basedOn w:val="a1"/>
     <w:uiPriority w:val="59"/>
     <w:rsid w:val="00BF3E60"/>
     <w:tblPr>

--- a/SimElectricity/SimElectricity企划.docx
+++ b/SimElectricity/SimElectricity企划.docx
@@ -1,12 +1,22 @@
 
 <file path=word/document.xml><?xml version="1.0" encoding="utf-8"?>
-<w:document xmlns:wpc="http://schemas.microsoft.com/office/word/2010/wordprocessingCanvas" xmlns:mc="http://schemas.openxmlformats.org/markup-compatibility/2006" xmlns:o="urn:schemas-microsoft-com:office:office" xmlns:r="http://schemas.openxmlformats.org/officeDocument/2006/relationships" xmlns:m="http://schemas.openxmlformats.org/officeDocument/2006/math" xmlns:v="urn:schemas-microsoft-com:vml" xmlns:wp14="http://schemas.microsoft.com/office/word/2010/wordprocessingDrawing" xmlns:wp="http://schemas.openxmlformats.org/drawingml/2006/wordprocessingDrawing" xmlns:w10="urn:schemas-microsoft-com:office:word" xmlns:w="http://schemas.openxmlformats.org/wordprocessingml/2006/main" xmlns:w14="http://schemas.microsoft.com/office/word/2010/wordml" xmlns:w15="http://schemas.microsoft.com/office/word/2012/wordml" xmlns:wpg="http://schemas.microsoft.com/office/word/2010/wordprocessingGroup" xmlns:wpi="http://schemas.microsoft.com/office/word/2010/wordprocessingInk" xmlns:wne="http://schemas.microsoft.com/office/word/2006/wordml" xmlns:wps="http://schemas.microsoft.com/office/word/2010/wordprocessingShape" mc:Ignorable="w14 w15 wp14">
+<w:document xmlns:wpc="http://schemas.microsoft.com/office/word/2010/wordprocessingCanvas" xmlns:mc="http://schemas.openxmlformats.org/markup-compatibility/2006" xmlns:o="urn:schemas-microsoft-com:office:office" xmlns:r="http://schemas.openxmlformats.org/officeDocument/2006/relationships" xmlns:m="http://schemas.openxmlformats.org/officeDocument/2006/math" xmlns:v="urn:schemas-microsoft-com:vml" xmlns:wp14="http://schemas.microsoft.com/office/word/2010/wordprocessingDrawing" xmlns:wp="http://schemas.openxmlformats.org/drawingml/2006/wordprocessingDrawing" xmlns:w10="urn:schemas-microsoft-com:office:word" xmlns:w="http://schemas.openxmlformats.org/wordprocessingml/2006/main" xmlns:w14="http://schemas.microsoft.com/office/word/2010/wordml" xmlns:wpg="http://schemas.microsoft.com/office/word/2010/wordprocessingGroup" xmlns:wpi="http://schemas.microsoft.com/office/word/2010/wordprocessingInk" xmlns:wne="http://schemas.microsoft.com/office/word/2006/wordml" xmlns:wps="http://schemas.microsoft.com/office/word/2010/wordprocessingShape" mc:Ignorable="w14 wp14">
   <w:body>
     <w:p>
-      <w:proofErr w:type="spellStart"/>
-      <w:r>
-        <w:rPr>
-          <w:rFonts w:hint="eastAsia"/>
+      <w:pPr>
+        <w:rPr>
+          <w:b/>
+          <w:sz w:val="44"/>
+          <w:szCs w:val="44"/>
+        </w:rPr>
+      </w:pPr>
+      <w:proofErr w:type="spellStart"/>
+      <w:r>
+        <w:rPr>
+          <w:rFonts w:hint="eastAsia"/>
+          <w:b/>
+          <w:sz w:val="44"/>
+          <w:szCs w:val="44"/>
         </w:rPr>
         <w:t>SimElectricity</w:t>
       </w:r>
@@ -14,23 +24,35 @@
       <w:r>
         <w:rPr>
           <w:rFonts w:hint="eastAsia"/>
+          <w:b/>
+          <w:sz w:val="44"/>
+          <w:szCs w:val="44"/>
         </w:rPr>
         <w:t>（模拟电子）</w:t>
       </w:r>
       <w:r>
         <w:rPr>
           <w:rFonts w:hint="eastAsia"/>
+          <w:b/>
+          <w:sz w:val="44"/>
+          <w:szCs w:val="44"/>
         </w:rPr>
         <w:t>mod</w:t>
       </w:r>
       <w:r>
         <w:rPr>
           <w:rFonts w:hint="eastAsia"/>
+          <w:b/>
+          <w:sz w:val="44"/>
+          <w:szCs w:val="44"/>
         </w:rPr>
         <w:t>企划</w:t>
       </w:r>
     </w:p>
     <w:p>
+      <w:pPr>
+        <w:ind w:left="3780" w:firstLine="420"/>
+      </w:pPr>
       <w:r>
         <w:rPr>
           <w:rFonts w:hint="eastAsia"/>
@@ -43,6 +65,24 @@
         </w:rPr>
         <w:t>串亖の六花</w:t>
       </w:r>
+      <w:r>
+        <w:rPr>
+          <w:rFonts w:hint="eastAsia"/>
+        </w:rPr>
+        <w:t xml:space="preserve"> and Aurora(</w:t>
+      </w:r>
+      <w:r>
+        <w:rPr>
+          <w:rFonts w:hint="eastAsia"/>
+        </w:rPr>
+        <w:t>小光</w:t>
+      </w:r>
+      <w:r>
+        <w:rPr>
+          <w:rFonts w:hint="eastAsia"/>
+        </w:rPr>
+        <w:t>)</w:t>
+      </w:r>
     </w:p>
     <w:p/>
     <w:p>
@@ -136,13 +176,31 @@
         <w:rPr>
           <w:rFonts w:hint="eastAsia"/>
         </w:rPr>
-        <w:t xml:space="preserve"> SI</w:t>
-      </w:r>
-      <w:r>
-        <w:rPr>
-          <w:rFonts w:hint="eastAsia"/>
-        </w:rPr>
-        <w:t>单位值</w:t>
+        <w:t>SI</w:t>
+      </w:r>
+      <w:r>
+        <w:rPr>
+          <w:rFonts w:hint="eastAsia"/>
+        </w:rPr>
+        <w:t>单位制</w:t>
+      </w:r>
+      <w:r>
+        <w:rPr>
+          <w:rFonts w:hint="eastAsia"/>
+        </w:rPr>
+        <w:t>(</w:t>
+      </w:r>
+      <w:r>
+        <w:rPr>
+          <w:rFonts w:hint="eastAsia"/>
+        </w:rPr>
+        <w:t>国际单位制</w:t>
+      </w:r>
+      <w:r>
+        <w:rPr>
+          <w:rFonts w:hint="eastAsia"/>
+        </w:rPr>
+        <w:t>)</w:t>
       </w:r>
       <w:r>
         <w:rPr>
@@ -162,6 +220,7 @@
         </w:rPr>
         <w:t>-</w:t>
       </w:r>
+      <w:proofErr w:type="gramStart"/>
       <w:r>
         <w:rPr>
           <w:rFonts w:hint="eastAsia"/>
@@ -172,8 +231,9 @@
         <w:rPr>
           <w:rFonts w:hint="eastAsia"/>
         </w:rPr>
-        <w:t xml:space="preserve"> </w:t>
-      </w:r>
+        <w:t>,</w:t>
+      </w:r>
+      <w:proofErr w:type="gramEnd"/>
       <w:r>
         <w:rPr>
           <w:rFonts w:hint="eastAsia"/>
@@ -186,6 +246,7 @@
         </w:rPr>
         <w:t>-</w:t>
       </w:r>
+      <w:proofErr w:type="gramStart"/>
       <w:r>
         <w:rPr>
           <w:rFonts w:hint="eastAsia"/>
@@ -196,8 +257,9 @@
         <w:rPr>
           <w:rFonts w:hint="eastAsia"/>
         </w:rPr>
-        <w:t xml:space="preserve"> </w:t>
-      </w:r>
+        <w:t>,</w:t>
+      </w:r>
+      <w:proofErr w:type="gramEnd"/>
       <w:r>
         <w:rPr>
           <w:rFonts w:hint="eastAsia"/>
@@ -220,7 +282,7 @@
         <w:rPr>
           <w:rFonts w:hint="eastAsia"/>
         </w:rPr>
-        <w:t xml:space="preserve"> </w:t>
+        <w:t>,</w:t>
       </w:r>
       <w:r>
         <w:rPr>
@@ -251,8 +313,64 @@
       </w:r>
     </w:p>
     <w:p>
-      <w:pPr>
-        <w:pStyle w:val="a3"/>
+      <w:r>
+        <w:rPr>
+          <w:noProof/>
+          <w:lang w:val="en-US"/>
+        </w:rPr>
+        <w:drawing>
+          <wp:inline distT="0" distB="0" distL="0" distR="0">
+            <wp:extent cx="5276850" cy="3714750"/>
+            <wp:effectExtent l="0" t="0" r="0" b="0"/>
+            <wp:docPr id="2" name="Picture 2"/>
+            <wp:cNvGraphicFramePr>
+              <a:graphicFrameLocks xmlns:a="http://schemas.openxmlformats.org/drawingml/2006/main" noChangeAspect="1"/>
+            </wp:cNvGraphicFramePr>
+            <a:graphic xmlns:a="http://schemas.openxmlformats.org/drawingml/2006/main">
+              <a:graphicData uri="http://schemas.openxmlformats.org/drawingml/2006/picture">
+                <pic:pic xmlns:pic="http://schemas.openxmlformats.org/drawingml/2006/picture">
+                  <pic:nvPicPr>
+                    <pic:cNvPr id="0" name="Picture 1"/>
+                    <pic:cNvPicPr>
+                      <a:picLocks noChangeAspect="1" noChangeArrowheads="1"/>
+                    </pic:cNvPicPr>
+                  </pic:nvPicPr>
+                  <pic:blipFill>
+                    <a:blip r:embed="rId8">
+                      <a:extLst>
+                        <a:ext uri="{28A0092B-C50C-407E-A947-70E740481C1C}">
+                          <a14:useLocalDpi xmlns:a14="http://schemas.microsoft.com/office/drawing/2010/main" val="0"/>
+                        </a:ext>
+                      </a:extLst>
+                    </a:blip>
+                    <a:srcRect/>
+                    <a:stretch>
+                      <a:fillRect/>
+                    </a:stretch>
+                  </pic:blipFill>
+                  <pic:spPr bwMode="auto">
+                    <a:xfrm>
+                      <a:off x="0" y="0"/>
+                      <a:ext cx="5276850" cy="3714750"/>
+                    </a:xfrm>
+                    <a:prstGeom prst="rect">
+                      <a:avLst/>
+                    </a:prstGeom>
+                    <a:noFill/>
+                    <a:ln>
+                      <a:noFill/>
+                    </a:ln>
+                  </pic:spPr>
+                </pic:pic>
+              </a:graphicData>
+            </a:graphic>
+          </wp:inline>
+        </w:drawing>
+      </w:r>
+    </w:p>
+    <w:p>
+      <w:pPr>
+        <w:pStyle w:val="ListParagraph"/>
         <w:numPr>
           <w:ilvl w:val="0"/>
           <w:numId w:val="1"/>
@@ -268,7 +386,7 @@
     </w:p>
     <w:p>
       <w:pPr>
-        <w:pStyle w:val="a3"/>
+        <w:pStyle w:val="ListParagraph"/>
         <w:ind w:left="420" w:firstLineChars="0" w:firstLine="0"/>
       </w:pPr>
       <w:r>
@@ -305,7 +423,7 @@
         <w:rPr>
           <w:rFonts w:hint="eastAsia"/>
         </w:rPr>
-        <w:t xml:space="preserve"> </w:t>
+        <w:t>,</w:t>
       </w:r>
       <w:r>
         <w:rPr>
@@ -316,7 +434,7 @@
     </w:p>
     <w:p>
       <w:pPr>
-        <w:pStyle w:val="a3"/>
+        <w:pStyle w:val="ListParagraph"/>
         <w:numPr>
           <w:ilvl w:val="0"/>
           <w:numId w:val="1"/>
@@ -332,7 +450,7 @@
     </w:p>
     <w:p>
       <w:pPr>
-        <w:pStyle w:val="a3"/>
+        <w:pStyle w:val="ListParagraph"/>
         <w:ind w:left="420" w:firstLineChars="0" w:firstLine="0"/>
       </w:pPr>
       <w:r>
@@ -345,7 +463,19 @@
         <w:rPr>
           <w:rFonts w:hint="eastAsia"/>
         </w:rPr>
-        <w:t xml:space="preserve"> </w:t>
+        <w:t>:</w:t>
+      </w:r>
+    </w:p>
+    <w:p>
+      <w:pPr>
+        <w:pStyle w:val="ListParagraph"/>
+        <w:ind w:left="420" w:firstLineChars="0" w:firstLine="0"/>
+      </w:pPr>
+      <w:r>
+        <w:rPr>
+          <w:rFonts w:hint="eastAsia"/>
+        </w:rPr>
+        <w:t>1.</w:t>
       </w:r>
       <w:r>
         <w:rPr>
@@ -353,11 +483,17 @@
         </w:rPr>
         <w:t>过大的电流会导致电线熔毁</w:t>
       </w:r>
-      <w:r>
-        <w:rPr>
-          <w:rFonts w:hint="eastAsia"/>
-        </w:rPr>
-        <w:t xml:space="preserve"> </w:t>
+    </w:p>
+    <w:p>
+      <w:pPr>
+        <w:pStyle w:val="ListParagraph"/>
+        <w:ind w:left="420" w:firstLineChars="0" w:firstLine="0"/>
+      </w:pPr>
+      <w:r>
+        <w:rPr>
+          <w:rFonts w:hint="eastAsia"/>
+        </w:rPr>
+        <w:t>2.</w:t>
       </w:r>
       <w:r>
         <w:rPr>
@@ -382,7 +518,7 @@
     </w:p>
     <w:p>
       <w:pPr>
-        <w:pStyle w:val="a3"/>
+        <w:pStyle w:val="ListParagraph"/>
         <w:numPr>
           <w:ilvl w:val="0"/>
           <w:numId w:val="1"/>
@@ -398,7 +534,7 @@
     </w:p>
     <w:p>
       <w:pPr>
-        <w:pStyle w:val="a3"/>
+        <w:pStyle w:val="ListParagraph"/>
         <w:ind w:left="420" w:firstLineChars="0" w:firstLine="0"/>
       </w:pPr>
       <w:r>
@@ -484,19 +620,95 @@
     </w:p>
     <w:p>
       <w:pPr>
-        <w:pStyle w:val="a3"/>
+        <w:pStyle w:val="ListParagraph"/>
         <w:ind w:firstLineChars="0" w:firstLine="0"/>
       </w:pPr>
     </w:p>
     <w:p>
       <w:pPr>
-        <w:pStyle w:val="a3"/>
+        <w:pStyle w:val="ListParagraph"/>
         <w:ind w:firstLineChars="0" w:firstLine="0"/>
       </w:pPr>
       <w:r>
         <w:rPr>
           <w:rFonts w:hint="eastAsia"/>
         </w:rPr>
+        <w:t>电源和</w:t>
+      </w:r>
+      <w:r>
+        <w:rPr>
+          <w:rFonts w:hint="eastAsia"/>
+        </w:rPr>
+        <w:t>负载一端接地</w:t>
+      </w:r>
+      <w:r>
+        <w:rPr>
+          <w:rFonts w:hint="eastAsia"/>
+        </w:rPr>
+        <w:t>,</w:t>
+      </w:r>
+      <w:r>
+        <w:rPr>
+          <w:rFonts w:hint="eastAsia"/>
+        </w:rPr>
+        <w:t>导线任何地方都不接地</w:t>
+      </w:r>
+      <w:r>
+        <w:rPr>
+          <w:rFonts w:hint="eastAsia"/>
+        </w:rPr>
+        <w:t>,</w:t>
+      </w:r>
+      <w:r>
+        <w:rPr>
+          <w:rFonts w:hint="eastAsia"/>
+        </w:rPr>
+        <w:t>所有地的节点</w:t>
+      </w:r>
+      <w:proofErr w:type="gramStart"/>
+      <w:r>
+        <w:rPr>
+          <w:rFonts w:hint="eastAsia"/>
+        </w:rPr>
+        <w:t>都素同</w:t>
+      </w:r>
+      <w:proofErr w:type="gramEnd"/>
+      <w:r>
+        <w:rPr>
+          <w:rFonts w:hint="eastAsia"/>
+        </w:rPr>
+        <w:t>一个</w:t>
+      </w:r>
+    </w:p>
+    <w:p>
+      <w:pPr>
+        <w:pStyle w:val="ListParagraph"/>
+        <w:ind w:firstLineChars="0" w:firstLine="0"/>
+      </w:pPr>
+      <w:proofErr w:type="gramStart"/>
+      <w:r>
+        <w:rPr>
+          <w:rFonts w:hint="eastAsia"/>
+        </w:rPr>
+        <w:t>能源网依靠</w:t>
+      </w:r>
+      <w:proofErr w:type="gramEnd"/>
+      <w:r>
+        <w:rPr>
+          <w:rFonts w:hint="eastAsia"/>
+        </w:rPr>
+        <w:t>节点网络进行计算工作</w:t>
+      </w:r>
+    </w:p>
+    <w:p>
+      <w:pPr>
+        <w:pStyle w:val="ListParagraph"/>
+        <w:ind w:firstLineChars="0" w:firstLine="0"/>
+      </w:pPr>
+      <w:r>
+        <w:rPr>
+          <w:rFonts w:hint="eastAsia"/>
+        </w:rPr>
         <w:t>所有对</w:t>
       </w:r>
       <w:proofErr w:type="gramStart"/>
@@ -511,50 +723,42 @@
         <w:rPr>
           <w:rFonts w:hint="eastAsia"/>
         </w:rPr>
-        <w:t>的仿真均在服务器端进行</w:t>
-      </w:r>
-    </w:p>
-    <w:p>
-      <w:pPr>
-        <w:pStyle w:val="a3"/>
+        <w:t>的仿真均在</w:t>
+      </w:r>
+      <w:r>
+        <w:rPr>
+          <w:rFonts w:hint="eastAsia"/>
+          <w:color w:val="FF0000"/>
+        </w:rPr>
+        <w:t>服务器</w:t>
+      </w:r>
+      <w:r>
+        <w:rPr>
+          <w:rFonts w:hint="eastAsia"/>
+        </w:rPr>
+        <w:t>端进行</w:t>
+      </w:r>
+    </w:p>
+    <w:p>
+      <w:pPr>
+        <w:pStyle w:val="ListParagraph"/>
         <w:ind w:firstLineChars="0" w:firstLine="0"/>
-      </w:pPr>
-      <w:proofErr w:type="gramStart"/>
-      <w:r>
-        <w:rPr>
-          <w:rFonts w:hint="eastAsia"/>
-        </w:rPr>
-        <w:t>能源网依靠</w:t>
-      </w:r>
-      <w:proofErr w:type="gramEnd"/>
-      <w:r>
-        <w:rPr>
-          <w:rFonts w:hint="eastAsia"/>
-        </w:rPr>
-        <w:t>节点网络进行计算工作</w:t>
-      </w:r>
-    </w:p>
-    <w:p>
-      <w:pPr>
-        <w:pStyle w:val="a3"/>
-        <w:ind w:firstLineChars="0" w:firstLine="0"/>
-      </w:pPr>
-    </w:p>
-    <w:p>
-      <w:pPr>
-        <w:pStyle w:val="a3"/>
-        <w:ind w:firstLineChars="0" w:firstLine="0"/>
-      </w:pPr>
-      <w:r>
-        <w:rPr>
-          <w:rFonts w:hint="eastAsia"/>
-        </w:rPr>
+        <w:rPr>
+          <w:b/>
+        </w:rPr>
+      </w:pPr>
+      <w:r>
+        <w:rPr>
+          <w:rFonts w:hint="eastAsia"/>
+          <w:b/>
+        </w:rPr>
+        <w:lastRenderedPageBreak/>
         <w:t>三大事件</w:t>
       </w:r>
     </w:p>
     <w:p>
       <w:pPr>
-        <w:pStyle w:val="a3"/>
+        <w:pStyle w:val="ListParagraph"/>
         <w:numPr>
           <w:ilvl w:val="0"/>
           <w:numId w:val="1"/>
@@ -575,7 +779,7 @@
     </w:p>
     <w:p>
       <w:pPr>
-        <w:pStyle w:val="a3"/>
+        <w:pStyle w:val="ListParagraph"/>
         <w:ind w:left="420" w:firstLineChars="0" w:firstLine="0"/>
       </w:pPr>
       <w:r>
@@ -619,7 +823,7 @@
     </w:p>
     <w:p>
       <w:pPr>
-        <w:pStyle w:val="a3"/>
+        <w:pStyle w:val="ListParagraph"/>
         <w:ind w:left="420" w:firstLineChars="0" w:firstLine="0"/>
       </w:pPr>
       <w:r>
@@ -631,7 +835,7 @@
     </w:p>
     <w:p>
       <w:pPr>
-        <w:pStyle w:val="a3"/>
+        <w:pStyle w:val="ListParagraph"/>
         <w:ind w:left="420" w:firstLineChars="0" w:firstLine="0"/>
       </w:pPr>
       <w:r>
@@ -705,19 +909,290 @@
         </w:rPr>
         <w:t>详见</w:t>
       </w:r>
-      <w:r>
-        <w:t>SimElectricity.TileEnergyBase</w:t>
-      </w:r>
+      <w:proofErr w:type="spellStart"/>
+      <w:r>
+        <w:t>SimElectricity.</w:t>
+      </w:r>
+      <w:proofErr w:type="gramStart"/>
+      <w:r>
+        <w:rPr>
+          <w:rFonts w:hint="eastAsia"/>
+        </w:rPr>
+        <w:t>Blocks</w:t>
+      </w:r>
+      <w:proofErr w:type="spellEnd"/>
+      <w:r>
+        <w:rPr>
+          <w:rFonts w:hint="eastAsia"/>
+        </w:rPr>
+        <w:t>.</w:t>
+      </w:r>
+      <w:proofErr w:type="gramEnd"/>
+      <w:r>
+        <w:rPr>
+          <w:rFonts w:ascii="Consolas" w:hAnsi="Consolas" w:cs="Consolas"/>
+          <w:color w:val="000000"/>
+          <w:kern w:val="0"/>
+          <w:sz w:val="20"/>
+          <w:szCs w:val="20"/>
+          <w:highlight w:val="lightGray"/>
+          <w:lang w:val="en-US"/>
+        </w:rPr>
+        <w:t xml:space="preserve"> </w:t>
+      </w:r>
+      <w:proofErr w:type="spellStart"/>
+      <w:r>
+        <w:rPr>
+          <w:rFonts w:ascii="Consolas" w:hAnsi="Consolas" w:cs="Consolas"/>
+          <w:color w:val="000000"/>
+          <w:kern w:val="0"/>
+          <w:sz w:val="20"/>
+          <w:szCs w:val="20"/>
+          <w:highlight w:val="lightGray"/>
+          <w:lang w:val="en-US"/>
+        </w:rPr>
+        <w:t>TileQuantumGenerator</w:t>
+      </w:r>
+      <w:proofErr w:type="spellEnd"/>
       <w:r>
         <w:rPr>
           <w:rFonts w:hint="eastAsia"/>
         </w:rPr>
         <w:t>.java</w:t>
       </w:r>
-    </w:p>
-    <w:p>
-      <w:pPr>
-        <w:pStyle w:val="a3"/>
+      <w:r>
+        <w:rPr>
+          <w:rFonts w:hint="eastAsia"/>
+        </w:rPr>
+        <w:t>:</w:t>
+      </w:r>
+    </w:p>
+    <w:p>
+      <w:pPr>
+        <w:ind w:left="420"/>
+      </w:pPr>
+      <w:proofErr w:type="gramStart"/>
+      <w:r>
+        <w:t>protected</w:t>
+      </w:r>
+      <w:proofErr w:type="gramEnd"/>
+      <w:r>
+        <w:t xml:space="preserve"> </w:t>
+      </w:r>
+      <w:proofErr w:type="spellStart"/>
+      <w:r>
+        <w:t>boolean</w:t>
+      </w:r>
+      <w:proofErr w:type="spellEnd"/>
+      <w:r>
+        <w:t xml:space="preserve"> </w:t>
+      </w:r>
+      <w:proofErr w:type="spellStart"/>
+      <w:r>
+        <w:t>isAddedToEnergyNet</w:t>
+      </w:r>
+      <w:proofErr w:type="spellEnd"/>
+      <w:r>
+        <w:t xml:space="preserve"> = false;</w:t>
+      </w:r>
+    </w:p>
+    <w:p>
+      <w:pPr>
+        <w:ind w:left="420"/>
+      </w:pPr>
+      <w:r>
+        <w:tab/>
+        <w:t>@Override</w:t>
+      </w:r>
+    </w:p>
+    <w:p>
+      <w:pPr>
+        <w:ind w:left="420"/>
+      </w:pPr>
+      <w:r>
+        <w:tab/>
+      </w:r>
+      <w:proofErr w:type="gramStart"/>
+      <w:r>
+        <w:t>public</w:t>
+      </w:r>
+      <w:proofErr w:type="gramEnd"/>
+      <w:r>
+        <w:t xml:space="preserve"> void </w:t>
+      </w:r>
+      <w:proofErr w:type="spellStart"/>
+      <w:r>
+        <w:t>updateEntity</w:t>
+      </w:r>
+      <w:proofErr w:type="spellEnd"/>
+      <w:r>
+        <w:t>() {</w:t>
+      </w:r>
+    </w:p>
+    <w:p>
+      <w:pPr>
+        <w:ind w:left="420"/>
+      </w:pPr>
+      <w:r>
+        <w:tab/>
+      </w:r>
+      <w:r>
+        <w:tab/>
+      </w:r>
+      <w:proofErr w:type="gramStart"/>
+      <w:r>
+        <w:t>if</w:t>
+      </w:r>
+      <w:proofErr w:type="gramEnd"/>
+      <w:r>
+        <w:t xml:space="preserve"> (!</w:t>
+      </w:r>
+      <w:proofErr w:type="spellStart"/>
+      <w:r>
+        <w:t>worldObj.isRemote</w:t>
+      </w:r>
+      <w:proofErr w:type="spellEnd"/>
+      <w:r>
+        <w:t xml:space="preserve"> &amp;&amp;</w:t>
+      </w:r>
+      <w:r>
+        <w:t>!</w:t>
+      </w:r>
+      <w:proofErr w:type="spellStart"/>
+      <w:r>
+        <w:t>isAddedToEnergyNet</w:t>
+      </w:r>
+      <w:proofErr w:type="spellEnd"/>
+      <w:r>
+        <w:t>) {</w:t>
+      </w:r>
+      <w:r>
+        <w:rPr>
+          <w:rFonts w:hint="eastAsia"/>
+        </w:rPr>
+        <w:t xml:space="preserve"> //</w:t>
+      </w:r>
+      <w:r>
+        <w:rPr>
+          <w:rFonts w:hint="eastAsia"/>
+        </w:rPr>
+        <w:t>必须在服务端完成这些操作</w:t>
+      </w:r>
+    </w:p>
+    <w:p>
+      <w:pPr>
+        <w:ind w:left="420"/>
+      </w:pPr>
+      <w:r>
+        <w:tab/>
+      </w:r>
+      <w:r>
+        <w:tab/>
+      </w:r>
+      <w:r>
+        <w:tab/>
+      </w:r>
+      <w:proofErr w:type="spellStart"/>
+      <w:r>
+        <w:t>Util.postTileAttachEvent</w:t>
+      </w:r>
+      <w:proofErr w:type="spellEnd"/>
+      <w:r>
+        <w:t>(this);</w:t>
+      </w:r>
+      <w:r>
+        <w:rPr>
+          <w:rFonts w:hint="eastAsia"/>
+        </w:rPr>
+        <w:t xml:space="preserve"> //</w:t>
+      </w:r>
+      <w:r>
+        <w:rPr>
+          <w:rFonts w:hint="eastAsia"/>
+        </w:rPr>
+        <w:t>发送加入</w:t>
+      </w:r>
+      <w:proofErr w:type="gramStart"/>
+      <w:r>
+        <w:rPr>
+          <w:rFonts w:hint="eastAsia"/>
+        </w:rPr>
+        <w:t>能源网</w:t>
+      </w:r>
+      <w:proofErr w:type="gramEnd"/>
+      <w:r>
+        <w:rPr>
+          <w:rFonts w:hint="eastAsia"/>
+        </w:rPr>
+        <w:t>请求</w:t>
+      </w:r>
+    </w:p>
+    <w:p>
+      <w:pPr>
+        <w:ind w:left="420"/>
+      </w:pPr>
+      <w:r>
+        <w:tab/>
+      </w:r>
+      <w:r>
+        <w:tab/>
+      </w:r>
+      <w:r>
+        <w:tab/>
+      </w:r>
+      <w:proofErr w:type="spellStart"/>
+      <w:r>
+        <w:t>this.isAddedToEnergyNet</w:t>
+      </w:r>
+      <w:proofErr w:type="spellEnd"/>
+      <w:r>
+        <w:t>=true;</w:t>
+      </w:r>
+    </w:p>
+    <w:p>
+      <w:pPr>
+        <w:ind w:left="420"/>
+      </w:pPr>
+      <w:r>
+        <w:tab/>
+      </w:r>
+      <w:r>
+        <w:tab/>
+      </w:r>
+      <w:r>
+        <w:tab/>
+        <w:t>………</w:t>
+      </w:r>
+    </w:p>
+    <w:p>
+      <w:pPr>
+        <w:ind w:left="420"/>
+      </w:pPr>
+      <w:r>
+        <w:tab/>
+      </w:r>
+      <w:r>
+        <w:tab/>
+        <w:t>}</w:t>
+      </w:r>
+    </w:p>
+    <w:p>
+      <w:pPr>
+        <w:ind w:left="420"/>
+      </w:pPr>
+      <w:r>
+        <w:tab/>
+        <w:t>}</w:t>
+      </w:r>
+    </w:p>
+    <w:p>
+      <w:pPr>
+        <w:ind w:left="420"/>
+      </w:pPr>
+    </w:p>
+    <w:p>
+      <w:pPr>
+        <w:pStyle w:val="ListParagraph"/>
         <w:numPr>
           <w:ilvl w:val="0"/>
           <w:numId w:val="1"/>
@@ -732,7 +1207,7 @@
     </w:p>
     <w:p>
       <w:pPr>
-        <w:pStyle w:val="a3"/>
+        <w:pStyle w:val="ListParagraph"/>
         <w:ind w:left="420" w:firstLineChars="0" w:firstLine="0"/>
       </w:pPr>
       <w:r>
@@ -764,7 +1239,7 @@
     </w:p>
     <w:p>
       <w:pPr>
-        <w:pStyle w:val="a3"/>
+        <w:pStyle w:val="ListParagraph"/>
         <w:ind w:left="420" w:firstLineChars="0" w:firstLine="0"/>
       </w:pPr>
       <w:r>
@@ -776,7 +1251,7 @@
     </w:p>
     <w:p>
       <w:pPr>
-        <w:pStyle w:val="a3"/>
+        <w:pStyle w:val="ListParagraph"/>
         <w:ind w:left="420" w:firstLineChars="0" w:firstLine="0"/>
       </w:pPr>
       <w:r>
@@ -797,6 +1272,14 @@
     <w:p>
       <w:pPr>
         <w:ind w:left="420"/>
+        <w:rPr>
+          <w:rFonts w:ascii="Consolas" w:hAnsi="Consolas" w:cs="Consolas"/>
+          <w:color w:val="000000"/>
+          <w:kern w:val="0"/>
+          <w:sz w:val="20"/>
+          <w:szCs w:val="20"/>
+          <w:lang w:val="en-US"/>
+        </w:rPr>
       </w:pPr>
       <w:r>
         <w:rPr>
@@ -850,19 +1333,183 @@
         </w:rPr>
         <w:t>详见</w:t>
       </w:r>
-      <w:r>
-        <w:t>SimElectricity.TileEnergyBase</w:t>
-      </w:r>
-      <w:r>
-        <w:rPr>
-          <w:rFonts w:hint="eastAsia"/>
-        </w:rPr>
-        <w:t>.java</w:t>
-      </w:r>
-    </w:p>
-    <w:p>
-      <w:pPr>
-        <w:pStyle w:val="a3"/>
+      <w:proofErr w:type="spellStart"/>
+      <w:r>
+        <w:t>SimElectricity.</w:t>
+      </w:r>
+      <w:proofErr w:type="gramStart"/>
+      <w:r>
+        <w:rPr>
+          <w:rFonts w:hint="eastAsia"/>
+        </w:rPr>
+        <w:t>Blocks</w:t>
+      </w:r>
+      <w:proofErr w:type="spellEnd"/>
+      <w:r>
+        <w:rPr>
+          <w:rFonts w:hint="eastAsia"/>
+        </w:rPr>
+        <w:t>.</w:t>
+      </w:r>
+      <w:proofErr w:type="gramEnd"/>
+      <w:r>
+        <w:rPr>
+          <w:rFonts w:ascii="Consolas" w:hAnsi="Consolas" w:cs="Consolas"/>
+          <w:color w:val="000000"/>
+          <w:kern w:val="0"/>
+          <w:sz w:val="20"/>
+          <w:szCs w:val="20"/>
+          <w:highlight w:val="lightGray"/>
+          <w:lang w:val="en-US"/>
+        </w:rPr>
+        <w:t xml:space="preserve"> </w:t>
+      </w:r>
+      <w:r>
+        <w:rPr>
+          <w:rFonts w:ascii="Consolas" w:hAnsi="Consolas" w:cs="Consolas"/>
+          <w:color w:val="000000"/>
+          <w:kern w:val="0"/>
+          <w:sz w:val="20"/>
+          <w:szCs w:val="20"/>
+          <w:highlight w:val="lightGray"/>
+          <w:lang w:val="en-US"/>
+        </w:rPr>
+        <w:t>TileQuantumGenerator</w:t>
+      </w:r>
+      <w:r>
+        <w:rPr>
+          <w:rFonts w:ascii="Consolas" w:hAnsi="Consolas" w:cs="Consolas" w:hint="eastAsia"/>
+          <w:color w:val="000000"/>
+          <w:kern w:val="0"/>
+          <w:sz w:val="20"/>
+          <w:szCs w:val="20"/>
+          <w:lang w:val="en-US"/>
+        </w:rPr>
+        <w:t>.java:</w:t>
+      </w:r>
+    </w:p>
+    <w:p>
+      <w:pPr>
+        <w:ind w:left="420"/>
+      </w:pPr>
+      <w:r>
+        <w:tab/>
+        <w:t>@Override</w:t>
+      </w:r>
+    </w:p>
+    <w:p>
+      <w:pPr>
+        <w:ind w:left="420"/>
+      </w:pPr>
+      <w:r>
+        <w:tab/>
+      </w:r>
+      <w:proofErr w:type="gramStart"/>
+      <w:r>
+        <w:t>public</w:t>
+      </w:r>
+      <w:proofErr w:type="gramEnd"/>
+      <w:r>
+        <w:t xml:space="preserve"> void invalidate() {</w:t>
+      </w:r>
+    </w:p>
+    <w:p>
+      <w:pPr>
+        <w:ind w:left="420"/>
+      </w:pPr>
+      <w:r>
+        <w:tab/>
+      </w:r>
+      <w:r>
+        <w:tab/>
+      </w:r>
+      <w:proofErr w:type="gramStart"/>
+      <w:r>
+        <w:t>if</w:t>
+      </w:r>
+      <w:proofErr w:type="gramEnd"/>
+      <w:r>
+        <w:t xml:space="preserve"> (!</w:t>
+      </w:r>
+      <w:proofErr w:type="spellStart"/>
+      <w:r>
+        <w:t>worldObj.isRemote</w:t>
+      </w:r>
+      <w:proofErr w:type="spellEnd"/>
+      <w:r>
+        <w:t xml:space="preserve"> &amp;</w:t>
+      </w:r>
+      <w:proofErr w:type="spellStart"/>
+      <w:r>
+        <w:t>isAddedToEnergyNet</w:t>
+      </w:r>
+      <w:proofErr w:type="spellEnd"/>
+      <w:r>
+        <w:t>)</w:t>
+      </w:r>
+      <w:r>
+        <w:rPr>
+          <w:rFonts w:hint="eastAsia"/>
+        </w:rPr>
+        <w:t xml:space="preserve"> </w:t>
+      </w:r>
+      <w:r>
+        <w:rPr>
+          <w:rFonts w:hint="eastAsia"/>
+        </w:rPr>
+        <w:t>//</w:t>
+      </w:r>
+      <w:r>
+        <w:rPr>
+          <w:rFonts w:hint="eastAsia"/>
+        </w:rPr>
+        <w:t>必须在服务端完成这些操作</w:t>
+      </w:r>
+    </w:p>
+    <w:p>
+      <w:pPr>
+        <w:ind w:left="420"/>
+      </w:pPr>
+      <w:r>
+        <w:tab/>
+      </w:r>
+      <w:r>
+        <w:tab/>
+      </w:r>
+      <w:r>
+        <w:tab/>
+      </w:r>
+      <w:proofErr w:type="spellStart"/>
+      <w:proofErr w:type="gramStart"/>
+      <w:r>
+        <w:t>Util.postTileDetachEvent</w:t>
+      </w:r>
+      <w:proofErr w:type="spellEnd"/>
+      <w:r>
+        <w:t>(</w:t>
+      </w:r>
+      <w:proofErr w:type="gramEnd"/>
+      <w:r>
+        <w:t>this);</w:t>
+      </w:r>
+    </w:p>
+    <w:p>
+      <w:pPr>
+        <w:ind w:left="420"/>
+      </w:pPr>
+      <w:r>
+        <w:tab/>
+        <w:t>}</w:t>
+      </w:r>
+    </w:p>
+    <w:p>
+      <w:pPr>
+        <w:ind w:left="420"/>
+      </w:pPr>
+    </w:p>
+    <w:p>
+      <w:pPr>
+        <w:pStyle w:val="ListParagraph"/>
         <w:numPr>
           <w:ilvl w:val="0"/>
           <w:numId w:val="1"/>
@@ -877,7 +1524,7 @@
     </w:p>
     <w:p>
       <w:pPr>
-        <w:pStyle w:val="a3"/>
+        <w:pStyle w:val="ListParagraph"/>
         <w:ind w:left="420" w:firstLineChars="0" w:firstLine="0"/>
       </w:pPr>
       <w:r>
@@ -889,7 +1536,7 @@
     </w:p>
     <w:p>
       <w:pPr>
-        <w:pStyle w:val="a3"/>
+        <w:pStyle w:val="ListParagraph"/>
         <w:ind w:left="420" w:firstLineChars="0" w:firstLine="0"/>
       </w:pPr>
       <w:r>
@@ -925,7 +1572,7 @@
     </w:p>
     <w:p>
       <w:pPr>
-        <w:pStyle w:val="a3"/>
+        <w:pStyle w:val="ListParagraph"/>
         <w:ind w:left="420" w:firstLineChars="0" w:firstLine="0"/>
       </w:pPr>
       <w:r>
@@ -961,7 +1608,7 @@
     </w:p>
     <w:p>
       <w:pPr>
-        <w:pStyle w:val="a3"/>
+        <w:pStyle w:val="ListParagraph"/>
         <w:ind w:left="420" w:firstLineChars="0" w:firstLine="0"/>
       </w:pPr>
       <w:r>
@@ -973,9 +1620,103 @@
     </w:p>
     <w:p>
       <w:pPr>
-        <w:pStyle w:val="a3"/>
+        <w:pStyle w:val="ListParagraph"/>
         <w:ind w:left="420" w:firstLineChars="0" w:firstLine="0"/>
       </w:pPr>
+      <w:r>
+        <w:rPr>
+          <w:rFonts w:hint="eastAsia"/>
+        </w:rPr>
+        <w:t>在</w:t>
+      </w:r>
+      <w:r>
+        <w:rPr>
+          <w:rFonts w:hint="eastAsia"/>
+        </w:rPr>
+        <w:t>simElectricity.Blocks.TileQuantumGenerator.java</w:t>
+      </w:r>
+      <w:r>
+        <w:rPr>
+          <w:rFonts w:hint="eastAsia"/>
+        </w:rPr>
+        <w:t>中</w:t>
+      </w:r>
+      <w:r>
+        <w:rPr>
+          <w:rFonts w:hint="eastAsia"/>
+        </w:rPr>
+        <w:t xml:space="preserve">, </w:t>
+      </w:r>
+      <w:r>
+        <w:rPr>
+          <w:rFonts w:hint="eastAsia"/>
+        </w:rPr>
+        <w:t>当服务</w:t>
+      </w:r>
+      <w:proofErr w:type="gramStart"/>
+      <w:r>
+        <w:rPr>
+          <w:rFonts w:hint="eastAsia"/>
+        </w:rPr>
+        <w:t>端收到</w:t>
+      </w:r>
+      <w:proofErr w:type="gramEnd"/>
+      <w:r>
+        <w:rPr>
+          <w:rFonts w:hint="eastAsia"/>
+        </w:rPr>
+        <w:t>客户端的请求之后</w:t>
+      </w:r>
+      <w:r>
+        <w:rPr>
+          <w:rFonts w:hint="eastAsia"/>
+        </w:rPr>
+        <w:t xml:space="preserve">, </w:t>
+      </w:r>
+      <w:r>
+        <w:rPr>
+          <w:rFonts w:hint="eastAsia"/>
+        </w:rPr>
+        <w:t>电源参数已经变成</w:t>
+      </w:r>
+      <w:r>
+        <w:rPr>
+          <w:rFonts w:hint="eastAsia"/>
+        </w:rPr>
+        <w:t>,</w:t>
+      </w:r>
+      <w:r>
+        <w:rPr>
+          <w:rFonts w:hint="eastAsia"/>
+        </w:rPr>
+        <w:t>此时需要发送本事件才能通知</w:t>
+      </w:r>
+      <w:proofErr w:type="gramStart"/>
+      <w:r>
+        <w:rPr>
+          <w:rFonts w:hint="eastAsia"/>
+        </w:rPr>
+        <w:t>能源网</w:t>
+      </w:r>
+      <w:proofErr w:type="gramEnd"/>
+      <w:r>
+        <w:rPr>
+          <w:rFonts w:hint="eastAsia"/>
+        </w:rPr>
+        <w:t>,</w:t>
+      </w:r>
+      <w:r>
+        <w:rPr>
+          <w:rFonts w:hint="eastAsia"/>
+        </w:rPr>
+        <w:t>以确保仿真的正确进行</w:t>
+      </w:r>
+      <w:r>
+        <w:rPr>
+          <w:rFonts w:hint="eastAsia"/>
+        </w:rPr>
+        <w:t>:</w:t>
+      </w:r>
     </w:p>
     <w:p>
       <w:pPr>
@@ -983,25 +1724,152 @@
         <w:jc w:val="left"/>
       </w:pPr>
       <w:r>
+        <w:tab/>
+        <w:t>@Override</w:t>
+      </w:r>
+    </w:p>
+    <w:p>
+      <w:pPr>
+        <w:widowControl/>
+        <w:jc w:val="left"/>
+      </w:pPr>
+      <w:r>
+        <w:tab/>
+      </w:r>
+      <w:proofErr w:type="gramStart"/>
+      <w:r>
+        <w:t>public</w:t>
+      </w:r>
+      <w:proofErr w:type="gramEnd"/>
+      <w:r>
+        <w:t xml:space="preserve"> void onClient2ServerUpdate(String field, Object value, short type) {</w:t>
+      </w:r>
+    </w:p>
+    <w:p>
+      <w:pPr>
+        <w:widowControl/>
+        <w:jc w:val="left"/>
+      </w:pPr>
+      <w:r>
+        <w:tab/>
+      </w:r>
+      <w:r>
+        <w:tab/>
+      </w:r>
+      <w:proofErr w:type="gramStart"/>
+      <w:r>
+        <w:t>if(</w:t>
+      </w:r>
+      <w:proofErr w:type="spellStart"/>
+      <w:proofErr w:type="gramEnd"/>
+      <w:r>
+        <w:t>field.contains</w:t>
+      </w:r>
+      <w:proofErr w:type="spellEnd"/>
+      <w:r>
+        <w:t>("</w:t>
+      </w:r>
+      <w:proofErr w:type="spellStart"/>
+      <w:r>
+        <w:t>outputVoltage</w:t>
+      </w:r>
+      <w:proofErr w:type="spellEnd"/>
+      <w:r>
+        <w:t>"))</w:t>
+      </w:r>
+      <w:r>
+        <w:tab/>
+      </w:r>
+    </w:p>
+    <w:p>
+      <w:pPr>
+        <w:widowControl/>
+        <w:jc w:val="left"/>
+      </w:pPr>
+      <w:r>
+        <w:tab/>
+      </w:r>
+      <w:r>
+        <w:tab/>
+      </w:r>
+      <w:r>
+        <w:tab/>
+      </w:r>
+      <w:proofErr w:type="spellStart"/>
+      <w:r>
+        <w:t>Util.postTileChangeEvent</w:t>
+      </w:r>
+      <w:proofErr w:type="spellEnd"/>
+      <w:r>
+        <w:t>(this);</w:t>
+      </w:r>
+      <w:r>
+        <w:rPr>
+          <w:rFonts w:hint="eastAsia"/>
+        </w:rPr>
+        <w:t xml:space="preserve"> //</w:t>
+      </w:r>
+      <w:r>
+        <w:rPr>
+          <w:rFonts w:hint="eastAsia"/>
+        </w:rPr>
+        <w:t>通知</w:t>
+      </w:r>
+      <w:proofErr w:type="gramStart"/>
+      <w:r>
+        <w:rPr>
+          <w:rFonts w:hint="eastAsia"/>
+        </w:rPr>
+        <w:t>能源网</w:t>
+      </w:r>
+      <w:proofErr w:type="gramEnd"/>
+      <w:r>
+        <w:rPr>
+          <w:rFonts w:hint="eastAsia"/>
+        </w:rPr>
+        <w:t>这个节点发生参数变更</w:t>
+      </w:r>
+    </w:p>
+    <w:p>
+      <w:pPr>
+        <w:widowControl/>
+        <w:jc w:val="left"/>
+      </w:pPr>
+      <w:r>
+        <w:tab/>
+        <w:t>}</w:t>
+      </w:r>
+      <w:r>
         <w:br w:type="page"/>
       </w:r>
     </w:p>
     <w:p>
       <w:pPr>
-        <w:pStyle w:val="a3"/>
+        <w:pStyle w:val="ListParagraph"/>
         <w:ind w:firstLineChars="0" w:firstLine="0"/>
-      </w:pPr>
-      <w:r>
-        <w:rPr>
-          <w:rFonts w:hint="eastAsia"/>
+        <w:rPr>
+          <w:b/>
+        </w:rPr>
+      </w:pPr>
+      <w:r>
+        <w:rPr>
+          <w:rFonts w:hint="eastAsia"/>
+          <w:b/>
         </w:rPr>
         <w:lastRenderedPageBreak/>
-        <w:t>四大接口</w:t>
-      </w:r>
-    </w:p>
-    <w:p>
-      <w:pPr>
-        <w:pStyle w:val="a3"/>
+        <w:t>三</w:t>
+      </w:r>
+      <w:r>
+        <w:rPr>
+          <w:rFonts w:hint="eastAsia"/>
+          <w:b/>
+        </w:rPr>
+        <w:t>大接口</w:t>
+      </w:r>
+    </w:p>
+    <w:p>
+      <w:pPr>
+        <w:pStyle w:val="ListParagraph"/>
         <w:numPr>
           <w:ilvl w:val="0"/>
           <w:numId w:val="1"/>
@@ -1016,7 +1884,7 @@
     </w:p>
     <w:p>
       <w:pPr>
-        <w:pStyle w:val="a3"/>
+        <w:pStyle w:val="ListParagraph"/>
         <w:ind w:left="420" w:firstLineChars="0" w:firstLine="0"/>
       </w:pPr>
       <w:r>
@@ -1049,12 +1917,64 @@
         <w:rPr>
           <w:rFonts w:hint="eastAsia"/>
         </w:rPr>
-        <w:t>剩下三个接口都继承于这个</w:t>
+        <w:t>只要素</w:t>
+      </w:r>
+      <w:proofErr w:type="spellStart"/>
+      <w:r>
+        <w:rPr>
+          <w:rFonts w:hint="eastAsia"/>
+        </w:rPr>
+        <w:t>IBaseComponent</w:t>
+      </w:r>
+      <w:proofErr w:type="spellEnd"/>
+      <w:r>
+        <w:rPr>
+          <w:rFonts w:hint="eastAsia"/>
+        </w:rPr>
+        <w:t>就</w:t>
+      </w:r>
+      <w:proofErr w:type="gramStart"/>
+      <w:r>
+        <w:rPr>
+          <w:rFonts w:hint="eastAsia"/>
+        </w:rPr>
+        <w:t>可以算本</w:t>
+      </w:r>
+      <w:proofErr w:type="gramEnd"/>
+      <w:r>
+        <w:rPr>
+          <w:rFonts w:hint="eastAsia"/>
+        </w:rPr>
+        <w:t>mod</w:t>
+      </w:r>
+      <w:r>
+        <w:rPr>
+          <w:rFonts w:hint="eastAsia"/>
+        </w:rPr>
+        <w:t>的实体</w:t>
+      </w:r>
+      <w:r>
+        <w:rPr>
+          <w:rFonts w:hint="eastAsia"/>
+        </w:rPr>
+        <w:t xml:space="preserve"> </w:t>
+      </w:r>
+      <w:r>
+        <w:rPr>
+          <w:rFonts w:hint="eastAsia"/>
+        </w:rPr>
+        <w:t>剩下两</w:t>
+      </w:r>
+      <w:r>
+        <w:rPr>
+          <w:rFonts w:hint="eastAsia"/>
+        </w:rPr>
+        <w:t>个接口都继承于这个</w:t>
       </w:r>
     </w:p>
     <w:tbl>
       <w:tblPr>
-        <w:tblStyle w:val="a4"/>
+        <w:tblStyle w:val="TableGrid"/>
         <w:tblW w:w="0" w:type="auto"/>
         <w:tblInd w:w="420" w:type="dxa"/>
         <w:tblLook w:val="04A0" w:firstRow="1" w:lastRow="0" w:firstColumn="1" w:lastColumn="0" w:noHBand="0" w:noVBand="1"/>
@@ -1070,25 +1990,34 @@
           </w:tcPr>
           <w:p>
             <w:pPr>
-              <w:pStyle w:val="a3"/>
+              <w:pStyle w:val="ListParagraph"/>
               <w:ind w:firstLineChars="0" w:firstLine="0"/>
             </w:pPr>
+            <w:r>
+              <w:rPr>
+                <w:rFonts w:hint="eastAsia"/>
+              </w:rPr>
+              <w:t>f</w:t>
+            </w:r>
+            <w:r>
+              <w:t>loat</w:t>
+            </w:r>
+            <w:r>
+              <w:rPr>
+                <w:rFonts w:hint="eastAsia"/>
+              </w:rPr>
+              <w:t xml:space="preserve"> </w:t>
+            </w:r>
             <w:proofErr w:type="spellStart"/>
             <w:r>
-              <w:t>I</w:t>
-            </w:r>
-            <w:r>
-              <w:rPr>
-                <w:rFonts w:hint="eastAsia"/>
-              </w:rPr>
-              <w:t>nt</w:t>
+              <w:t>getResistance</w:t>
             </w:r>
             <w:proofErr w:type="spellEnd"/>
             <w:r>
               <w:rPr>
                 <w:rFonts w:hint="eastAsia"/>
               </w:rPr>
-              <w:t xml:space="preserve"> voltage=0;</w:t>
+              <w:t>();</w:t>
             </w:r>
           </w:p>
         </w:tc>
@@ -1098,42 +2027,14 @@
           </w:tcPr>
           <w:p>
             <w:pPr>
-              <w:pStyle w:val="a3"/>
+              <w:pStyle w:val="ListParagraph"/>
               <w:ind w:firstLineChars="0" w:firstLine="0"/>
             </w:pPr>
             <w:r>
               <w:rPr>
                 <w:rFonts w:hint="eastAsia"/>
               </w:rPr>
-              <w:t>用来给机器的</w:t>
-            </w:r>
-            <w:proofErr w:type="spellStart"/>
-            <w:r>
-              <w:rPr>
-                <w:rFonts w:hint="eastAsia"/>
-              </w:rPr>
-              <w:t>TileEntity</w:t>
-            </w:r>
-            <w:proofErr w:type="spellEnd"/>
-            <w:r>
-              <w:rPr>
-                <w:rFonts w:hint="eastAsia"/>
-              </w:rPr>
-              <w:t>传达这个用电器两端的电压，由</w:t>
-            </w:r>
-            <w:proofErr w:type="gramStart"/>
-            <w:r>
-              <w:rPr>
-                <w:rFonts w:hint="eastAsia"/>
-              </w:rPr>
-              <w:t>能源网</w:t>
-            </w:r>
-            <w:proofErr w:type="gramEnd"/>
-            <w:r>
-              <w:rPr>
-                <w:rFonts w:hint="eastAsia"/>
-              </w:rPr>
-              <w:t>自动更新</w:t>
+              <w:t>用来得到负载或者导线的电阻</w:t>
             </w:r>
             <w:r>
               <w:rPr>
@@ -1145,7 +2046,19 @@
               <w:rPr>
                 <w:rFonts w:hint="eastAsia"/>
               </w:rPr>
-              <w:t>用电器不应该修改这个变量</w:t>
+              <w:t>对于电</w:t>
+            </w:r>
+            <w:r>
+              <w:rPr>
+                <w:rFonts w:hint="eastAsia"/>
+              </w:rPr>
+              <w:t>源</w:t>
+            </w:r>
+            <w:r>
+              <w:rPr>
+                <w:rFonts w:hint="eastAsia"/>
+              </w:rPr>
+              <w:t>则是内阻</w:t>
             </w:r>
           </w:p>
         </w:tc>
@@ -1157,35 +2070,23 @@
           </w:tcPr>
           <w:p>
             <w:pPr>
-              <w:pStyle w:val="a3"/>
+              <w:pStyle w:val="ListParagraph"/>
               <w:ind w:firstLineChars="0" w:firstLine="0"/>
             </w:pPr>
             <w:proofErr w:type="spellStart"/>
             <w:r>
-              <w:t>I</w:t>
-            </w:r>
-            <w:r>
-              <w:rPr>
-                <w:rFonts w:hint="eastAsia"/>
-              </w:rPr>
-              <w:t>nt</w:t>
+              <w:t>int</w:t>
             </w:r>
             <w:proofErr w:type="spellEnd"/>
             <w:r>
-              <w:rPr>
-                <w:rFonts w:hint="eastAsia"/>
-              </w:rPr>
               <w:t xml:space="preserve"> </w:t>
             </w:r>
             <w:proofErr w:type="spellStart"/>
             <w:r>
-              <w:t>getResistance</w:t>
+              <w:t>getMaxPowerDissipation</w:t>
             </w:r>
             <w:proofErr w:type="spellEnd"/>
             <w:r>
-              <w:rPr>
-                <w:rFonts w:hint="eastAsia"/>
-              </w:rPr>
               <w:t>();</w:t>
             </w:r>
           </w:p>
@@ -1196,26 +2097,14 @@
           </w:tcPr>
           <w:p>
             <w:pPr>
-              <w:pStyle w:val="a3"/>
+              <w:pStyle w:val="ListParagraph"/>
               <w:ind w:firstLineChars="0" w:firstLine="0"/>
             </w:pPr>
             <w:r>
               <w:rPr>
                 <w:rFonts w:hint="eastAsia"/>
               </w:rPr>
-              <w:t>用来得到负载或者导线的电阻</w:t>
-            </w:r>
-            <w:r>
-              <w:rPr>
-                <w:rFonts w:hint="eastAsia"/>
-              </w:rPr>
-              <w:t xml:space="preserve"> </w:t>
-            </w:r>
-            <w:r>
-              <w:rPr>
-                <w:rFonts w:hint="eastAsia"/>
-              </w:rPr>
-              <w:t>对于电池则是内阻</w:t>
+              <w:t>用来得到负载最大的允许消耗</w:t>
             </w:r>
           </w:p>
         </w:tc>
@@ -1227,20 +2116,15 @@
           </w:tcPr>
           <w:p>
             <w:pPr>
-              <w:pStyle w:val="a3"/>
+              <w:pStyle w:val="ListParagraph"/>
               <w:ind w:firstLineChars="0" w:firstLine="0"/>
             </w:pPr>
+            <w:r>
+              <w:t xml:space="preserve">void </w:t>
+            </w:r>
             <w:proofErr w:type="spellStart"/>
             <w:r>
-              <w:t>int</w:t>
-            </w:r>
-            <w:proofErr w:type="spellEnd"/>
-            <w:r>
-              <w:t xml:space="preserve"> </w:t>
-            </w:r>
-            <w:proofErr w:type="spellStart"/>
-            <w:r>
-              <w:t>getMaxPowerDissipation</w:t>
+              <w:t>onOverloaded</w:t>
             </w:r>
             <w:proofErr w:type="spellEnd"/>
             <w:r>
@@ -1254,48 +2138,7 @@
           </w:tcPr>
           <w:p>
             <w:pPr>
-              <w:pStyle w:val="a3"/>
-              <w:ind w:firstLineChars="0" w:firstLine="0"/>
-            </w:pPr>
-            <w:r>
-              <w:rPr>
-                <w:rFonts w:hint="eastAsia"/>
-              </w:rPr>
-              <w:t>用来得到负载最大的允许消耗</w:t>
-            </w:r>
-          </w:p>
-        </w:tc>
-      </w:tr>
-      <w:tr>
-        <w:tc>
-          <w:tcPr>
-            <w:tcW w:w="2868" w:type="dxa"/>
-          </w:tcPr>
-          <w:p>
-            <w:pPr>
-              <w:pStyle w:val="a3"/>
-              <w:ind w:firstLineChars="0" w:firstLine="0"/>
-            </w:pPr>
-            <w:r>
-              <w:t xml:space="preserve">void </w:t>
-            </w:r>
-            <w:proofErr w:type="spellStart"/>
-            <w:r>
-              <w:t>onOverloaded</w:t>
-            </w:r>
-            <w:proofErr w:type="spellEnd"/>
-            <w:r>
-              <w:t>();</w:t>
-            </w:r>
-          </w:p>
-        </w:tc>
-        <w:tc>
-          <w:tcPr>
-            <w:tcW w:w="5042" w:type="dxa"/>
-          </w:tcPr>
-          <w:p>
-            <w:pPr>
-              <w:pStyle w:val="a3"/>
+              <w:pStyle w:val="ListParagraph"/>
               <w:ind w:firstLineChars="0" w:firstLine="0"/>
             </w:pPr>
             <w:r>
@@ -1356,20 +2199,14 @@
           </w:p>
           <w:p>
             <w:pPr>
-              <w:pStyle w:val="a3"/>
+              <w:pStyle w:val="ListParagraph"/>
               <w:ind w:firstLineChars="0" w:firstLine="0"/>
             </w:pPr>
             <w:r>
               <w:rPr>
                 <w:rFonts w:hint="eastAsia"/>
               </w:rPr>
-              <w:t>用来处理</w:t>
-            </w:r>
-            <w:r>
-              <w:rPr>
-                <w:rFonts w:hint="eastAsia"/>
-              </w:rPr>
-              <w:t>电源过载</w:t>
+              <w:t>用来处理电源过载</w:t>
             </w:r>
             <w:r>
               <w:rPr>
@@ -1409,13 +2246,13 @@
     </w:tbl>
     <w:p>
       <w:pPr>
-        <w:pStyle w:val="a3"/>
+        <w:pStyle w:val="ListParagraph"/>
         <w:ind w:left="420" w:firstLineChars="0" w:firstLine="0"/>
       </w:pPr>
     </w:p>
     <w:p>
       <w:pPr>
-        <w:pStyle w:val="a3"/>
+        <w:pStyle w:val="ListParagraph"/>
         <w:numPr>
           <w:ilvl w:val="0"/>
           <w:numId w:val="1"/>
@@ -1430,7 +2267,7 @@
     </w:p>
     <w:p>
       <w:pPr>
-        <w:pStyle w:val="a3"/>
+        <w:pStyle w:val="ListParagraph"/>
         <w:ind w:left="420" w:firstLineChars="0" w:firstLine="0"/>
       </w:pPr>
       <w:r>
@@ -1442,7 +2279,7 @@
     </w:p>
     <w:tbl>
       <w:tblPr>
-        <w:tblStyle w:val="a4"/>
+        <w:tblStyle w:val="TableGrid"/>
         <w:tblW w:w="0" w:type="auto"/>
         <w:tblInd w:w="420" w:type="dxa"/>
         <w:tblLook w:val="04A0" w:firstRow="1" w:lastRow="0" w:firstColumn="1" w:lastColumn="0" w:noHBand="0" w:noVBand="1"/>
@@ -1458,7 +2295,7 @@
           </w:tcPr>
           <w:p>
             <w:pPr>
-              <w:pStyle w:val="a3"/>
+              <w:pStyle w:val="ListParagraph"/>
               <w:ind w:firstLineChars="0" w:firstLine="0"/>
             </w:pPr>
             <w:proofErr w:type="spellStart"/>
@@ -1485,7 +2322,7 @@
           </w:tcPr>
           <w:p>
             <w:pPr>
-              <w:pStyle w:val="a3"/>
+              <w:pStyle w:val="ListParagraph"/>
               <w:ind w:firstLineChars="0" w:firstLine="0"/>
             </w:pPr>
             <w:r>
@@ -1516,7 +2353,7 @@
           </w:tcPr>
           <w:p>
             <w:pPr>
-              <w:pStyle w:val="a3"/>
+              <w:pStyle w:val="ListParagraph"/>
               <w:ind w:firstLineChars="0" w:firstLine="0"/>
             </w:pPr>
             <w:r>
@@ -1538,7 +2375,7 @@
           </w:tcPr>
           <w:p>
             <w:pPr>
-              <w:pStyle w:val="a3"/>
+              <w:pStyle w:val="ListParagraph"/>
               <w:ind w:firstLineChars="0" w:firstLine="0"/>
             </w:pPr>
             <w:r>
@@ -1596,7 +2433,13 @@
     </w:tbl>
     <w:p>
       <w:pPr>
-        <w:pStyle w:val="a3"/>
+        <w:pStyle w:val="ListParagraph"/>
+        <w:ind w:left="420" w:firstLineChars="0" w:firstLine="0"/>
+      </w:pPr>
+    </w:p>
+    <w:p>
+      <w:pPr>
+        <w:pStyle w:val="ListParagraph"/>
         <w:numPr>
           <w:ilvl w:val="0"/>
           <w:numId w:val="1"/>
@@ -1605,25 +2448,128 @@
       </w:pPr>
       <w:proofErr w:type="spellStart"/>
       <w:r>
-        <w:t>IPowerSink</w:t>
-      </w:r>
-      <w:proofErr w:type="spellEnd"/>
-    </w:p>
-    <w:p>
-      <w:pPr>
-        <w:pStyle w:val="a3"/>
+        <w:t>I</w:t>
+      </w:r>
+      <w:r>
+        <w:rPr>
+          <w:rFonts w:hint="eastAsia"/>
+        </w:rPr>
+        <w:t>EnergyTile</w:t>
+      </w:r>
+      <w:proofErr w:type="spellEnd"/>
+    </w:p>
+    <w:p>
+      <w:pPr>
+        <w:pStyle w:val="ListParagraph"/>
         <w:ind w:left="420" w:firstLineChars="0" w:firstLine="0"/>
       </w:pPr>
       <w:r>
         <w:rPr>
           <w:rFonts w:hint="eastAsia"/>
         </w:rPr>
+        <w:t>电源和</w:t>
+      </w:r>
+      <w:r>
+        <w:rPr>
+          <w:rFonts w:hint="eastAsia"/>
+        </w:rPr>
         <w:t>负载需要继承这个接口</w:t>
+      </w:r>
+      <w:r>
+        <w:rPr>
+          <w:rFonts w:hint="eastAsia"/>
+        </w:rPr>
+        <w:t>(</w:t>
+      </w:r>
+      <w:r>
+        <w:rPr>
+          <w:rFonts w:hint="eastAsia"/>
+        </w:rPr>
+        <w:t>区别只在</w:t>
+      </w:r>
+      <w:proofErr w:type="spellStart"/>
+      <w:r>
+        <w:rPr>
+          <w:rFonts w:ascii="Consolas" w:hAnsi="Consolas" w:cs="Consolas"/>
+          <w:color w:val="000000"/>
+          <w:kern w:val="0"/>
+          <w:sz w:val="20"/>
+          <w:szCs w:val="20"/>
+          <w:highlight w:val="lightGray"/>
+          <w:lang w:val="en-US"/>
+        </w:rPr>
+        <w:t>getOutputVoltage</w:t>
+      </w:r>
+      <w:proofErr w:type="spellEnd"/>
+      <w:r>
+        <w:rPr>
+          <w:rFonts w:ascii="Consolas" w:hAnsi="Consolas" w:cs="Consolas" w:hint="eastAsia"/>
+          <w:color w:val="000000"/>
+          <w:kern w:val="0"/>
+          <w:sz w:val="20"/>
+          <w:szCs w:val="20"/>
+          <w:lang w:val="en-US"/>
+        </w:rPr>
+        <w:t>,</w:t>
+      </w:r>
+      <w:r>
+        <w:rPr>
+          <w:rFonts w:ascii="Consolas" w:hAnsi="Consolas" w:cs="Consolas" w:hint="eastAsia"/>
+          <w:color w:val="000000"/>
+          <w:kern w:val="0"/>
+          <w:sz w:val="20"/>
+          <w:szCs w:val="20"/>
+          <w:highlight w:val="lightGray"/>
+          <w:lang w:val="en-US"/>
+        </w:rPr>
+        <w:t>负载需要</w:t>
+      </w:r>
+      <w:r>
+        <w:rPr>
+          <w:rFonts w:ascii="Consolas" w:hAnsi="Consolas" w:cs="Consolas" w:hint="eastAsia"/>
+          <w:color w:val="000000"/>
+          <w:kern w:val="0"/>
+          <w:sz w:val="20"/>
+          <w:szCs w:val="20"/>
+          <w:highlight w:val="lightGray"/>
+          <w:lang w:val="en-US"/>
+        </w:rPr>
+        <w:t>直接</w:t>
+      </w:r>
+      <w:r>
+        <w:rPr>
+          <w:rFonts w:ascii="Consolas" w:hAnsi="Consolas" w:cs="Consolas" w:hint="eastAsia"/>
+          <w:color w:val="000000"/>
+          <w:kern w:val="0"/>
+          <w:sz w:val="20"/>
+          <w:szCs w:val="20"/>
+          <w:highlight w:val="lightGray"/>
+          <w:lang w:val="en-US"/>
+        </w:rPr>
+        <w:t>返回</w:t>
+      </w:r>
+      <w:r>
+        <w:rPr>
+          <w:rFonts w:ascii="Consolas" w:hAnsi="Consolas" w:cs="Consolas" w:hint="eastAsia"/>
+          <w:color w:val="000000"/>
+          <w:kern w:val="0"/>
+          <w:sz w:val="20"/>
+          <w:szCs w:val="20"/>
+          <w:highlight w:val="lightGray"/>
+          <w:lang w:val="en-US"/>
+        </w:rPr>
+        <w:t>0</w:t>
+      </w:r>
+      <w:r>
+        <w:rPr>
+          <w:rFonts w:hint="eastAsia"/>
+        </w:rPr>
+        <w:t>)</w:t>
       </w:r>
     </w:p>
     <w:tbl>
       <w:tblPr>
-        <w:tblStyle w:val="a4"/>
+        <w:tblStyle w:val="TableGrid"/>
         <w:tblW w:w="0" w:type="auto"/>
         <w:tblInd w:w="420" w:type="dxa"/>
         <w:tblLook w:val="04A0" w:firstRow="1" w:lastRow="0" w:firstColumn="1" w:lastColumn="0" w:noHBand="0" w:noVBand="1"/>
@@ -1639,12 +2585,12 @@
           </w:tcPr>
           <w:p>
             <w:pPr>
-              <w:pStyle w:val="a3"/>
+              <w:pStyle w:val="ListParagraph"/>
               <w:ind w:firstLineChars="0" w:firstLine="0"/>
             </w:pPr>
             <w:proofErr w:type="spellStart"/>
             <w:r>
-              <w:t>int</w:t>
+              <w:t>ForgeDirection</w:t>
             </w:r>
             <w:proofErr w:type="spellEnd"/>
             <w:r>
@@ -1652,14 +2598,11 @@
             </w:r>
             <w:proofErr w:type="spellStart"/>
             <w:r>
-              <w:t>getMaxSafeVoltage</w:t>
+              <w:t>getFunctionalSide</w:t>
             </w:r>
             <w:proofErr w:type="spellEnd"/>
             <w:r>
-              <w:t xml:space="preserve"> </w:t>
-            </w:r>
-            <w:r>
-              <w:t>()</w:t>
+              <w:t>();</w:t>
             </w:r>
           </w:p>
         </w:tc>
@@ -1669,26 +2612,26 @@
           </w:tcPr>
           <w:p>
             <w:pPr>
-              <w:pStyle w:val="a3"/>
+              <w:pStyle w:val="ListParagraph"/>
               <w:ind w:firstLineChars="0" w:firstLine="0"/>
             </w:pPr>
             <w:r>
               <w:rPr>
                 <w:rFonts w:hint="eastAsia"/>
               </w:rPr>
-              <w:t>用于返回电器的最大输入电压</w:t>
-            </w:r>
-            <w:r>
-              <w:rPr>
-                <w:rFonts w:hint="eastAsia"/>
-              </w:rPr>
-              <w:t xml:space="preserve"> 0</w:t>
-            </w:r>
-            <w:r>
-              <w:rPr>
-                <w:rFonts w:hint="eastAsia"/>
-              </w:rPr>
-              <w:t>对应无限</w:t>
+              <w:t>返回机器用来交换能量的面</w:t>
+            </w:r>
+            <w:r>
+              <w:rPr>
+                <w:rFonts w:hint="eastAsia"/>
+              </w:rPr>
+              <w:t>,</w:t>
+            </w:r>
+            <w:r>
+              <w:rPr>
+                <w:rFonts w:hint="eastAsia"/>
+              </w:rPr>
+              <w:t>只能有一面连接电线</w:t>
             </w:r>
           </w:p>
         </w:tc>
@@ -1700,20 +2643,17 @@
           </w:tcPr>
           <w:p>
             <w:pPr>
-              <w:pStyle w:val="a3"/>
+              <w:pStyle w:val="ListParagraph"/>
               <w:ind w:firstLineChars="0" w:firstLine="0"/>
             </w:pPr>
             <w:r>
-              <w:t xml:space="preserve">void </w:t>
+              <w:t xml:space="preserve">float </w:t>
             </w:r>
             <w:proofErr w:type="spellStart"/>
             <w:r>
-              <w:t>onOverVoltage</w:t>
+              <w:t>getOutputVoltage</w:t>
             </w:r>
             <w:proofErr w:type="spellEnd"/>
-            <w:r>
-              <w:t xml:space="preserve"> </w:t>
-            </w:r>
             <w:r>
               <w:t>();</w:t>
             </w:r>
@@ -1725,106 +2665,60 @@
           </w:tcPr>
           <w:p>
             <w:pPr>
-              <w:pStyle w:val="a3"/>
+              <w:pStyle w:val="ListParagraph"/>
               <w:ind w:firstLineChars="0" w:firstLine="0"/>
             </w:pPr>
             <w:r>
               <w:rPr>
                 <w:rFonts w:hint="eastAsia"/>
               </w:rPr>
-              <w:t>当机器输入超压时触发</w:t>
-            </w:r>
-            <w:r>
-              <w:rPr>
-                <w:rFonts w:hint="eastAsia"/>
-              </w:rPr>
-              <w:t>(</w:t>
-            </w:r>
-            <w:proofErr w:type="spellStart"/>
-            <w:r>
-              <w:t>getMaxSafeVoltage</w:t>
-            </w:r>
-            <w:proofErr w:type="spellEnd"/>
-            <w:r>
-              <w:t xml:space="preserve"> </w:t>
-            </w:r>
-            <w:r>
-              <w:t>()</w:t>
-            </w:r>
-            <w:r>
-              <w:rPr>
-                <w:rFonts w:hint="eastAsia"/>
-              </w:rPr>
-              <w:t>&gt;0&amp;&amp;voltage&gt;</w:t>
-            </w:r>
-            <w:r>
-              <w:t xml:space="preserve"> </w:t>
-            </w:r>
-            <w:proofErr w:type="spellStart"/>
-            <w:r>
-              <w:t>getMaxSafeVoltage</w:t>
-            </w:r>
-            <w:proofErr w:type="spellEnd"/>
-            <w:r>
-              <w:t xml:space="preserve"> </w:t>
-            </w:r>
-            <w:r>
-              <w:t>()</w:t>
-            </w:r>
-            <w:r>
-              <w:rPr>
-                <w:rFonts w:hint="eastAsia"/>
-              </w:rPr>
-              <w:t xml:space="preserve">) </w:t>
-            </w:r>
-            <w:r>
-              <w:rPr>
-                <w:rFonts w:hint="eastAsia"/>
-              </w:rPr>
-              <w:t>实现机器爆炸等</w:t>
+              <w:t>对于电源</w:t>
+            </w:r>
+            <w:r>
+              <w:rPr>
+                <w:rFonts w:hint="eastAsia"/>
+              </w:rPr>
+              <w:t>,</w:t>
+            </w:r>
+            <w:r>
+              <w:rPr>
+                <w:rFonts w:hint="eastAsia"/>
+              </w:rPr>
+              <w:t>返回内部理想电压源的电压</w:t>
+            </w:r>
+            <w:r>
+              <w:rPr>
+                <w:rFonts w:hint="eastAsia"/>
+              </w:rPr>
+              <w:t>,</w:t>
+            </w:r>
+            <w:r>
+              <w:rPr>
+                <w:rFonts w:hint="eastAsia"/>
+              </w:rPr>
+              <w:t>对于负载</w:t>
+            </w:r>
+            <w:r>
+              <w:rPr>
+                <w:rFonts w:hint="eastAsia"/>
+              </w:rPr>
+              <w:t>,</w:t>
+            </w:r>
+            <w:r>
+              <w:rPr>
+                <w:rFonts w:hint="eastAsia"/>
+              </w:rPr>
+              <w:t>直接返回</w:t>
+            </w:r>
+            <w:r>
+              <w:rPr>
+                <w:rFonts w:hint="eastAsia"/>
+              </w:rPr>
+              <w:t>0</w:t>
             </w:r>
           </w:p>
         </w:tc>
       </w:tr>
-    </w:tbl>
-    <w:p>
-      <w:pPr>
-        <w:pStyle w:val="a3"/>
-        <w:numPr>
-          <w:ilvl w:val="0"/>
-          <w:numId w:val="1"/>
-        </w:numPr>
-        <w:ind w:firstLineChars="0"/>
-      </w:pPr>
-      <w:proofErr w:type="spellStart"/>
-      <w:r>
-        <w:t>IPowerSource</w:t>
-      </w:r>
-      <w:proofErr w:type="spellEnd"/>
-    </w:p>
-    <w:p>
-      <w:pPr>
-        <w:pStyle w:val="a3"/>
-        <w:ind w:left="420" w:firstLineChars="0" w:firstLine="0"/>
-      </w:pPr>
-      <w:r>
-        <w:rPr>
-          <w:rFonts w:hint="eastAsia"/>
-        </w:rPr>
-        <w:t>电源需要继承这个接口</w:t>
-      </w:r>
-    </w:p>
-    <w:tbl>
-      <w:tblPr>
-        <w:tblStyle w:val="a4"/>
-        <w:tblW w:w="0" w:type="auto"/>
-        <w:tblInd w:w="420" w:type="dxa"/>
-        <w:tblLook w:val="04A0" w:firstRow="1" w:lastRow="0" w:firstColumn="1" w:lastColumn="0" w:noHBand="0" w:noVBand="1"/>
-      </w:tblPr>
-      <w:tblGrid>
-        <w:gridCol w:w="3374"/>
-        <w:gridCol w:w="4728"/>
-      </w:tblGrid>
       <w:tr>
         <w:tc>
           <w:tcPr>
@@ -1832,20 +2726,21 @@
           </w:tcPr>
           <w:p>
             <w:pPr>
-              <w:pStyle w:val="a3"/>
+              <w:pStyle w:val="ListParagraph"/>
               <w:ind w:firstLineChars="0" w:firstLine="0"/>
             </w:pPr>
+            <w:r>
+              <w:rPr>
+                <w:rFonts w:hint="eastAsia"/>
+              </w:rPr>
+              <w:t>float</w:t>
+            </w:r>
+            <w:r>
+              <w:t xml:space="preserve"> </w:t>
+            </w:r>
             <w:proofErr w:type="spellStart"/>
             <w:r>
-              <w:t>int</w:t>
-            </w:r>
-            <w:proofErr w:type="spellEnd"/>
-            <w:r>
-              <w:t xml:space="preserve"> </w:t>
-            </w:r>
-            <w:proofErr w:type="spellStart"/>
-            <w:r>
-              <w:t>getOutputVoltage</w:t>
+              <w:t>getMaxSafeVoltage</w:t>
             </w:r>
             <w:proofErr w:type="spellEnd"/>
             <w:r>
@@ -1862,14 +2757,14 @@
           </w:tcPr>
           <w:p>
             <w:pPr>
-              <w:pStyle w:val="a3"/>
+              <w:pStyle w:val="ListParagraph"/>
               <w:ind w:firstLineChars="0" w:firstLine="0"/>
             </w:pPr>
             <w:r>
               <w:rPr>
                 <w:rFonts w:hint="eastAsia"/>
               </w:rPr>
-              <w:t>用于返回电源的输出电压</w:t>
+              <w:t>用于返回电器的最大输入电压</w:t>
             </w:r>
             <w:r>
               <w:rPr>
@@ -1881,7 +2776,100 @@
               <w:rPr>
                 <w:rFonts w:hint="eastAsia"/>
               </w:rPr>
-              <w:t>对应停止输出</w:t>
+              <w:t>对应无限</w:t>
+            </w:r>
+          </w:p>
+        </w:tc>
+      </w:tr>
+      <w:tr>
+        <w:tc>
+          <w:tcPr>
+            <w:tcW w:w="3374" w:type="dxa"/>
+          </w:tcPr>
+          <w:p>
+            <w:pPr>
+              <w:pStyle w:val="ListParagraph"/>
+              <w:ind w:firstLineChars="0" w:firstLine="0"/>
+            </w:pPr>
+            <w:r>
+              <w:t xml:space="preserve">void </w:t>
+            </w:r>
+            <w:proofErr w:type="spellStart"/>
+            <w:r>
+              <w:t>onOverVoltage</w:t>
+            </w:r>
+            <w:proofErr w:type="spellEnd"/>
+            <w:r>
+              <w:t xml:space="preserve"> </w:t>
+            </w:r>
+            <w:r>
+              <w:t>();</w:t>
+            </w:r>
+          </w:p>
+        </w:tc>
+        <w:tc>
+          <w:tcPr>
+            <w:tcW w:w="4728" w:type="dxa"/>
+          </w:tcPr>
+          <w:p>
+            <w:pPr>
+              <w:pStyle w:val="ListParagraph"/>
+              <w:ind w:firstLineChars="0" w:firstLine="0"/>
+            </w:pPr>
+            <w:r>
+              <w:rPr>
+                <w:rFonts w:hint="eastAsia"/>
+              </w:rPr>
+              <w:t>当机器输入超压时触发</w:t>
+            </w:r>
+            <w:r>
+              <w:rPr>
+                <w:rFonts w:hint="eastAsia"/>
+              </w:rPr>
+              <w:t>(</w:t>
+            </w:r>
+            <w:proofErr w:type="spellStart"/>
+            <w:r>
+              <w:t>getMaxSafeVoltage</w:t>
+            </w:r>
+            <w:proofErr w:type="spellEnd"/>
+            <w:r>
+              <w:t xml:space="preserve"> </w:t>
+            </w:r>
+            <w:r>
+              <w:t>()</w:t>
+            </w:r>
+            <w:r>
+              <w:rPr>
+                <w:rFonts w:hint="eastAsia"/>
+              </w:rPr>
+              <w:t>&gt;0&amp;&amp;voltage&gt;</w:t>
+            </w:r>
+            <w:r>
+              <w:t xml:space="preserve"> </w:t>
+            </w:r>
+            <w:proofErr w:type="spellStart"/>
+            <w:r>
+              <w:t>getMaxSafeVoltage</w:t>
+            </w:r>
+            <w:proofErr w:type="spellEnd"/>
+            <w:r>
+              <w:t xml:space="preserve"> </w:t>
+            </w:r>
+            <w:r>
+              <w:t>()</w:t>
+            </w:r>
+            <w:r>
+              <w:rPr>
+                <w:rFonts w:hint="eastAsia"/>
+              </w:rPr>
+              <w:t xml:space="preserve">) </w:t>
+            </w:r>
+            <w:r>
+              <w:rPr>
+                <w:rFonts w:hint="eastAsia"/>
+              </w:rPr>
+              <w:t>实现机器爆炸等</w:t>
             </w:r>
           </w:p>
         </w:tc>
@@ -1889,51 +2877,48 @@
     </w:tbl>
     <w:p>
       <w:pPr>
-        <w:pStyle w:val="a3"/>
+        <w:pStyle w:val="ListParagraph"/>
         <w:ind w:left="420" w:firstLineChars="0" w:firstLine="0"/>
       </w:pPr>
     </w:p>
     <w:p>
       <w:pPr>
-        <w:pStyle w:val="a3"/>
-        <w:ind w:left="420" w:firstLineChars="0" w:firstLine="0"/>
-      </w:pPr>
-    </w:p>
-    <w:p>
-      <w:pPr>
-        <w:pStyle w:val="a3"/>
-        <w:ind w:left="420" w:firstLineChars="0" w:firstLine="0"/>
-      </w:pPr>
-    </w:p>
-    <w:p>
-      <w:pPr>
-        <w:pStyle w:val="a3"/>
+        <w:widowControl/>
+        <w:jc w:val="left"/>
+      </w:pPr>
+      <w:r>
+        <w:br w:type="page"/>
+      </w:r>
+    </w:p>
+    <w:p>
+      <w:pPr>
+        <w:pStyle w:val="ListParagraph"/>
         <w:ind w:firstLineChars="0" w:firstLine="0"/>
-      </w:pPr>
-      <w:proofErr w:type="spellStart"/>
-      <w:r>
-        <w:rPr>
-          <w:rFonts w:hint="eastAsia"/>
-        </w:rPr>
+        <w:rPr>
+          <w:b/>
+        </w:rPr>
+      </w:pPr>
+      <w:proofErr w:type="spellStart"/>
+      <w:r>
+        <w:rPr>
+          <w:rFonts w:hint="eastAsia"/>
+          <w:b/>
+        </w:rPr>
+        <w:lastRenderedPageBreak/>
         <w:t>EnergyNet</w:t>
       </w:r>
       <w:proofErr w:type="spellEnd"/>
       <w:r>
         <w:rPr>
           <w:rFonts w:hint="eastAsia"/>
+          <w:b/>
         </w:rPr>
         <w:t>详细工作原理阐述</w:t>
       </w:r>
-      <w:r>
-        <w:rPr>
-          <w:rFonts w:hint="eastAsia"/>
-        </w:rPr>
-        <w:t>（未完整）</w:t>
-      </w:r>
-    </w:p>
-    <w:p>
-      <w:pPr>
-        <w:pStyle w:val="a3"/>
+    </w:p>
+    <w:p>
+      <w:pPr>
+        <w:pStyle w:val="ListParagraph"/>
         <w:ind w:firstLineChars="0" w:firstLine="0"/>
       </w:pPr>
       <w:r>
@@ -1948,10 +2933,22 @@
         </w:rPr>
         <w:t>实现大部分的仿真工作</w:t>
       </w:r>
-    </w:p>
-    <w:p>
-      <w:pPr>
-        <w:pStyle w:val="a3"/>
+      <w:r>
+        <w:rPr>
+          <w:rFonts w:hint="eastAsia"/>
+        </w:rPr>
+        <w:t>,</w:t>
+      </w:r>
+      <w:r>
+        <w:rPr>
+          <w:rFonts w:hint="eastAsia"/>
+        </w:rPr>
+        <w:t>仿真工作限在服务端进行</w:t>
+      </w:r>
+    </w:p>
+    <w:p>
+      <w:pPr>
+        <w:pStyle w:val="ListParagraph"/>
         <w:numPr>
           <w:ilvl w:val="0"/>
           <w:numId w:val="1"/>
@@ -1993,7 +2990,7 @@
         <w:rPr>
           <w:rFonts w:hint="eastAsia"/>
         </w:rPr>
-        <w:t>shouldUpdateNet</w:t>
+        <w:t>calc</w:t>
       </w:r>
       <w:proofErr w:type="spellEnd"/>
       <w:r>
@@ -2084,7 +3081,7 @@
     </w:p>
     <w:p>
       <w:pPr>
-        <w:pStyle w:val="a3"/>
+        <w:pStyle w:val="ListParagraph"/>
         <w:numPr>
           <w:ilvl w:val="0"/>
           <w:numId w:val="1"/>
@@ -2123,7 +3120,7 @@
     </w:p>
     <w:p>
       <w:pPr>
-        <w:pStyle w:val="a3"/>
+        <w:pStyle w:val="ListParagraph"/>
         <w:numPr>
           <w:ilvl w:val="0"/>
           <w:numId w:val="1"/>
@@ -2137,35 +3134,25 @@
         </w:rPr>
         <w:t>仿真靠</w:t>
       </w:r>
+      <w:proofErr w:type="spellStart"/>
       <w:proofErr w:type="gramEnd"/>
       <w:r>
         <w:rPr>
           <w:rFonts w:hint="eastAsia"/>
         </w:rPr>
-        <w:t>simulator</w:t>
-      </w:r>
-      <w:r>
-        <w:rPr>
-          <w:rFonts w:hint="eastAsia"/>
-        </w:rPr>
-        <w:t>和</w:t>
-      </w:r>
-      <w:r>
-        <w:rPr>
-          <w:rFonts w:hint="eastAsia"/>
-        </w:rPr>
-        <w:t>component</w:t>
-      </w:r>
-      <w:r>
-        <w:rPr>
-          <w:rFonts w:hint="eastAsia"/>
-        </w:rPr>
-        <w:t>中的类实现</w:t>
-      </w:r>
-    </w:p>
-    <w:p>
-      <w:pPr>
-        <w:pStyle w:val="a3"/>
+        <w:t>JGraph</w:t>
+      </w:r>
+      <w:proofErr w:type="spellEnd"/>
+      <w:r>
+        <w:rPr>
+          <w:rFonts w:hint="eastAsia"/>
+        </w:rPr>
+        <w:t>生成各实体之间的连接关系然后通过矩阵计算得到所有的节点电压实现</w:t>
+      </w:r>
+    </w:p>
+    <w:p>
+      <w:pPr>
+        <w:pStyle w:val="ListParagraph"/>
         <w:numPr>
           <w:ilvl w:val="0"/>
           <w:numId w:val="1"/>
@@ -2260,7 +3247,7 @@
     </w:p>
     <w:p>
       <w:pPr>
-        <w:pStyle w:val="a3"/>
+        <w:pStyle w:val="ListParagraph"/>
         <w:numPr>
           <w:ilvl w:val="0"/>
           <w:numId w:val="1"/>
@@ -2284,7 +3271,7 @@
       </w:r>
       <w:proofErr w:type="spellStart"/>
       <w:r>
-        <w:t>TileEnergyBase</w:t>
+        <w:t>IBaseComponent</w:t>
       </w:r>
       <w:proofErr w:type="spellEnd"/>
       <w:r>
@@ -2313,7 +3300,7 @@
     </w:p>
     <w:p>
       <w:pPr>
-        <w:pStyle w:val="a3"/>
+        <w:pStyle w:val="ListParagraph"/>
         <w:numPr>
           <w:ilvl w:val="0"/>
           <w:numId w:val="1"/>
@@ -2350,24 +3337,6 @@
       <w:r>
         <w:t>垂直相邻）</w:t>
       </w:r>
-      <w:r>
-        <w:rPr>
-          <w:rFonts w:hint="eastAsia"/>
-        </w:rPr>
-        <w:t>或</w:t>
-      </w:r>
-      <w:r>
-        <w:t>26</w:t>
-      </w:r>
-      <w:r>
-        <w:rPr>
-          <w:rFonts w:hint="eastAsia"/>
-        </w:rPr>
-        <w:t>（包含</w:t>
-      </w:r>
-      <w:r>
-        <w:t>斜向相邻）</w:t>
-      </w:r>
       <w:proofErr w:type="gramStart"/>
       <w:r>
         <w:t>个</w:t>
@@ -2379,7 +3348,7 @@
     </w:p>
     <w:p>
       <w:pPr>
-        <w:pStyle w:val="a3"/>
+        <w:pStyle w:val="ListParagraph"/>
         <w:numPr>
           <w:ilvl w:val="0"/>
           <w:numId w:val="1"/>
@@ -2390,7 +3359,6 @@
         <w:rPr>
           <w:rFonts w:hint="eastAsia"/>
         </w:rPr>
-        <w:lastRenderedPageBreak/>
         <w:t>优化</w:t>
       </w:r>
       <w:r>
@@ -2402,10 +3370,28 @@
       <w:r>
         <w:t>的节点被视为假节点，节点电阻与相邻电阻相加后跳过运算</w:t>
       </w:r>
-    </w:p>
-    <w:p>
-      <w:pPr>
-        <w:pStyle w:val="a3"/>
+      <w:r>
+        <w:rPr>
+          <w:rFonts w:hint="eastAsia"/>
+        </w:rPr>
+        <w:t>(</w:t>
+      </w:r>
+      <w:r>
+        <w:rPr>
+          <w:rFonts w:hint="eastAsia"/>
+        </w:rPr>
+        <w:t>待实现</w:t>
+      </w:r>
+      <w:r>
+        <w:rPr>
+          <w:rFonts w:hint="eastAsia"/>
+        </w:rPr>
+        <w:t>)</w:t>
+      </w:r>
+    </w:p>
+    <w:p>
+      <w:pPr>
+        <w:pStyle w:val="ListParagraph"/>
         <w:numPr>
           <w:ilvl w:val="0"/>
           <w:numId w:val="1"/>
@@ -2433,17 +3419,2073 @@
       <w:r>
         <w:t>的节点被视为死节点，与之相邻的所有假节点同样被视为死节点，死节点跳过运算</w:t>
       </w:r>
+      <w:r>
+        <w:rPr>
+          <w:rFonts w:hint="eastAsia"/>
+        </w:rPr>
+        <w:t>(</w:t>
+      </w:r>
+      <w:r>
+        <w:rPr>
+          <w:rFonts w:hint="eastAsia"/>
+        </w:rPr>
+        <w:t>待实现</w:t>
+      </w:r>
+      <w:r>
+        <w:rPr>
+          <w:rFonts w:hint="eastAsia"/>
+        </w:rPr>
+        <w:t>)</w:t>
+      </w:r>
+    </w:p>
+    <w:p>
+      <w:pPr>
+        <w:pStyle w:val="ListParagraph"/>
+        <w:numPr>
+          <w:ilvl w:val="0"/>
+          <w:numId w:val="1"/>
+        </w:numPr>
+        <w:ind w:firstLineChars="0"/>
+      </w:pPr>
+      <w:r>
+        <w:rPr>
+          <w:rFonts w:hint="eastAsia"/>
+          <w:color w:val="FF0000"/>
+        </w:rPr>
+        <w:t>每个电源和负载只能有一面与</w:t>
+      </w:r>
+      <w:proofErr w:type="gramStart"/>
+      <w:r>
+        <w:rPr>
+          <w:rFonts w:hint="eastAsia"/>
+          <w:color w:val="FF0000"/>
+        </w:rPr>
+        <w:t>能源网</w:t>
+      </w:r>
+      <w:proofErr w:type="gramEnd"/>
+      <w:r>
+        <w:rPr>
+          <w:rFonts w:hint="eastAsia"/>
+          <w:color w:val="FF0000"/>
+        </w:rPr>
+        <w:t>互动</w:t>
+      </w:r>
+      <w:r>
+        <w:rPr>
+          <w:rFonts w:hint="eastAsia"/>
+          <w:color w:val="FF0000"/>
+        </w:rPr>
+        <w:t>,</w:t>
+      </w:r>
+      <w:r>
+        <w:rPr>
+          <w:rFonts w:hint="eastAsia"/>
+          <w:color w:val="FF0000"/>
+        </w:rPr>
+        <w:t>在</w:t>
+      </w:r>
+      <w:proofErr w:type="spellStart"/>
+      <w:r>
+        <w:rPr>
+          <w:color w:val="FF0000"/>
+        </w:rPr>
+        <w:t>getFunctionalSide</w:t>
+      </w:r>
+      <w:proofErr w:type="spellEnd"/>
+      <w:r>
+        <w:rPr>
+          <w:rFonts w:hint="eastAsia"/>
+          <w:color w:val="FF0000"/>
+        </w:rPr>
+        <w:t>中设置</w:t>
+      </w:r>
+    </w:p>
+    <w:p>
+      <w:pPr>
+        <w:pStyle w:val="ListParagraph"/>
+        <w:numPr>
+          <w:ilvl w:val="0"/>
+          <w:numId w:val="1"/>
+        </w:numPr>
+        <w:ind w:firstLineChars="0"/>
+      </w:pPr>
+      <w:r>
+        <w:rPr>
+          <w:rFonts w:hint="eastAsia"/>
+        </w:rPr>
+        <w:t>不同电压的电源并联可能会产生倒灌并损坏</w:t>
+      </w:r>
+    </w:p>
+    <w:p/>
+    <w:p>
+      <w:r>
+        <w:rPr>
+          <w:rFonts w:hint="eastAsia"/>
+        </w:rPr>
+        <w:t>问题：变压器和</w:t>
+      </w:r>
+      <w:proofErr w:type="gramStart"/>
+      <w:r>
+        <w:rPr>
+          <w:rFonts w:hint="eastAsia"/>
+        </w:rPr>
+        <w:t>储电器</w:t>
+      </w:r>
+      <w:proofErr w:type="gramEnd"/>
+      <w:r>
+        <w:rPr>
+          <w:rFonts w:hint="eastAsia"/>
+        </w:rPr>
+        <w:t>这种又接收能量又发射能量的东西如何考虑？</w:t>
+      </w:r>
+    </w:p>
+    <w:p>
+      <w:r>
+        <w:rPr>
+          <w:rFonts w:hint="eastAsia"/>
+        </w:rPr>
+        <w:t>为此</w:t>
+      </w:r>
+      <w:r>
+        <w:rPr>
+          <w:rFonts w:hint="eastAsia"/>
+        </w:rPr>
+        <w:t>,</w:t>
+      </w:r>
+      <w:r>
+        <w:rPr>
+          <w:rFonts w:hint="eastAsia"/>
+        </w:rPr>
+        <w:t>窝设想了一种</w:t>
+      </w:r>
+      <w:proofErr w:type="spellStart"/>
+      <w:r>
+        <w:rPr>
+          <w:rFonts w:hint="eastAsia"/>
+        </w:rPr>
+        <w:t>IComplexEnergyTile</w:t>
+      </w:r>
+      <w:proofErr w:type="spellEnd"/>
+      <w:r>
+        <w:rPr>
+          <w:rFonts w:hint="eastAsia"/>
+        </w:rPr>
+        <w:t>的东西</w:t>
+      </w:r>
+      <w:r>
+        <w:rPr>
+          <w:rFonts w:hint="eastAsia"/>
+        </w:rPr>
+        <w:t>,</w:t>
+      </w:r>
+      <w:r>
+        <w:rPr>
+          <w:rFonts w:hint="eastAsia"/>
+        </w:rPr>
+        <w:t>在一个坐标内存在两个电路元件，甚至可以连接在两个独立电网之间。</w:t>
+      </w:r>
+      <w:proofErr w:type="spellStart"/>
+      <w:r>
+        <w:rPr>
+          <w:rFonts w:hint="eastAsia"/>
+        </w:rPr>
+        <w:t>IComplexEnergyTile</w:t>
+      </w:r>
+      <w:proofErr w:type="spellEnd"/>
+      <w:r>
+        <w:rPr>
+          <w:rFonts w:hint="eastAsia"/>
+        </w:rPr>
+        <w:t>允许有一个输入和一个输出。</w:t>
+      </w:r>
+    </w:p>
+    <w:p>
+      <w:pPr>
+        <w:pStyle w:val="ListParagraph"/>
+        <w:numPr>
+          <w:ilvl w:val="0"/>
+          <w:numId w:val="1"/>
+        </w:numPr>
+        <w:ind w:firstLineChars="0"/>
+      </w:pPr>
+      <w:proofErr w:type="spellStart"/>
+      <w:r>
+        <w:rPr>
+          <w:rFonts w:hint="eastAsia"/>
+        </w:rPr>
+        <w:t>IComplexEnergyTile</w:t>
+      </w:r>
+      <w:proofErr w:type="spellEnd"/>
+      <w:r>
+        <w:rPr>
+          <w:rFonts w:hint="eastAsia"/>
+        </w:rPr>
+        <w:t>基于</w:t>
+      </w:r>
+      <w:proofErr w:type="spellStart"/>
+      <w:r>
+        <w:t>I</w:t>
+      </w:r>
+      <w:r>
+        <w:rPr>
+          <w:rFonts w:hint="eastAsia"/>
+        </w:rPr>
+        <w:t>EnergyTile</w:t>
+      </w:r>
+      <w:proofErr w:type="spellEnd"/>
+      <w:r>
+        <w:rPr>
+          <w:rFonts w:hint="eastAsia"/>
+        </w:rPr>
+        <w:t>:</w:t>
+      </w:r>
+    </w:p>
+    <w:tbl>
+      <w:tblPr>
+        <w:tblStyle w:val="TableGrid"/>
+        <w:tblW w:w="0" w:type="auto"/>
+        <w:tblInd w:w="420" w:type="dxa"/>
+        <w:tblLook w:val="04A0" w:firstRow="1" w:lastRow="0" w:firstColumn="1" w:lastColumn="0" w:noHBand="0" w:noVBand="1"/>
+      </w:tblPr>
+      <w:tblGrid>
+        <w:gridCol w:w="2868"/>
+        <w:gridCol w:w="5042"/>
+      </w:tblGrid>
+      <w:tr>
+        <w:tc>
+          <w:tcPr>
+            <w:tcW w:w="2868" w:type="dxa"/>
+          </w:tcPr>
+          <w:p>
+            <w:pPr>
+              <w:pStyle w:val="ListParagraph"/>
+              <w:ind w:firstLineChars="0" w:firstLine="0"/>
+            </w:pPr>
+            <w:r>
+              <w:rPr>
+                <w:rFonts w:hint="eastAsia"/>
+              </w:rPr>
+              <w:t>f</w:t>
+            </w:r>
+            <w:r>
+              <w:t>loat</w:t>
+            </w:r>
+            <w:r>
+              <w:rPr>
+                <w:rFonts w:hint="eastAsia"/>
+              </w:rPr>
+              <w:t xml:space="preserve"> </w:t>
+            </w:r>
+            <w:proofErr w:type="spellStart"/>
+            <w:r>
+              <w:t>getResistance</w:t>
+            </w:r>
+            <w:proofErr w:type="spellEnd"/>
+            <w:r>
+              <w:rPr>
+                <w:rFonts w:hint="eastAsia"/>
+              </w:rPr>
+              <w:t>();</w:t>
+            </w:r>
+          </w:p>
+        </w:tc>
+        <w:tc>
+          <w:tcPr>
+            <w:tcW w:w="5042" w:type="dxa"/>
+          </w:tcPr>
+          <w:p>
+            <w:pPr>
+              <w:pStyle w:val="ListParagraph"/>
+              <w:ind w:firstLineChars="0" w:firstLine="0"/>
+            </w:pPr>
+            <w:r>
+              <w:rPr>
+                <w:rFonts w:hint="eastAsia"/>
+              </w:rPr>
+              <w:t>用来得到</w:t>
+            </w:r>
+            <w:r>
+              <w:rPr>
+                <w:rFonts w:hint="eastAsia"/>
+              </w:rPr>
+              <w:t>输入等效电阻</w:t>
+            </w:r>
+          </w:p>
+        </w:tc>
+      </w:tr>
+      <w:tr>
+        <w:tc>
+          <w:tcPr>
+            <w:tcW w:w="2868" w:type="dxa"/>
+          </w:tcPr>
+          <w:p>
+            <w:pPr>
+              <w:pStyle w:val="ListParagraph"/>
+              <w:ind w:firstLineChars="0" w:firstLine="0"/>
+            </w:pPr>
+            <w:proofErr w:type="spellStart"/>
+            <w:r>
+              <w:t>int</w:t>
+            </w:r>
+            <w:proofErr w:type="spellEnd"/>
+            <w:r>
+              <w:t xml:space="preserve"> </w:t>
+            </w:r>
+            <w:proofErr w:type="spellStart"/>
+            <w:r>
+              <w:t>getMaxPowerDissipation</w:t>
+            </w:r>
+            <w:proofErr w:type="spellEnd"/>
+            <w:r>
+              <w:t>();</w:t>
+            </w:r>
+          </w:p>
+        </w:tc>
+        <w:tc>
+          <w:tcPr>
+            <w:tcW w:w="5042" w:type="dxa"/>
+          </w:tcPr>
+          <w:p>
+            <w:pPr>
+              <w:pStyle w:val="ListParagraph"/>
+              <w:ind w:firstLineChars="0" w:firstLine="0"/>
+            </w:pPr>
+            <w:r>
+              <w:rPr>
+                <w:rFonts w:hint="eastAsia"/>
+              </w:rPr>
+              <w:t>用来得到最大允许的功率损耗</w:t>
+            </w:r>
+            <w:r>
+              <w:rPr>
+                <w:rFonts w:hint="eastAsia"/>
+              </w:rPr>
+              <w:t>,</w:t>
+            </w:r>
+            <w:r>
+              <w:rPr>
+                <w:rFonts w:hint="eastAsia"/>
+              </w:rPr>
+              <w:t>即输出电阻上消耗的能量</w:t>
+            </w:r>
+          </w:p>
+        </w:tc>
+      </w:tr>
+      <w:tr>
+        <w:tc>
+          <w:tcPr>
+            <w:tcW w:w="2868" w:type="dxa"/>
+          </w:tcPr>
+          <w:p>
+            <w:pPr>
+              <w:pStyle w:val="ListParagraph"/>
+              <w:ind w:firstLineChars="0" w:firstLine="0"/>
+            </w:pPr>
+            <w:r>
+              <w:t xml:space="preserve">void </w:t>
+            </w:r>
+            <w:proofErr w:type="spellStart"/>
+            <w:r>
+              <w:t>onOverloaded</w:t>
+            </w:r>
+            <w:proofErr w:type="spellEnd"/>
+            <w:r>
+              <w:t>();</w:t>
+            </w:r>
+          </w:p>
+        </w:tc>
+        <w:tc>
+          <w:tcPr>
+            <w:tcW w:w="5042" w:type="dxa"/>
+          </w:tcPr>
+          <w:p>
+            <w:pPr>
+              <w:pStyle w:val="ListParagraph"/>
+              <w:ind w:firstLineChars="0" w:firstLine="0"/>
+            </w:pPr>
+            <w:r>
+              <w:rPr>
+                <w:rFonts w:hint="eastAsia"/>
+              </w:rPr>
+              <w:t>发生在该元件消耗过大时</w:t>
+            </w:r>
+            <w:r>
+              <w:rPr>
+                <w:rFonts w:hint="eastAsia"/>
+              </w:rPr>
+              <w:t xml:space="preserve"> </w:t>
+            </w:r>
+            <w:r>
+              <w:rPr>
+                <w:rFonts w:hint="eastAsia"/>
+              </w:rPr>
+              <w:t>即</w:t>
+            </w:r>
+            <w:r>
+              <w:rPr>
+                <w:rFonts w:hint="eastAsia"/>
+              </w:rPr>
+              <w:t>(</w:t>
+            </w:r>
+            <w:proofErr w:type="spellStart"/>
+            <w:r>
+              <w:rPr>
+                <w:rFonts w:hint="eastAsia"/>
+              </w:rPr>
+              <w:t>InternalVoltage</w:t>
+            </w:r>
+            <w:proofErr w:type="spellEnd"/>
+            <w:r>
+              <w:rPr>
+                <w:rFonts w:hint="eastAsia"/>
+              </w:rPr>
+              <w:t>-</w:t>
+            </w:r>
+            <w:r>
+              <w:rPr>
+                <w:rFonts w:hint="eastAsia"/>
+              </w:rPr>
+              <w:t>Voltage</w:t>
+            </w:r>
+            <w:r>
+              <w:rPr>
+                <w:rFonts w:hint="eastAsia"/>
+              </w:rPr>
+              <w:t>)</w:t>
+            </w:r>
+            <w:r>
+              <w:rPr>
+                <w:rFonts w:hint="eastAsia"/>
+              </w:rPr>
+              <w:t>^2/</w:t>
+            </w:r>
+            <w:r>
+              <w:t xml:space="preserve"> </w:t>
+            </w:r>
+            <w:proofErr w:type="spellStart"/>
+            <w:r>
+              <w:t>getResistance</w:t>
+            </w:r>
+            <w:proofErr w:type="spellEnd"/>
+            <w:r>
+              <w:t>()</w:t>
+            </w:r>
+            <w:r>
+              <w:rPr>
+                <w:rFonts w:hint="eastAsia"/>
+              </w:rPr>
+              <w:t>&gt;</w:t>
+            </w:r>
+            <w:proofErr w:type="spellStart"/>
+            <w:r>
+              <w:t>getMaxPowerDissipation</w:t>
+            </w:r>
+            <w:proofErr w:type="spellEnd"/>
+            <w:r>
+              <w:t>();</w:t>
+            </w:r>
+            <w:r>
+              <w:rPr>
+                <w:rFonts w:hint="eastAsia"/>
+              </w:rPr>
+              <w:t>时</w:t>
+            </w:r>
+          </w:p>
+          <w:p>
+            <w:pPr>
+              <w:pStyle w:val="ListParagraph"/>
+              <w:ind w:firstLineChars="0" w:firstLine="0"/>
+            </w:pPr>
+            <w:r>
+              <w:rPr>
+                <w:rFonts w:hint="eastAsia"/>
+              </w:rPr>
+              <w:t>用来处理</w:t>
+            </w:r>
+            <w:r>
+              <w:rPr>
+                <w:rFonts w:hint="eastAsia"/>
+              </w:rPr>
+              <w:t>输出</w:t>
+            </w:r>
+            <w:r>
+              <w:rPr>
+                <w:rFonts w:hint="eastAsia"/>
+              </w:rPr>
+              <w:t>过载</w:t>
+            </w:r>
+            <w:r>
+              <w:rPr>
+                <w:rFonts w:hint="eastAsia"/>
+              </w:rPr>
+              <w:t xml:space="preserve"> </w:t>
+            </w:r>
+            <w:r>
+              <w:rPr>
+                <w:rFonts w:hint="eastAsia"/>
+              </w:rPr>
+              <w:t>输出</w:t>
+            </w:r>
+            <w:r>
+              <w:rPr>
+                <w:rFonts w:hint="eastAsia"/>
+              </w:rPr>
+              <w:t>过流的情况</w:t>
+            </w:r>
+          </w:p>
+        </w:tc>
+      </w:tr>
+      <w:tr>
+        <w:tc>
+          <w:tcPr>
+            <w:tcW w:w="2868" w:type="dxa"/>
+          </w:tcPr>
+          <w:p>
+            <w:pPr>
+              <w:pStyle w:val="ListParagraph"/>
+              <w:ind w:firstLineChars="0" w:firstLine="0"/>
+            </w:pPr>
+            <w:proofErr w:type="spellStart"/>
+            <w:r>
+              <w:t>ForgeDirection</w:t>
+            </w:r>
+            <w:proofErr w:type="spellEnd"/>
+            <w:r>
+              <w:t xml:space="preserve"> </w:t>
+            </w:r>
+            <w:proofErr w:type="spellStart"/>
+            <w:r>
+              <w:t>getFunctionalSide</w:t>
+            </w:r>
+            <w:proofErr w:type="spellEnd"/>
+            <w:r>
+              <w:t>();</w:t>
+            </w:r>
+          </w:p>
+        </w:tc>
+        <w:tc>
+          <w:tcPr>
+            <w:tcW w:w="5042" w:type="dxa"/>
+          </w:tcPr>
+          <w:p>
+            <w:pPr>
+              <w:pStyle w:val="ListParagraph"/>
+              <w:ind w:firstLineChars="0" w:firstLine="0"/>
+            </w:pPr>
+            <w:r>
+              <w:rPr>
+                <w:rFonts w:hint="eastAsia"/>
+              </w:rPr>
+              <w:t>返回机器用来</w:t>
+            </w:r>
+            <w:r>
+              <w:rPr>
+                <w:rFonts w:hint="eastAsia"/>
+              </w:rPr>
+              <w:t>输入</w:t>
+            </w:r>
+            <w:r>
+              <w:rPr>
+                <w:rFonts w:hint="eastAsia"/>
+              </w:rPr>
+              <w:t>能量的面</w:t>
+            </w:r>
+          </w:p>
+        </w:tc>
+      </w:tr>
+      <w:tr>
+        <w:tc>
+          <w:tcPr>
+            <w:tcW w:w="2868" w:type="dxa"/>
+          </w:tcPr>
+          <w:p>
+            <w:pPr>
+              <w:pStyle w:val="ListParagraph"/>
+              <w:ind w:firstLineChars="0" w:firstLine="0"/>
+            </w:pPr>
+            <w:r>
+              <w:t xml:space="preserve">float </w:t>
+            </w:r>
+            <w:proofErr w:type="spellStart"/>
+            <w:r>
+              <w:t>getOutputVoltage</w:t>
+            </w:r>
+            <w:proofErr w:type="spellEnd"/>
+            <w:r>
+              <w:t>();</w:t>
+            </w:r>
+          </w:p>
+        </w:tc>
+        <w:tc>
+          <w:tcPr>
+            <w:tcW w:w="5042" w:type="dxa"/>
+          </w:tcPr>
+          <w:p>
+            <w:pPr>
+              <w:pStyle w:val="ListParagraph"/>
+              <w:ind w:firstLineChars="0" w:firstLine="0"/>
+            </w:pPr>
+            <w:r>
+              <w:rPr>
+                <w:rFonts w:hint="eastAsia"/>
+              </w:rPr>
+              <w:t>返回内部理想电压源的输出电压</w:t>
+            </w:r>
+          </w:p>
+        </w:tc>
+      </w:tr>
+      <w:tr>
+        <w:tc>
+          <w:tcPr>
+            <w:tcW w:w="2868" w:type="dxa"/>
+          </w:tcPr>
+          <w:p>
+            <w:pPr>
+              <w:pStyle w:val="ListParagraph"/>
+              <w:ind w:firstLineChars="0" w:firstLine="0"/>
+            </w:pPr>
+            <w:r>
+              <w:rPr>
+                <w:rFonts w:hint="eastAsia"/>
+              </w:rPr>
+              <w:t>float</w:t>
+            </w:r>
+            <w:r>
+              <w:t xml:space="preserve"> </w:t>
+            </w:r>
+            <w:proofErr w:type="spellStart"/>
+            <w:r>
+              <w:t>getMaxSafeVoltage</w:t>
+            </w:r>
+            <w:proofErr w:type="spellEnd"/>
+            <w:r>
+              <w:t xml:space="preserve"> </w:t>
+            </w:r>
+            <w:r>
+              <w:t>()</w:t>
+            </w:r>
+          </w:p>
+        </w:tc>
+        <w:tc>
+          <w:tcPr>
+            <w:tcW w:w="5042" w:type="dxa"/>
+          </w:tcPr>
+          <w:p>
+            <w:pPr>
+              <w:pStyle w:val="ListParagraph"/>
+              <w:ind w:firstLineChars="0" w:firstLine="0"/>
+            </w:pPr>
+            <w:r>
+              <w:rPr>
+                <w:rFonts w:hint="eastAsia"/>
+              </w:rPr>
+              <w:t>用于返回电器的最大输入电压</w:t>
+            </w:r>
+            <w:r>
+              <w:rPr>
+                <w:rFonts w:hint="eastAsia"/>
+              </w:rPr>
+              <w:t xml:space="preserve"> 0</w:t>
+            </w:r>
+            <w:r>
+              <w:rPr>
+                <w:rFonts w:hint="eastAsia"/>
+              </w:rPr>
+              <w:t>对应无限</w:t>
+            </w:r>
+          </w:p>
+        </w:tc>
+      </w:tr>
+      <w:tr>
+        <w:tc>
+          <w:tcPr>
+            <w:tcW w:w="2868" w:type="dxa"/>
+          </w:tcPr>
+          <w:p>
+            <w:pPr>
+              <w:pStyle w:val="ListParagraph"/>
+              <w:ind w:firstLineChars="0" w:firstLine="0"/>
+            </w:pPr>
+            <w:r>
+              <w:t xml:space="preserve">void </w:t>
+            </w:r>
+            <w:proofErr w:type="spellStart"/>
+            <w:r>
+              <w:t>onOverVoltage</w:t>
+            </w:r>
+            <w:proofErr w:type="spellEnd"/>
+            <w:r>
+              <w:t xml:space="preserve"> </w:t>
+            </w:r>
+            <w:r>
+              <w:t>();</w:t>
+            </w:r>
+          </w:p>
+        </w:tc>
+        <w:tc>
+          <w:tcPr>
+            <w:tcW w:w="5042" w:type="dxa"/>
+          </w:tcPr>
+          <w:p>
+            <w:pPr>
+              <w:pStyle w:val="ListParagraph"/>
+              <w:ind w:firstLineChars="0" w:firstLine="0"/>
+            </w:pPr>
+            <w:r>
+              <w:rPr>
+                <w:rFonts w:hint="eastAsia"/>
+              </w:rPr>
+              <w:t>当机器输入超压时触发</w:t>
+            </w:r>
+            <w:r>
+              <w:rPr>
+                <w:rFonts w:hint="eastAsia"/>
+              </w:rPr>
+              <w:t>(</w:t>
+            </w:r>
+            <w:proofErr w:type="spellStart"/>
+            <w:r>
+              <w:t>getMaxSafeVoltage</w:t>
+            </w:r>
+            <w:proofErr w:type="spellEnd"/>
+            <w:r>
+              <w:t xml:space="preserve"> </w:t>
+            </w:r>
+            <w:r>
+              <w:t>()</w:t>
+            </w:r>
+            <w:r>
+              <w:rPr>
+                <w:rFonts w:hint="eastAsia"/>
+              </w:rPr>
+              <w:t>&gt;0&amp;&amp;voltage&gt;</w:t>
+            </w:r>
+            <w:r>
+              <w:t xml:space="preserve"> </w:t>
+            </w:r>
+            <w:proofErr w:type="spellStart"/>
+            <w:r>
+              <w:t>getMaxSafeVoltage</w:t>
+            </w:r>
+            <w:proofErr w:type="spellEnd"/>
+            <w:r>
+              <w:t xml:space="preserve"> </w:t>
+            </w:r>
+            <w:r>
+              <w:t>()</w:t>
+            </w:r>
+            <w:r>
+              <w:rPr>
+                <w:rFonts w:hint="eastAsia"/>
+              </w:rPr>
+              <w:t xml:space="preserve">) </w:t>
+            </w:r>
+            <w:r>
+              <w:rPr>
+                <w:rFonts w:hint="eastAsia"/>
+              </w:rPr>
+              <w:t>实现机器爆炸等</w:t>
+            </w:r>
+          </w:p>
+        </w:tc>
+      </w:tr>
+      <w:tr>
+        <w:tc>
+          <w:tcPr>
+            <w:tcW w:w="2868" w:type="dxa"/>
+          </w:tcPr>
+          <w:p>
+            <w:pPr>
+              <w:pStyle w:val="ListParagraph"/>
+              <w:ind w:firstLineChars="0" w:firstLine="0"/>
+            </w:pPr>
+            <w:proofErr w:type="spellStart"/>
+            <w:r>
+              <w:t>ForgeDirection</w:t>
+            </w:r>
+            <w:proofErr w:type="spellEnd"/>
+            <w:r>
+              <w:t xml:space="preserve"> </w:t>
+            </w:r>
+            <w:proofErr w:type="spellStart"/>
+            <w:r>
+              <w:t>get</w:t>
+            </w:r>
+            <w:r>
+              <w:rPr>
+                <w:rFonts w:hint="eastAsia"/>
+              </w:rPr>
+              <w:t>Output</w:t>
+            </w:r>
+            <w:r>
+              <w:t>Side</w:t>
+            </w:r>
+            <w:proofErr w:type="spellEnd"/>
+            <w:r>
+              <w:t>();</w:t>
+            </w:r>
+          </w:p>
+        </w:tc>
+        <w:tc>
+          <w:tcPr>
+            <w:tcW w:w="5042" w:type="dxa"/>
+          </w:tcPr>
+          <w:p>
+            <w:pPr>
+              <w:pStyle w:val="ListParagraph"/>
+              <w:ind w:firstLineChars="0" w:firstLine="0"/>
+            </w:pPr>
+            <w:r>
+              <w:rPr>
+                <w:rFonts w:hint="eastAsia"/>
+              </w:rPr>
+              <w:t>返回机器用来输出能量的面</w:t>
+            </w:r>
+          </w:p>
+        </w:tc>
+      </w:tr>
+      <w:tr>
+        <w:tc>
+          <w:tcPr>
+            <w:tcW w:w="2868" w:type="dxa"/>
+          </w:tcPr>
+          <w:p>
+            <w:pPr>
+              <w:pStyle w:val="ListParagraph"/>
+              <w:ind w:firstLineChars="0" w:firstLine="0"/>
+            </w:pPr>
+            <w:r>
+              <w:rPr>
+                <w:rFonts w:hint="eastAsia"/>
+              </w:rPr>
+              <w:t>f</w:t>
+            </w:r>
+            <w:r>
+              <w:t>loat</w:t>
+            </w:r>
+            <w:r>
+              <w:rPr>
+                <w:rFonts w:hint="eastAsia"/>
+              </w:rPr>
+              <w:t xml:space="preserve"> </w:t>
+            </w:r>
+            <w:proofErr w:type="spellStart"/>
+            <w:r>
+              <w:t>get</w:t>
+            </w:r>
+            <w:r>
+              <w:rPr>
+                <w:rFonts w:hint="eastAsia"/>
+              </w:rPr>
+              <w:t>Output</w:t>
+            </w:r>
+            <w:r>
+              <w:t>Resistance</w:t>
+            </w:r>
+            <w:proofErr w:type="spellEnd"/>
+            <w:r>
+              <w:rPr>
+                <w:rFonts w:hint="eastAsia"/>
+              </w:rPr>
+              <w:t>();</w:t>
+            </w:r>
+          </w:p>
+        </w:tc>
+        <w:tc>
+          <w:tcPr>
+            <w:tcW w:w="5042" w:type="dxa"/>
+          </w:tcPr>
+          <w:p>
+            <w:pPr>
+              <w:pStyle w:val="ListParagraph"/>
+              <w:ind w:firstLineChars="0" w:firstLine="0"/>
+            </w:pPr>
+            <w:r>
+              <w:rPr>
+                <w:rFonts w:hint="eastAsia"/>
+              </w:rPr>
+              <w:t>返回机器的输出等效电阻</w:t>
+            </w:r>
+          </w:p>
+        </w:tc>
+      </w:tr>
+      <w:tr>
+        <w:tc>
+          <w:tcPr>
+            <w:tcW w:w="2868" w:type="dxa"/>
+          </w:tcPr>
+          <w:p>
+            <w:pPr>
+              <w:pStyle w:val="ListParagraph"/>
+              <w:ind w:firstLineChars="0" w:firstLine="0"/>
+            </w:pPr>
+            <w:r>
+              <w:t>F</w:t>
+            </w:r>
+            <w:r>
+              <w:rPr>
+                <w:rFonts w:hint="eastAsia"/>
+              </w:rPr>
+              <w:t xml:space="preserve">loat </w:t>
+            </w:r>
+            <w:proofErr w:type="spellStart"/>
+            <w:r>
+              <w:rPr>
+                <w:rFonts w:hint="eastAsia"/>
+              </w:rPr>
+              <w:t>getMaxOutputSafeVoltage</w:t>
+            </w:r>
+            <w:proofErr w:type="spellEnd"/>
+            <w:r>
+              <w:rPr>
+                <w:rFonts w:hint="eastAsia"/>
+              </w:rPr>
+              <w:t>()</w:t>
+            </w:r>
+          </w:p>
+        </w:tc>
+        <w:tc>
+          <w:tcPr>
+            <w:tcW w:w="5042" w:type="dxa"/>
+          </w:tcPr>
+          <w:p>
+            <w:pPr>
+              <w:pStyle w:val="ListParagraph"/>
+              <w:ind w:firstLineChars="0" w:firstLine="0"/>
+            </w:pPr>
+            <w:r>
+              <w:rPr>
+                <w:rFonts w:hint="eastAsia"/>
+              </w:rPr>
+              <w:t>返回输出侧的最大允许电压</w:t>
+            </w:r>
+          </w:p>
+        </w:tc>
+      </w:tr>
+    </w:tbl>
+    <w:p>
+      <w:pPr>
+        <w:pStyle w:val="ListParagraph"/>
+        <w:ind w:left="420" w:firstLineChars="0" w:firstLine="0"/>
+      </w:pPr>
+      <w:r>
+        <w:rPr>
+          <w:rFonts w:hint="eastAsia"/>
+        </w:rPr>
+        <w:t>由于目前能源网中电路元件和坐标一一对应</w:t>
+      </w:r>
+      <w:r>
+        <w:rPr>
+          <w:rFonts w:hint="eastAsia"/>
+        </w:rPr>
+        <w:t xml:space="preserve"> </w:t>
+      </w:r>
+      <w:r>
+        <w:rPr>
+          <w:rFonts w:hint="eastAsia"/>
+        </w:rPr>
+        <w:t>暂时无法实现</w:t>
+      </w:r>
+      <w:proofErr w:type="spellStart"/>
+      <w:r>
+        <w:rPr>
+          <w:rFonts w:hint="eastAsia"/>
+        </w:rPr>
+        <w:t>IComplexEnergyTile</w:t>
+      </w:r>
+      <w:proofErr w:type="spellEnd"/>
+    </w:p>
+    <w:p>
+      <w:pPr>
+        <w:widowControl/>
+        <w:jc w:val="left"/>
+      </w:pPr>
+      <w:r>
+        <w:br w:type="page"/>
+      </w:r>
+    </w:p>
+    <w:p>
+      <w:pPr>
+        <w:rPr>
+          <w:b/>
+        </w:rPr>
+      </w:pPr>
+      <w:r>
+        <w:rPr>
+          <w:rFonts w:hint="eastAsia"/>
+          <w:b/>
+        </w:rPr>
+        <w:lastRenderedPageBreak/>
+        <w:t>网络同步部分</w:t>
+      </w:r>
+    </w:p>
+    <w:p>
+      <w:r>
+        <w:rPr>
+          <w:rFonts w:hint="eastAsia"/>
+        </w:rPr>
+        <w:t>由于</w:t>
+      </w:r>
+      <w:proofErr w:type="gramStart"/>
+      <w:r>
+        <w:rPr>
+          <w:rFonts w:hint="eastAsia"/>
+        </w:rPr>
+        <w:t>素网络</w:t>
+      </w:r>
+      <w:proofErr w:type="gramEnd"/>
+      <w:r>
+        <w:rPr>
+          <w:rFonts w:hint="eastAsia"/>
+        </w:rPr>
+        <w:t>mod</w:t>
+      </w:r>
+      <w:r>
+        <w:rPr>
+          <w:rFonts w:hint="eastAsia"/>
+        </w:rPr>
+        <w:t>，因此需要频繁的进行客户端和服务端的同步操作，目前同步操作只限</w:t>
+      </w:r>
+      <w:proofErr w:type="spellStart"/>
+      <w:r>
+        <w:rPr>
+          <w:rFonts w:hint="eastAsia"/>
+        </w:rPr>
+        <w:t>TileEntity</w:t>
+      </w:r>
+      <w:proofErr w:type="spellEnd"/>
+      <w:r>
+        <w:rPr>
+          <w:rFonts w:hint="eastAsia"/>
+        </w:rPr>
+        <w:t>中进行，</w:t>
+      </w:r>
+      <w:proofErr w:type="spellStart"/>
+      <w:r>
+        <w:rPr>
+          <w:rFonts w:hint="eastAsia"/>
+        </w:rPr>
+        <w:t>PacketPipeline</w:t>
+      </w:r>
+      <w:proofErr w:type="spellEnd"/>
+      <w:r>
+        <w:rPr>
+          <w:rFonts w:hint="eastAsia"/>
+        </w:rPr>
+        <w:t>用来完成网络包</w:t>
+      </w:r>
+      <w:r>
+        <w:rPr>
+          <w:rFonts w:hint="eastAsia"/>
+        </w:rPr>
+        <w:t>的发送与管理，</w:t>
+      </w:r>
+      <w:proofErr w:type="spellStart"/>
+      <w:r>
+        <w:t>PacketTileEntityFieldUpdate</w:t>
+      </w:r>
+      <w:proofErr w:type="spellEnd"/>
+      <w:r>
+        <w:rPr>
+          <w:rFonts w:hint="eastAsia"/>
+        </w:rPr>
+        <w:t>用来完成处理和接受</w:t>
+      </w:r>
+      <w:proofErr w:type="spellStart"/>
+      <w:r>
+        <w:rPr>
+          <w:rFonts w:hint="eastAsia"/>
+        </w:rPr>
+        <w:t>TileEntity</w:t>
+      </w:r>
+      <w:proofErr w:type="spellEnd"/>
+      <w:r>
+        <w:rPr>
+          <w:rFonts w:hint="eastAsia"/>
+        </w:rPr>
+        <w:t>的同步包。</w:t>
+      </w:r>
+    </w:p>
+    <w:p>
+      <w:r>
+        <w:rPr>
+          <w:rFonts w:hint="eastAsia"/>
+        </w:rPr>
+        <w:t>在</w:t>
+      </w:r>
+      <w:r>
+        <w:rPr>
+          <w:rFonts w:hint="eastAsia"/>
+        </w:rPr>
+        <w:t>simElecticity.API.Util.java</w:t>
+      </w:r>
+      <w:r>
+        <w:rPr>
+          <w:rFonts w:hint="eastAsia"/>
+        </w:rPr>
+        <w:t>中</w:t>
+      </w:r>
+      <w:r>
+        <w:rPr>
+          <w:rFonts w:hint="eastAsia"/>
+        </w:rPr>
+        <w:t xml:space="preserve">, </w:t>
+      </w:r>
+      <w:proofErr w:type="spellStart"/>
+      <w:r>
+        <w:rPr>
+          <w:rFonts w:ascii="Consolas" w:hAnsi="Consolas" w:cs="Consolas"/>
+          <w:color w:val="000000"/>
+          <w:kern w:val="0"/>
+          <w:sz w:val="20"/>
+          <w:szCs w:val="20"/>
+          <w:u w:val="single"/>
+          <w:lang w:val="en-US"/>
+        </w:rPr>
+        <w:t>updateTileEntityField</w:t>
+      </w:r>
+      <w:proofErr w:type="spellEnd"/>
+      <w:r>
+        <w:rPr>
+          <w:rFonts w:ascii="Consolas" w:hAnsi="Consolas" w:cs="Consolas" w:hint="eastAsia"/>
+          <w:color w:val="000000"/>
+          <w:kern w:val="0"/>
+          <w:sz w:val="20"/>
+          <w:szCs w:val="20"/>
+          <w:lang w:val="en-US"/>
+        </w:rPr>
+        <w:t xml:space="preserve"> </w:t>
+      </w:r>
+      <w:r>
+        <w:rPr>
+          <w:rFonts w:hint="eastAsia"/>
+        </w:rPr>
+        <w:t>(</w:t>
+      </w:r>
+      <w:proofErr w:type="spellStart"/>
+      <w:r>
+        <w:rPr>
+          <w:rFonts w:hint="eastAsia"/>
+        </w:rPr>
+        <w:t>TileEntity,String</w:t>
+      </w:r>
+      <w:proofErr w:type="spellEnd"/>
+      <w:r>
+        <w:rPr>
+          <w:rFonts w:hint="eastAsia"/>
+        </w:rPr>
+        <w:t>)</w:t>
+      </w:r>
+      <w:r>
+        <w:rPr>
+          <w:rFonts w:hint="eastAsia"/>
+        </w:rPr>
+        <w:t>用来完成从服务器更新客户端的指定的</w:t>
+      </w:r>
+      <w:proofErr w:type="spellStart"/>
+      <w:r>
+        <w:rPr>
+          <w:rFonts w:hint="eastAsia"/>
+        </w:rPr>
+        <w:t>TileEntity</w:t>
+      </w:r>
+      <w:proofErr w:type="spellEnd"/>
+      <w:r>
+        <w:rPr>
+          <w:rFonts w:hint="eastAsia"/>
+        </w:rPr>
+        <w:t>的指定属性的同步</w:t>
+      </w:r>
+      <w:r>
+        <w:rPr>
+          <w:rFonts w:hint="eastAsia"/>
+        </w:rPr>
+        <w:t>,</w:t>
+      </w:r>
+      <w:r>
+        <w:t xml:space="preserve"> </w:t>
+      </w:r>
+      <w:proofErr w:type="spellStart"/>
+      <w:r>
+        <w:rPr>
+          <w:u w:val="single"/>
+        </w:rPr>
+        <w:t>updateTileEntityFieldToServer</w:t>
+      </w:r>
+      <w:proofErr w:type="spellEnd"/>
+      <w:r>
+        <w:rPr>
+          <w:rFonts w:hint="eastAsia"/>
+        </w:rPr>
+        <w:t>(</w:t>
+      </w:r>
+      <w:proofErr w:type="spellStart"/>
+      <w:r>
+        <w:rPr>
+          <w:rFonts w:hint="eastAsia"/>
+        </w:rPr>
+        <w:t>TileEntity,String</w:t>
+      </w:r>
+      <w:proofErr w:type="spellEnd"/>
+      <w:r>
+        <w:rPr>
+          <w:rFonts w:hint="eastAsia"/>
+        </w:rPr>
+        <w:t>)</w:t>
+      </w:r>
+      <w:r>
+        <w:rPr>
+          <w:rFonts w:hint="eastAsia"/>
+        </w:rPr>
+        <w:t xml:space="preserve"> </w:t>
+      </w:r>
+      <w:r>
+        <w:rPr>
+          <w:rFonts w:hint="eastAsia"/>
+        </w:rPr>
+        <w:t>用来完成从客户端更新服务器的指定的</w:t>
+      </w:r>
+      <w:proofErr w:type="spellStart"/>
+      <w:r>
+        <w:rPr>
+          <w:rFonts w:hint="eastAsia"/>
+        </w:rPr>
+        <w:t>TileEntity</w:t>
+      </w:r>
+      <w:proofErr w:type="spellEnd"/>
+      <w:r>
+        <w:rPr>
+          <w:rFonts w:hint="eastAsia"/>
+        </w:rPr>
+        <w:t>的指定属性的同步</w:t>
+      </w:r>
+      <w:r>
+        <w:rPr>
+          <w:rFonts w:hint="eastAsia"/>
+        </w:rPr>
+        <w:t>,</w:t>
+      </w:r>
+      <w:r>
+        <w:rPr>
+          <w:rFonts w:hint="eastAsia"/>
+        </w:rPr>
+        <w:t xml:space="preserve"> </w:t>
+      </w:r>
+      <w:proofErr w:type="spellStart"/>
+      <w:r>
+        <w:t>updateTileEntityField</w:t>
+      </w:r>
+      <w:proofErr w:type="spellEnd"/>
+      <w:r>
+        <w:rPr>
+          <w:rFonts w:hint="eastAsia"/>
+        </w:rPr>
+        <w:t>比</w:t>
+      </w:r>
+      <w:proofErr w:type="spellStart"/>
+      <w:r>
+        <w:t>updateTileEntityFieldToServer</w:t>
+      </w:r>
+      <w:proofErr w:type="spellEnd"/>
+      <w:r>
+        <w:rPr>
+          <w:rFonts w:hint="eastAsia"/>
+        </w:rPr>
+        <w:t>更常用一些</w:t>
+      </w:r>
+      <w:r>
+        <w:rPr>
+          <w:rFonts w:hint="eastAsia"/>
+        </w:rPr>
+        <w:t>,</w:t>
+      </w:r>
+      <w:r>
+        <w:rPr>
+          <w:rFonts w:hint="eastAsia"/>
+        </w:rPr>
+        <w:t>目前</w:t>
+      </w:r>
+      <w:proofErr w:type="spellStart"/>
+      <w:r>
+        <w:t>updateTileEntityFieldToServer</w:t>
+      </w:r>
+      <w:proofErr w:type="spellEnd"/>
+      <w:r>
+        <w:rPr>
+          <w:rFonts w:hint="eastAsia"/>
+        </w:rPr>
+        <w:t>只在</w:t>
+      </w:r>
+      <w:proofErr w:type="spellStart"/>
+      <w:r>
+        <w:rPr>
+          <w:rFonts w:hint="eastAsia"/>
+        </w:rPr>
+        <w:t>QuantumGenerator</w:t>
+      </w:r>
+      <w:proofErr w:type="spellEnd"/>
+      <w:r>
+        <w:rPr>
+          <w:rFonts w:hint="eastAsia"/>
+        </w:rPr>
+        <w:t>的</w:t>
+      </w:r>
+      <w:r>
+        <w:rPr>
+          <w:rFonts w:hint="eastAsia"/>
+        </w:rPr>
+        <w:t>GUI</w:t>
+      </w:r>
+      <w:r>
+        <w:rPr>
+          <w:rFonts w:hint="eastAsia"/>
+        </w:rPr>
+        <w:t>里使用过。</w:t>
+      </w:r>
+    </w:p>
+    <w:p>
+      <w:r>
+        <w:rPr>
+          <w:rFonts w:hint="eastAsia"/>
+        </w:rPr>
+        <w:t>需要注意的是</w:t>
+      </w:r>
+      <w:r>
+        <w:rPr>
+          <w:rFonts w:hint="eastAsia"/>
+        </w:rPr>
+        <w:t>,</w:t>
+      </w:r>
+      <w:r>
+        <w:t xml:space="preserve"> </w:t>
+      </w:r>
+      <w:proofErr w:type="spellStart"/>
+      <w:r>
+        <w:t>updateTileEntityFieldToServer</w:t>
+      </w:r>
+      <w:proofErr w:type="spellEnd"/>
+      <w:r>
+        <w:rPr>
+          <w:rFonts w:hint="eastAsia"/>
+        </w:rPr>
+        <w:t>和</w:t>
+      </w:r>
+      <w:proofErr w:type="spellStart"/>
+      <w:r>
+        <w:t>updateTileEntityField</w:t>
+      </w:r>
+      <w:proofErr w:type="spellEnd"/>
+      <w:r>
+        <w:rPr>
+          <w:rFonts w:hint="eastAsia"/>
+        </w:rPr>
+        <w:t>只能同步如下这些类型的属性</w:t>
+      </w:r>
+      <w:r>
+        <w:rPr>
+          <w:rFonts w:hint="eastAsia"/>
+        </w:rPr>
+        <w:t>(</w:t>
+      </w:r>
+      <w:r>
+        <w:rPr>
+          <w:rFonts w:hint="eastAsia"/>
+        </w:rPr>
+        <w:t>未来可能会增加</w:t>
+      </w:r>
+      <w:r>
+        <w:rPr>
+          <w:rFonts w:hint="eastAsia"/>
+        </w:rPr>
+        <w:t>,</w:t>
+      </w:r>
+      <w:r>
+        <w:rPr>
+          <w:rFonts w:hint="eastAsia"/>
+        </w:rPr>
+        <w:t>未知类型会报错</w:t>
+      </w:r>
+      <w:r>
+        <w:rPr>
+          <w:rFonts w:hint="eastAsia"/>
+        </w:rPr>
+        <w:t>):</w:t>
+      </w:r>
+    </w:p>
+    <w:p>
+      <w:proofErr w:type="spellStart"/>
+      <w:r>
+        <w:rPr>
+          <w:rFonts w:hint="eastAsia"/>
+        </w:rPr>
+        <w:t>Boolean</w:t>
+      </w:r>
+      <w:proofErr w:type="gramStart"/>
+      <w:r>
+        <w:rPr>
+          <w:rFonts w:hint="eastAsia"/>
+        </w:rPr>
+        <w:t>,Integer,float,ForgeDirection,Boolean</w:t>
+      </w:r>
+      <w:proofErr w:type="spellEnd"/>
+      <w:proofErr w:type="gramEnd"/>
+      <w:r>
+        <w:rPr>
+          <w:rFonts w:hint="eastAsia"/>
+        </w:rPr>
+        <w:t>[6]</w:t>
+      </w:r>
+    </w:p>
+    <w:p>
+      <w:proofErr w:type="spellStart"/>
+      <w:r>
+        <w:rPr>
+          <w:rFonts w:ascii="Consolas" w:hAnsi="Consolas" w:cs="Consolas"/>
+          <w:color w:val="000000"/>
+          <w:kern w:val="0"/>
+          <w:sz w:val="20"/>
+          <w:szCs w:val="20"/>
+          <w:lang w:val="en-US"/>
+        </w:rPr>
+        <w:t>updateTileEntityField</w:t>
+      </w:r>
+      <w:proofErr w:type="spellEnd"/>
+      <w:r>
+        <w:rPr>
+          <w:rFonts w:ascii="Consolas" w:hAnsi="Consolas" w:cs="Consolas" w:hint="eastAsia"/>
+          <w:color w:val="000000"/>
+          <w:kern w:val="0"/>
+          <w:sz w:val="20"/>
+          <w:szCs w:val="20"/>
+          <w:lang w:val="en-US"/>
+        </w:rPr>
+        <w:t>和</w:t>
+      </w:r>
+      <w:proofErr w:type="spellStart"/>
+      <w:r>
+        <w:t>updateTileEntityFieldToServer</w:t>
+      </w:r>
+      <w:proofErr w:type="spellEnd"/>
+      <w:r>
+        <w:rPr>
+          <w:rFonts w:hint="eastAsia"/>
+        </w:rPr>
+        <w:t>可以用来</w:t>
+      </w:r>
+      <w:r>
+        <w:rPr>
+          <w:rFonts w:hint="eastAsia"/>
+        </w:rPr>
+        <w:t>同步任何</w:t>
+      </w:r>
+      <w:proofErr w:type="spellStart"/>
+      <w:r>
+        <w:rPr>
+          <w:rFonts w:hint="eastAsia"/>
+        </w:rPr>
+        <w:t>TileEntity</w:t>
+      </w:r>
+      <w:proofErr w:type="spellEnd"/>
+      <w:r>
+        <w:rPr>
+          <w:rFonts w:hint="eastAsia"/>
+        </w:rPr>
+        <w:t>的属性，包括非本</w:t>
+      </w:r>
+      <w:r>
+        <w:rPr>
+          <w:rFonts w:hint="eastAsia"/>
+        </w:rPr>
+        <w:t>mod</w:t>
+      </w:r>
+      <w:r>
+        <w:rPr>
+          <w:rFonts w:hint="eastAsia"/>
+        </w:rPr>
+        <w:t>的</w:t>
+      </w:r>
+      <w:proofErr w:type="spellStart"/>
+      <w:r>
+        <w:rPr>
+          <w:rFonts w:hint="eastAsia"/>
+        </w:rPr>
+        <w:t>TileEntity</w:t>
+      </w:r>
+      <w:proofErr w:type="spellEnd"/>
+    </w:p>
+    <w:p>
+      <w:r>
+        <w:rPr>
+          <w:rFonts w:hint="eastAsia"/>
+        </w:rPr>
+        <w:t>实体可以</w:t>
+      </w:r>
+      <w:r>
+        <w:rPr>
+          <w:rFonts w:hint="eastAsia"/>
+        </w:rPr>
+        <w:t>实现</w:t>
+      </w:r>
+      <w:r>
+        <w:rPr>
+          <w:rFonts w:hint="eastAsia"/>
+        </w:rPr>
+        <w:t xml:space="preserve">(implements) </w:t>
+      </w:r>
+      <w:proofErr w:type="spellStart"/>
+      <w:r>
+        <w:t>simElectricity.API.ISyncPacketHandler</w:t>
+      </w:r>
+      <w:proofErr w:type="spellEnd"/>
+      <w:r>
+        <w:rPr>
+          <w:rFonts w:hint="eastAsia"/>
+        </w:rPr>
+        <w:t>来实现收到并且应用属性的同步更新后的一些后续操作</w:t>
+      </w:r>
+      <w:r>
+        <w:rPr>
+          <w:rFonts w:hint="eastAsia"/>
+        </w:rPr>
+        <w:t xml:space="preserve">, </w:t>
+      </w:r>
+      <w:r>
+        <w:t>onServer2ClientUpdate</w:t>
+      </w:r>
+      <w:r>
+        <w:rPr>
+          <w:rFonts w:hint="eastAsia"/>
+        </w:rPr>
+        <w:t>为客户端收到服务端更新之后的操作</w:t>
+      </w:r>
+      <w:r>
+        <w:rPr>
+          <w:rFonts w:hint="eastAsia"/>
+        </w:rPr>
+        <w:t>(</w:t>
+      </w:r>
+      <w:r>
+        <w:rPr>
+          <w:rFonts w:hint="eastAsia"/>
+        </w:rPr>
+        <w:t>在客户端处理</w:t>
+      </w:r>
+      <w:r>
+        <w:rPr>
+          <w:rFonts w:hint="eastAsia"/>
+        </w:rPr>
+        <w:t>),</w:t>
+      </w:r>
+      <w:r>
+        <w:t xml:space="preserve"> onClient2ServerUpdate</w:t>
+      </w:r>
+      <w:r>
+        <w:rPr>
+          <w:rFonts w:hint="eastAsia"/>
+        </w:rPr>
+        <w:t>为服务</w:t>
+      </w:r>
+      <w:proofErr w:type="gramStart"/>
+      <w:r>
+        <w:rPr>
+          <w:rFonts w:hint="eastAsia"/>
+        </w:rPr>
+        <w:t>端收到</w:t>
+      </w:r>
+      <w:proofErr w:type="gramEnd"/>
+      <w:r>
+        <w:rPr>
+          <w:rFonts w:hint="eastAsia"/>
+        </w:rPr>
+        <w:t>客户端更新之后的操作</w:t>
+      </w:r>
+      <w:r>
+        <w:rPr>
+          <w:rFonts w:hint="eastAsia"/>
+        </w:rPr>
+        <w:t>(</w:t>
+      </w:r>
+      <w:r>
+        <w:rPr>
+          <w:rFonts w:hint="eastAsia"/>
+        </w:rPr>
+        <w:t>在服务</w:t>
+      </w:r>
+      <w:proofErr w:type="gramStart"/>
+      <w:r>
+        <w:rPr>
+          <w:rFonts w:hint="eastAsia"/>
+        </w:rPr>
+        <w:t>端处理</w:t>
+      </w:r>
+      <w:proofErr w:type="gramEnd"/>
+      <w:r>
+        <w:rPr>
+          <w:rFonts w:hint="eastAsia"/>
+        </w:rPr>
+        <w:t>)</w:t>
+      </w:r>
+      <w:r>
+        <w:rPr>
+          <w:rFonts w:hint="eastAsia"/>
+        </w:rPr>
+        <w:t>。</w:t>
+      </w:r>
+    </w:p>
+    <w:p>
+      <w:r>
+        <w:tab/>
+        <w:t>@Override</w:t>
+      </w:r>
+    </w:p>
+    <w:p>
+      <w:r>
+        <w:tab/>
+      </w:r>
+      <w:proofErr w:type="gramStart"/>
+      <w:r>
+        <w:t>public</w:t>
+      </w:r>
+      <w:proofErr w:type="gramEnd"/>
+      <w:r>
+        <w:t xml:space="preserve"> void onServer2ClientUpdate(String field, Object value, short type) {</w:t>
+      </w:r>
+    </w:p>
+    <w:p>
+      <w:r>
+        <w:tab/>
+      </w:r>
+      <w:r>
+        <w:tab/>
+        <w:t>if(</w:t>
+      </w:r>
+      <w:proofErr w:type="spellStart"/>
+      <w:r>
+        <w:t>field.contains</w:t>
+      </w:r>
+      <w:proofErr w:type="spellEnd"/>
+      <w:r>
+        <w:t>("</w:t>
+      </w:r>
+      <w:proofErr w:type="spellStart"/>
+      <w:r>
+        <w:t>functionalSide</w:t>
+      </w:r>
+      <w:proofErr w:type="spellEnd"/>
+      <w:r>
+        <w:t>"))</w:t>
+      </w:r>
+      <w:r>
+        <w:tab/>
+      </w:r>
+      <w:r>
+        <w:rPr>
+          <w:rFonts w:hint="eastAsia"/>
+        </w:rPr>
+        <w:t xml:space="preserve"> //</w:t>
+      </w:r>
+      <w:r>
+        <w:rPr>
+          <w:rFonts w:hint="eastAsia"/>
+        </w:rPr>
+        <w:t>使用</w:t>
+      </w:r>
+      <w:r>
+        <w:rPr>
+          <w:rFonts w:hint="eastAsia"/>
+        </w:rPr>
+        <w:t>contain(</w:t>
+      </w:r>
+      <w:r>
+        <w:t>“”</w:t>
+      </w:r>
+      <w:r>
+        <w:rPr>
+          <w:rFonts w:hint="eastAsia"/>
+        </w:rPr>
+        <w:t>)</w:t>
+      </w:r>
+      <w:r>
+        <w:rPr>
+          <w:rFonts w:hint="eastAsia"/>
+        </w:rPr>
+        <w:t>而且不是</w:t>
+      </w:r>
+      <w:r>
+        <w:rPr>
+          <w:rFonts w:hint="eastAsia"/>
+        </w:rPr>
+        <w:t>==,</w:t>
+      </w:r>
+      <w:r>
+        <w:rPr>
+          <w:rFonts w:hint="eastAsia"/>
+        </w:rPr>
+        <w:t>否则会不正常</w:t>
+      </w:r>
+    </w:p>
+    <w:p>
+      <w:r>
+        <w:tab/>
+      </w:r>
+      <w:r>
+        <w:tab/>
+      </w:r>
+      <w:r>
+        <w:tab/>
+      </w:r>
+      <w:proofErr w:type="spellStart"/>
+      <w:r>
+        <w:t>worldObj.markBlockForUpdate</w:t>
+      </w:r>
+      <w:proofErr w:type="spellEnd"/>
+      <w:r>
+        <w:t>(</w:t>
+      </w:r>
+      <w:proofErr w:type="spellStart"/>
+      <w:r>
+        <w:t>xCoord</w:t>
+      </w:r>
+      <w:proofErr w:type="spellEnd"/>
+      <w:r>
+        <w:t xml:space="preserve">, </w:t>
+      </w:r>
+      <w:proofErr w:type="spellStart"/>
+      <w:r>
+        <w:t>yCoord</w:t>
+      </w:r>
+      <w:proofErr w:type="spellEnd"/>
+      <w:r>
+        <w:t xml:space="preserve">, </w:t>
+      </w:r>
+      <w:proofErr w:type="spellStart"/>
+      <w:r>
+        <w:t>zCoord</w:t>
+      </w:r>
+      <w:proofErr w:type="spellEnd"/>
+      <w:r>
+        <w:t>);</w:t>
+      </w:r>
+      <w:r>
+        <w:rPr>
+          <w:rFonts w:hint="eastAsia"/>
+        </w:rPr>
+        <w:t xml:space="preserve"> //</w:t>
+      </w:r>
+      <w:r>
+        <w:rPr>
+          <w:rFonts w:hint="eastAsia"/>
+        </w:rPr>
+        <w:t>在客户端通知方块重新渲染</w:t>
+      </w:r>
+      <w:r>
+        <w:rPr>
+          <w:rFonts w:hint="eastAsia"/>
+        </w:rPr>
+        <w:t>(</w:t>
+      </w:r>
+      <w:r>
+        <w:rPr>
+          <w:rFonts w:hint="eastAsia"/>
+        </w:rPr>
+        <w:t>因为修改了面朝的方向</w:t>
+      </w:r>
+      <w:r>
+        <w:rPr>
+          <w:rFonts w:hint="eastAsia"/>
+        </w:rPr>
+        <w:t>)</w:t>
+      </w:r>
+    </w:p>
+    <w:p>
+      <w:r>
+        <w:tab/>
+        <w:t>}</w:t>
+      </w:r>
+    </w:p>
+    <w:p>
+      <w:r>
+        <w:tab/>
+      </w:r>
+    </w:p>
+    <w:p>
+      <w:r>
+        <w:tab/>
+        <w:t>@Override</w:t>
+      </w:r>
+    </w:p>
+    <w:p>
+      <w:r>
+        <w:tab/>
+      </w:r>
+      <w:proofErr w:type="gramStart"/>
+      <w:r>
+        <w:t>public</w:t>
+      </w:r>
+      <w:proofErr w:type="gramEnd"/>
+      <w:r>
+        <w:t xml:space="preserve"> void onClient2ServerUpdate(String field, Object value, short type) {</w:t>
+      </w:r>
+    </w:p>
+    <w:p>
+      <w:r>
+        <w:tab/>
+      </w:r>
+      <w:r>
+        <w:tab/>
+        <w:t>if(</w:t>
+      </w:r>
+      <w:proofErr w:type="spellStart"/>
+      <w:r>
+        <w:t>field.contains</w:t>
+      </w:r>
+      <w:proofErr w:type="spellEnd"/>
+      <w:r>
+        <w:t>("</w:t>
+      </w:r>
+      <w:proofErr w:type="spellStart"/>
+      <w:r>
+        <w:t>outputVoltage</w:t>
+      </w:r>
+      <w:proofErr w:type="spellEnd"/>
+      <w:r>
+        <w:t>"))</w:t>
+      </w:r>
+      <w:r>
+        <w:tab/>
+      </w:r>
+      <w:r>
+        <w:rPr>
+          <w:rFonts w:hint="eastAsia"/>
+        </w:rPr>
+        <w:t>//</w:t>
+      </w:r>
+      <w:r>
+        <w:rPr>
+          <w:rFonts w:hint="eastAsia"/>
+        </w:rPr>
+        <w:t>使用</w:t>
+      </w:r>
+      <w:r>
+        <w:rPr>
+          <w:rFonts w:hint="eastAsia"/>
+        </w:rPr>
+        <w:t>contain(</w:t>
+      </w:r>
+      <w:r>
+        <w:t>“”</w:t>
+      </w:r>
+      <w:r>
+        <w:rPr>
+          <w:rFonts w:hint="eastAsia"/>
+        </w:rPr>
+        <w:t>)</w:t>
+      </w:r>
+      <w:r>
+        <w:rPr>
+          <w:rFonts w:hint="eastAsia"/>
+        </w:rPr>
+        <w:t>而且不是</w:t>
+      </w:r>
+      <w:r>
+        <w:rPr>
+          <w:rFonts w:hint="eastAsia"/>
+        </w:rPr>
+        <w:t>==,</w:t>
+      </w:r>
+      <w:r>
+        <w:rPr>
+          <w:rFonts w:hint="eastAsia"/>
+        </w:rPr>
+        <w:t>否则会不正常</w:t>
+      </w:r>
+    </w:p>
+    <w:p>
+      <w:r>
+        <w:tab/>
+      </w:r>
+      <w:r>
+        <w:tab/>
+      </w:r>
+      <w:r>
+        <w:tab/>
+      </w:r>
+      <w:proofErr w:type="spellStart"/>
+      <w:r>
+        <w:t>Util.postTileChangeEvent</w:t>
+      </w:r>
+      <w:proofErr w:type="spellEnd"/>
+      <w:r>
+        <w:t>(this);</w:t>
+      </w:r>
+      <w:r>
+        <w:rPr>
+          <w:rFonts w:hint="eastAsia"/>
+        </w:rPr>
+        <w:t xml:space="preserve"> //</w:t>
+      </w:r>
+      <w:r>
+        <w:rPr>
+          <w:rFonts w:hint="eastAsia"/>
+        </w:rPr>
+        <w:t>在服务</w:t>
+      </w:r>
+      <w:proofErr w:type="gramStart"/>
+      <w:r>
+        <w:rPr>
+          <w:rFonts w:hint="eastAsia"/>
+        </w:rPr>
+        <w:t>端通知能源网</w:t>
+      </w:r>
+      <w:proofErr w:type="gramEnd"/>
+      <w:r>
+        <w:rPr>
+          <w:rFonts w:hint="eastAsia"/>
+        </w:rPr>
+        <w:t>参数变更</w:t>
+      </w:r>
+      <w:r>
+        <w:rPr>
+          <w:rFonts w:hint="eastAsia"/>
+        </w:rPr>
+        <w:t>(</w:t>
+      </w:r>
+      <w:proofErr w:type="spellStart"/>
+      <w:r>
+        <w:t>outputVoltage</w:t>
+      </w:r>
+      <w:proofErr w:type="spellEnd"/>
+      <w:r>
+        <w:rPr>
+          <w:rFonts w:hint="eastAsia"/>
+        </w:rPr>
+        <w:t>)</w:t>
+      </w:r>
+    </w:p>
+    <w:p>
+      <w:r>
+        <w:tab/>
+        <w:t>}</w:t>
+      </w:r>
+    </w:p>
+    <w:p>
+      <w:r>
+        <w:rPr>
+          <w:rFonts w:hint="eastAsia"/>
+        </w:rPr>
+        <w:t>现在网络同步部分已经非常稳定并且可以自动进行</w:t>
+      </w:r>
+      <w:r>
+        <w:rPr>
+          <w:rFonts w:hint="eastAsia"/>
+        </w:rPr>
+        <w:t>,</w:t>
+      </w:r>
+      <w:r>
+        <w:rPr>
+          <w:rFonts w:hint="eastAsia"/>
+        </w:rPr>
+        <w:t>无需干预其内部操作</w:t>
+      </w:r>
+    </w:p>
+    <w:p>
+      <w:pPr>
+        <w:widowControl/>
+        <w:jc w:val="left"/>
+      </w:pPr>
+      <w:r>
+        <w:br w:type="page"/>
+      </w:r>
+    </w:p>
+    <w:p>
+      <w:pPr>
+        <w:rPr>
+          <w:b/>
+        </w:rPr>
+      </w:pPr>
+      <w:r>
+        <w:rPr>
+          <w:rFonts w:hint="eastAsia"/>
+          <w:b/>
+        </w:rPr>
+        <w:lastRenderedPageBreak/>
+        <w:t>后话</w:t>
+      </w:r>
+    </w:p>
+    <w:p>
+      <w:pPr>
+        <w:rPr>
+          <w:rFonts w:hint="eastAsia"/>
+        </w:rPr>
+      </w:pPr>
+      <w:r>
+        <w:t>simElectricity.API</w:t>
+      </w:r>
+      <w:r>
+        <w:rPr>
+          <w:rFonts w:hint="eastAsia"/>
+        </w:rPr>
+        <w:t>.Util.java</w:t>
+      </w:r>
+      <w:r>
+        <w:rPr>
+          <w:rFonts w:hint="eastAsia"/>
+        </w:rPr>
+        <w:t>中可以找到很多有用的方法</w:t>
+      </w:r>
+    </w:p>
+    <w:p>
+      <w:pPr>
+        <w:rPr>
+          <w:rFonts w:hint="eastAsia"/>
+        </w:rPr>
+      </w:pPr>
+    </w:p>
+    <w:p>
+      <w:r>
+        <w:rPr>
+          <w:rFonts w:hint="eastAsia"/>
+        </w:rPr>
+        <w:t>目前</w:t>
+      </w:r>
+      <w:r>
+        <w:rPr>
+          <w:rFonts w:hint="eastAsia"/>
+        </w:rPr>
+        <w:t xml:space="preserve"> </w:t>
+      </w:r>
+      <w:r>
+        <w:rPr>
+          <w:rFonts w:hint="eastAsia"/>
+        </w:rPr>
+        <w:t>如果一个导线没和任何电源或者负载连接</w:t>
+      </w:r>
+      <w:r>
+        <w:rPr>
+          <w:rFonts w:hint="eastAsia"/>
+        </w:rPr>
+        <w:t xml:space="preserve"> </w:t>
+      </w:r>
+      <w:r>
+        <w:rPr>
+          <w:rFonts w:hint="eastAsia"/>
+        </w:rPr>
+        <w:t>则会导致整个能源网停止工作</w:t>
+      </w:r>
+      <w:r>
+        <w:rPr>
+          <w:rFonts w:hint="eastAsia"/>
+        </w:rPr>
+        <w:t xml:space="preserve"> </w:t>
+      </w:r>
+      <w:r>
+        <w:rPr>
+          <w:rFonts w:hint="eastAsia"/>
+        </w:rPr>
+        <w:t>原因未知</w:t>
+      </w:r>
       <w:bookmarkStart w:id="0" w:name="_GoBack"/>
       <w:bookmarkEnd w:id="0"/>
-    </w:p>
-    <w:p/>
-    <w:p>
-      <w:r>
-        <w:rPr>
-          <w:rFonts w:hint="eastAsia"/>
-        </w:rPr>
-        <w:t>问题：变压器和储电器这种又接收能量又发射能量的东西如何考虑？</w:t>
-      </w:r>
     </w:p>
     <w:sectPr>
       <w:pgSz w:w="11906" w:h="16838"/>
@@ -2455,8 +5497,46 @@
 </w:document>
 </file>
 
+<file path=word/endnotes.xml><?xml version="1.0" encoding="utf-8"?>
+<w:endnotes xmlns:wpc="http://schemas.microsoft.com/office/word/2010/wordprocessingCanvas" xmlns:mc="http://schemas.openxmlformats.org/markup-compatibility/2006" xmlns:o="urn:schemas-microsoft-com:office:office" xmlns:r="http://schemas.openxmlformats.org/officeDocument/2006/relationships" xmlns:m="http://schemas.openxmlformats.org/officeDocument/2006/math" xmlns:v="urn:schemas-microsoft-com:vml" xmlns:wp14="http://schemas.microsoft.com/office/word/2010/wordprocessingDrawing" xmlns:wp="http://schemas.openxmlformats.org/drawingml/2006/wordprocessingDrawing" xmlns:w10="urn:schemas-microsoft-com:office:word" xmlns:w="http://schemas.openxmlformats.org/wordprocessingml/2006/main" xmlns:w14="http://schemas.microsoft.com/office/word/2010/wordml" xmlns:wpg="http://schemas.microsoft.com/office/word/2010/wordprocessingGroup" xmlns:wpi="http://schemas.microsoft.com/office/word/2010/wordprocessingInk" xmlns:wne="http://schemas.microsoft.com/office/word/2006/wordml" xmlns:wps="http://schemas.microsoft.com/office/word/2010/wordprocessingShape" mc:Ignorable="w14 wp14">
+  <w:endnote w:type="separator" w:id="-1">
+    <w:p>
+      <w:r>
+        <w:separator/>
+      </w:r>
+    </w:p>
+  </w:endnote>
+  <w:endnote w:type="continuationSeparator" w:id="0">
+    <w:p>
+      <w:r>
+        <w:continuationSeparator/>
+      </w:r>
+    </w:p>
+  </w:endnote>
+</w:endnotes>
+</file>
+
+<file path=word/footnotes.xml><?xml version="1.0" encoding="utf-8"?>
+<w:footnotes xmlns:wpc="http://schemas.microsoft.com/office/word/2010/wordprocessingCanvas" xmlns:mc="http://schemas.openxmlformats.org/markup-compatibility/2006" xmlns:o="urn:schemas-microsoft-com:office:office" xmlns:r="http://schemas.openxmlformats.org/officeDocument/2006/relationships" xmlns:m="http://schemas.openxmlformats.org/officeDocument/2006/math" xmlns:v="urn:schemas-microsoft-com:vml" xmlns:wp14="http://schemas.microsoft.com/office/word/2010/wordprocessingDrawing" xmlns:wp="http://schemas.openxmlformats.org/drawingml/2006/wordprocessingDrawing" xmlns:w10="urn:schemas-microsoft-com:office:word" xmlns:w="http://schemas.openxmlformats.org/wordprocessingml/2006/main" xmlns:w14="http://schemas.microsoft.com/office/word/2010/wordml" xmlns:wpg="http://schemas.microsoft.com/office/word/2010/wordprocessingGroup" xmlns:wpi="http://schemas.microsoft.com/office/word/2010/wordprocessingInk" xmlns:wne="http://schemas.microsoft.com/office/word/2006/wordml" xmlns:wps="http://schemas.microsoft.com/office/word/2010/wordprocessingShape" mc:Ignorable="w14 wp14">
+  <w:footnote w:type="separator" w:id="-1">
+    <w:p>
+      <w:r>
+        <w:separator/>
+      </w:r>
+    </w:p>
+  </w:footnote>
+  <w:footnote w:type="continuationSeparator" w:id="0">
+    <w:p>
+      <w:r>
+        <w:continuationSeparator/>
+      </w:r>
+    </w:p>
+  </w:footnote>
+</w:footnotes>
+</file>
+
 <file path=word/numbering.xml><?xml version="1.0" encoding="utf-8"?>
-<w:numbering xmlns:wpc="http://schemas.microsoft.com/office/word/2010/wordprocessingCanvas" xmlns:mc="http://schemas.openxmlformats.org/markup-compatibility/2006" xmlns:o="urn:schemas-microsoft-com:office:office" xmlns:r="http://schemas.openxmlformats.org/officeDocument/2006/relationships" xmlns:m="http://schemas.openxmlformats.org/officeDocument/2006/math" xmlns:v="urn:schemas-microsoft-com:vml" xmlns:wp14="http://schemas.microsoft.com/office/word/2010/wordprocessingDrawing" xmlns:wp="http://schemas.openxmlformats.org/drawingml/2006/wordprocessingDrawing" xmlns:w10="urn:schemas-microsoft-com:office:word" xmlns:w="http://schemas.openxmlformats.org/wordprocessingml/2006/main" xmlns:w14="http://schemas.microsoft.com/office/word/2010/wordml" xmlns:w15="http://schemas.microsoft.com/office/word/2012/wordml" xmlns:wpg="http://schemas.microsoft.com/office/word/2010/wordprocessingGroup" xmlns:wpi="http://schemas.microsoft.com/office/word/2010/wordprocessingInk" xmlns:wne="http://schemas.microsoft.com/office/word/2006/wordml" xmlns:wps="http://schemas.microsoft.com/office/word/2010/wordprocessingShape" mc:Ignorable="w14 w15 wp14">
+<w:numbering xmlns:wpc="http://schemas.microsoft.com/office/word/2010/wordprocessingCanvas" xmlns:mc="http://schemas.openxmlformats.org/markup-compatibility/2006" xmlns:o="urn:schemas-microsoft-com:office:office" xmlns:r="http://schemas.openxmlformats.org/officeDocument/2006/relationships" xmlns:m="http://schemas.openxmlformats.org/officeDocument/2006/math" xmlns:v="urn:schemas-microsoft-com:vml" xmlns:wp14="http://schemas.microsoft.com/office/word/2010/wordprocessingDrawing" xmlns:wp="http://schemas.openxmlformats.org/drawingml/2006/wordprocessingDrawing" xmlns:w10="urn:schemas-microsoft-com:office:word" xmlns:w="http://schemas.openxmlformats.org/wordprocessingml/2006/main" xmlns:w14="http://schemas.microsoft.com/office/word/2010/wordml" xmlns:wpg="http://schemas.microsoft.com/office/word/2010/wordprocessingGroup" xmlns:wpi="http://schemas.microsoft.com/office/word/2010/wordprocessingInk" xmlns:wne="http://schemas.microsoft.com/office/word/2006/wordml" xmlns:wps="http://schemas.microsoft.com/office/word/2010/wordprocessingShape" mc:Ignorable="w14 wp14">
   <w:abstractNum w:abstractNumId="0">
     <w:nsid w:val="5F103A74"/>
     <w:multiLevelType w:val="hybridMultilevel"/>
@@ -2577,7 +5657,7 @@
 </file>
 
 <file path=word/styles.xml><?xml version="1.0" encoding="utf-8"?>
-<w:styles xmlns:mc="http://schemas.openxmlformats.org/markup-compatibility/2006" xmlns:r="http://schemas.openxmlformats.org/officeDocument/2006/relationships" xmlns:w="http://schemas.openxmlformats.org/wordprocessingml/2006/main" xmlns:w14="http://schemas.microsoft.com/office/word/2010/wordml" xmlns:w15="http://schemas.microsoft.com/office/word/2012/wordml" mc:Ignorable="w14 w15">
+<w:styles xmlns:mc="http://schemas.openxmlformats.org/markup-compatibility/2006" xmlns:r="http://schemas.openxmlformats.org/officeDocument/2006/relationships" xmlns:w="http://schemas.openxmlformats.org/wordprocessingml/2006/main" xmlns:w14="http://schemas.microsoft.com/office/word/2010/wordml" mc:Ignorable="w14">
   <w:docDefaults>
     <w:rPrDefault>
       <w:rPr>
@@ -2590,380 +5670,146 @@
     </w:rPrDefault>
     <w:pPrDefault/>
   </w:docDefaults>
-  <w:latentStyles w:defLockedState="0" w:defUIPriority="99" w:defSemiHidden="0" w:defUnhideWhenUsed="0" w:defQFormat="0" w:count="371">
-    <w:lsdException w:name="Normal" w:uiPriority="0" w:qFormat="1"/>
-    <w:lsdException w:name="heading 1" w:uiPriority="9" w:qFormat="1"/>
-    <w:lsdException w:name="heading 2" w:semiHidden="1" w:uiPriority="9" w:unhideWhenUsed="1" w:qFormat="1"/>
-    <w:lsdException w:name="heading 3" w:semiHidden="1" w:uiPriority="9" w:unhideWhenUsed="1" w:qFormat="1"/>
-    <w:lsdException w:name="heading 4" w:semiHidden="1" w:uiPriority="9" w:unhideWhenUsed="1" w:qFormat="1"/>
-    <w:lsdException w:name="heading 5" w:semiHidden="1" w:uiPriority="9" w:unhideWhenUsed="1" w:qFormat="1"/>
-    <w:lsdException w:name="heading 6" w:semiHidden="1" w:uiPriority="9" w:unhideWhenUsed="1" w:qFormat="1"/>
-    <w:lsdException w:name="heading 7" w:semiHidden="1" w:uiPriority="9" w:unhideWhenUsed="1" w:qFormat="1"/>
-    <w:lsdException w:name="heading 8" w:semiHidden="1" w:uiPriority="9" w:unhideWhenUsed="1" w:qFormat="1"/>
-    <w:lsdException w:name="heading 9" w:semiHidden="1" w:uiPriority="9" w:unhideWhenUsed="1" w:qFormat="1"/>
-    <w:lsdException w:name="index 1" w:semiHidden="1" w:unhideWhenUsed="1"/>
-    <w:lsdException w:name="index 2" w:semiHidden="1" w:unhideWhenUsed="1"/>
-    <w:lsdException w:name="index 3" w:semiHidden="1" w:unhideWhenUsed="1"/>
-    <w:lsdException w:name="index 4" w:semiHidden="1" w:unhideWhenUsed="1"/>
-    <w:lsdException w:name="index 5" w:semiHidden="1" w:unhideWhenUsed="1"/>
-    <w:lsdException w:name="index 6" w:semiHidden="1" w:unhideWhenUsed="1"/>
-    <w:lsdException w:name="index 7" w:semiHidden="1" w:unhideWhenUsed="1"/>
-    <w:lsdException w:name="index 8" w:semiHidden="1" w:unhideWhenUsed="1"/>
-    <w:lsdException w:name="index 9" w:semiHidden="1" w:unhideWhenUsed="1"/>
-    <w:lsdException w:name="toc 1" w:semiHidden="1" w:uiPriority="39" w:unhideWhenUsed="1"/>
-    <w:lsdException w:name="toc 2" w:semiHidden="1" w:uiPriority="39" w:unhideWhenUsed="1"/>
-    <w:lsdException w:name="toc 3" w:semiHidden="1" w:uiPriority="39" w:unhideWhenUsed="1"/>
-    <w:lsdException w:name="toc 4" w:semiHidden="1" w:uiPriority="39" w:unhideWhenUsed="1"/>
-    <w:lsdException w:name="toc 5" w:semiHidden="1" w:uiPriority="39" w:unhideWhenUsed="1"/>
-    <w:lsdException w:name="toc 6" w:semiHidden="1" w:uiPriority="39" w:unhideWhenUsed="1"/>
-    <w:lsdException w:name="toc 7" w:semiHidden="1" w:uiPriority="39" w:unhideWhenUsed="1"/>
-    <w:lsdException w:name="toc 8" w:semiHidden="1" w:uiPriority="39" w:unhideWhenUsed="1"/>
-    <w:lsdException w:name="toc 9" w:semiHidden="1" w:uiPriority="39" w:unhideWhenUsed="1"/>
-    <w:lsdException w:name="Normal Indent" w:semiHidden="1" w:unhideWhenUsed="1"/>
-    <w:lsdException w:name="footnote text" w:semiHidden="1" w:unhideWhenUsed="1"/>
-    <w:lsdException w:name="annotation text" w:semiHidden="1" w:unhideWhenUsed="1"/>
-    <w:lsdException w:name="header" w:semiHidden="1" w:unhideWhenUsed="1"/>
-    <w:lsdException w:name="footer" w:semiHidden="1" w:unhideWhenUsed="1"/>
-    <w:lsdException w:name="index heading" w:semiHidden="1" w:unhideWhenUsed="1"/>
-    <w:lsdException w:name="caption" w:semiHidden="1" w:uiPriority="35" w:unhideWhenUsed="1" w:qFormat="1"/>
-    <w:lsdException w:name="table of figures" w:semiHidden="1" w:unhideWhenUsed="1"/>
-    <w:lsdException w:name="envelope address" w:semiHidden="1" w:unhideWhenUsed="1"/>
-    <w:lsdException w:name="envelope return" w:semiHidden="1" w:unhideWhenUsed="1"/>
-    <w:lsdException w:name="footnote reference" w:semiHidden="1" w:unhideWhenUsed="1"/>
-    <w:lsdException w:name="annotation reference" w:semiHidden="1" w:unhideWhenUsed="1"/>
-    <w:lsdException w:name="line number" w:semiHidden="1" w:unhideWhenUsed="1"/>
-    <w:lsdException w:name="page number" w:semiHidden="1" w:unhideWhenUsed="1"/>
-    <w:lsdException w:name="endnote reference" w:semiHidden="1" w:unhideWhenUsed="1"/>
-    <w:lsdException w:name="endnote text" w:semiHidden="1" w:unhideWhenUsed="1"/>
-    <w:lsdException w:name="table of authorities" w:semiHidden="1" w:unhideWhenUsed="1"/>
-    <w:lsdException w:name="macro" w:semiHidden="1" w:unhideWhenUsed="1"/>
-    <w:lsdException w:name="toa heading" w:semiHidden="1" w:unhideWhenUsed="1"/>
-    <w:lsdException w:name="List" w:semiHidden="1" w:unhideWhenUsed="1"/>
-    <w:lsdException w:name="List Bullet" w:semiHidden="1" w:unhideWhenUsed="1"/>
-    <w:lsdException w:name="List Number" w:semiHidden="1" w:unhideWhenUsed="1"/>
-    <w:lsdException w:name="List 2" w:semiHidden="1" w:unhideWhenUsed="1"/>
-    <w:lsdException w:name="List 3" w:semiHidden="1" w:unhideWhenUsed="1"/>
-    <w:lsdException w:name="List 4" w:semiHidden="1" w:unhideWhenUsed="1"/>
-    <w:lsdException w:name="List 5" w:semiHidden="1" w:unhideWhenUsed="1"/>
-    <w:lsdException w:name="List Bullet 2" w:semiHidden="1" w:unhideWhenUsed="1"/>
-    <w:lsdException w:name="List Bullet 3" w:semiHidden="1" w:unhideWhenUsed="1"/>
-    <w:lsdException w:name="List Bullet 4" w:semiHidden="1" w:unhideWhenUsed="1"/>
-    <w:lsdException w:name="List Bullet 5" w:semiHidden="1" w:unhideWhenUsed="1"/>
-    <w:lsdException w:name="List Number 2" w:semiHidden="1" w:unhideWhenUsed="1"/>
-    <w:lsdException w:name="List Number 3" w:semiHidden="1" w:unhideWhenUsed="1"/>
-    <w:lsdException w:name="List Number 4" w:semiHidden="1" w:unhideWhenUsed="1"/>
-    <w:lsdException w:name="List Number 5" w:semiHidden="1" w:unhideWhenUsed="1"/>
-    <w:lsdException w:name="Title" w:uiPriority="10" w:qFormat="1"/>
-    <w:lsdException w:name="Closing" w:semiHidden="1" w:unhideWhenUsed="1"/>
-    <w:lsdException w:name="Signature" w:semiHidden="1" w:unhideWhenUsed="1"/>
-    <w:lsdException w:name="Default Paragraph Font" w:semiHidden="1" w:uiPriority="1" w:unhideWhenUsed="1"/>
-    <w:lsdException w:name="Body Text" w:semiHidden="1" w:unhideWhenUsed="1"/>
-    <w:lsdException w:name="Body Text Indent" w:semiHidden="1" w:unhideWhenUsed="1"/>
-    <w:lsdException w:name="List Continue" w:semiHidden="1" w:unhideWhenUsed="1"/>
-    <w:lsdException w:name="List Continue 2" w:semiHidden="1" w:unhideWhenUsed="1"/>
-    <w:lsdException w:name="List Continue 3" w:semiHidden="1" w:unhideWhenUsed="1"/>
-    <w:lsdException w:name="List Continue 4" w:semiHidden="1" w:unhideWhenUsed="1"/>
-    <w:lsdException w:name="List Continue 5" w:semiHidden="1" w:unhideWhenUsed="1"/>
-    <w:lsdException w:name="Message Header" w:semiHidden="1" w:unhideWhenUsed="1"/>
-    <w:lsdException w:name="Subtitle" w:uiPriority="11" w:qFormat="1"/>
-    <w:lsdException w:name="Salutation" w:semiHidden="1" w:unhideWhenUsed="1"/>
-    <w:lsdException w:name="Date" w:semiHidden="1" w:unhideWhenUsed="1"/>
-    <w:lsdException w:name="Body Text First Indent" w:semiHidden="1" w:unhideWhenUsed="1"/>
-    <w:lsdException w:name="Body Text First Indent 2" w:semiHidden="1" w:unhideWhenUsed="1"/>
-    <w:lsdException w:name="Note Heading" w:semiHidden="1" w:unhideWhenUsed="1"/>
-    <w:lsdException w:name="Body Text 2" w:semiHidden="1" w:unhideWhenUsed="1"/>
-    <w:lsdException w:name="Body Text 3" w:semiHidden="1" w:unhideWhenUsed="1"/>
-    <w:lsdException w:name="Body Text Indent 2" w:semiHidden="1" w:unhideWhenUsed="1"/>
-    <w:lsdException w:name="Body Text Indent 3" w:semiHidden="1" w:unhideWhenUsed="1"/>
-    <w:lsdException w:name="Block Text" w:semiHidden="1" w:unhideWhenUsed="1"/>
-    <w:lsdException w:name="Hyperlink" w:semiHidden="1" w:unhideWhenUsed="1"/>
-    <w:lsdException w:name="FollowedHyperlink" w:semiHidden="1" w:unhideWhenUsed="1"/>
-    <w:lsdException w:name="Strong" w:uiPriority="22" w:qFormat="1"/>
-    <w:lsdException w:name="Emphasis" w:uiPriority="20" w:qFormat="1"/>
-    <w:lsdException w:name="Document Map" w:semiHidden="1" w:unhideWhenUsed="1"/>
-    <w:lsdException w:name="Plain Text" w:semiHidden="1" w:unhideWhenUsed="1"/>
-    <w:lsdException w:name="E-mail Signature" w:semiHidden="1" w:unhideWhenUsed="1"/>
-    <w:lsdException w:name="HTML Top of Form" w:semiHidden="1" w:unhideWhenUsed="1"/>
-    <w:lsdException w:name="HTML Bottom of Form" w:semiHidden="1" w:unhideWhenUsed="1"/>
-    <w:lsdException w:name="Normal (Web)" w:semiHidden="1" w:unhideWhenUsed="1"/>
-    <w:lsdException w:name="HTML Acronym" w:semiHidden="1" w:unhideWhenUsed="1"/>
-    <w:lsdException w:name="HTML Address" w:semiHidden="1" w:unhideWhenUsed="1"/>
-    <w:lsdException w:name="HTML Cite" w:semiHidden="1" w:unhideWhenUsed="1"/>
-    <w:lsdException w:name="HTML Code" w:semiHidden="1" w:unhideWhenUsed="1"/>
-    <w:lsdException w:name="HTML Definition" w:semiHidden="1" w:unhideWhenUsed="1"/>
-    <w:lsdException w:name="HTML Keyboard" w:semiHidden="1" w:unhideWhenUsed="1"/>
-    <w:lsdException w:name="HTML Preformatted" w:semiHidden="1" w:unhideWhenUsed="1"/>
-    <w:lsdException w:name="HTML Sample" w:semiHidden="1" w:unhideWhenUsed="1"/>
-    <w:lsdException w:name="HTML Typewriter" w:semiHidden="1" w:unhideWhenUsed="1"/>
-    <w:lsdException w:name="HTML Variable" w:semiHidden="1" w:unhideWhenUsed="1"/>
-    <w:lsdException w:name="Normal Table" w:semiHidden="1" w:unhideWhenUsed="1"/>
-    <w:lsdException w:name="annotation subject" w:semiHidden="1" w:unhideWhenUsed="1"/>
-    <w:lsdException w:name="No List" w:semiHidden="1" w:unhideWhenUsed="1"/>
-    <w:lsdException w:name="Outline List 1" w:semiHidden="1" w:unhideWhenUsed="1"/>
-    <w:lsdException w:name="Outline List 2" w:semiHidden="1" w:unhideWhenUsed="1"/>
-    <w:lsdException w:name="Outline List 3" w:semiHidden="1" w:unhideWhenUsed="1"/>
-    <w:lsdException w:name="Table Simple 1" w:semiHidden="1" w:unhideWhenUsed="1"/>
-    <w:lsdException w:name="Table Simple 2" w:semiHidden="1" w:unhideWhenUsed="1"/>
-    <w:lsdException w:name="Table Simple 3" w:semiHidden="1" w:unhideWhenUsed="1"/>
-    <w:lsdException w:name="Table Classic 1" w:semiHidden="1" w:unhideWhenUsed="1"/>
-    <w:lsdException w:name="Table Classic 2" w:semiHidden="1" w:unhideWhenUsed="1"/>
-    <w:lsdException w:name="Table Classic 3" w:semiHidden="1" w:unhideWhenUsed="1"/>
-    <w:lsdException w:name="Table Classic 4" w:semiHidden="1" w:unhideWhenUsed="1"/>
-    <w:lsdException w:name="Table Colorful 1" w:semiHidden="1" w:unhideWhenUsed="1"/>
-    <w:lsdException w:name="Table Colorful 2" w:semiHidden="1" w:unhideWhenUsed="1"/>
-    <w:lsdException w:name="Table Colorful 3" w:semiHidden="1" w:unhideWhenUsed="1"/>
-    <w:lsdException w:name="Table Columns 1" w:semiHidden="1" w:unhideWhenUsed="1"/>
-    <w:lsdException w:name="Table Columns 2" w:semiHidden="1" w:unhideWhenUsed="1"/>
-    <w:lsdException w:name="Table Columns 3" w:semiHidden="1" w:unhideWhenUsed="1"/>
-    <w:lsdException w:name="Table Columns 4" w:semiHidden="1" w:unhideWhenUsed="1"/>
-    <w:lsdException w:name="Table Columns 5" w:semiHidden="1" w:unhideWhenUsed="1"/>
-    <w:lsdException w:name="Table Grid 1" w:semiHidden="1" w:unhideWhenUsed="1"/>
-    <w:lsdException w:name="Table Grid 2" w:semiHidden="1" w:unhideWhenUsed="1"/>
-    <w:lsdException w:name="Table Grid 3" w:semiHidden="1" w:unhideWhenUsed="1"/>
-    <w:lsdException w:name="Table Grid 4" w:semiHidden="1" w:unhideWhenUsed="1"/>
-    <w:lsdException w:name="Table Grid 5" w:semiHidden="1" w:unhideWhenUsed="1"/>
-    <w:lsdException w:name="Table Grid 6" w:semiHidden="1" w:unhideWhenUsed="1"/>
-    <w:lsdException w:name="Table Grid 7" w:semiHidden="1" w:unhideWhenUsed="1"/>
-    <w:lsdException w:name="Table Grid 8" w:semiHidden="1" w:unhideWhenUsed="1"/>
-    <w:lsdException w:name="Table List 1" w:semiHidden="1" w:unhideWhenUsed="1"/>
-    <w:lsdException w:name="Table List 2" w:semiHidden="1" w:unhideWhenUsed="1"/>
-    <w:lsdException w:name="Table List 3" w:semiHidden="1" w:unhideWhenUsed="1"/>
-    <w:lsdException w:name="Table List 4" w:semiHidden="1" w:unhideWhenUsed="1"/>
-    <w:lsdException w:name="Table List 5" w:semiHidden="1" w:unhideWhenUsed="1"/>
-    <w:lsdException w:name="Table List 6" w:semiHidden="1" w:unhideWhenUsed="1"/>
-    <w:lsdException w:name="Table List 7" w:semiHidden="1" w:unhideWhenUsed="1"/>
-    <w:lsdException w:name="Table List 8" w:semiHidden="1" w:unhideWhenUsed="1"/>
-    <w:lsdException w:name="Table 3D effects 1" w:semiHidden="1" w:unhideWhenUsed="1"/>
-    <w:lsdException w:name="Table 3D effects 2" w:semiHidden="1" w:unhideWhenUsed="1"/>
-    <w:lsdException w:name="Table 3D effects 3" w:semiHidden="1" w:unhideWhenUsed="1"/>
-    <w:lsdException w:name="Table Contemporary" w:semiHidden="1" w:unhideWhenUsed="1"/>
-    <w:lsdException w:name="Table Elegant" w:semiHidden="1" w:unhideWhenUsed="1"/>
-    <w:lsdException w:name="Table Professional" w:semiHidden="1" w:unhideWhenUsed="1"/>
-    <w:lsdException w:name="Table Subtle 1" w:semiHidden="1" w:unhideWhenUsed="1"/>
-    <w:lsdException w:name="Table Subtle 2" w:semiHidden="1" w:unhideWhenUsed="1"/>
-    <w:lsdException w:name="Table Web 1" w:semiHidden="1" w:unhideWhenUsed="1"/>
-    <w:lsdException w:name="Table Web 2" w:semiHidden="1" w:unhideWhenUsed="1"/>
-    <w:lsdException w:name="Table Web 3" w:semiHidden="1" w:unhideWhenUsed="1"/>
-    <w:lsdException w:name="Balloon Text" w:semiHidden="1" w:unhideWhenUsed="1"/>
-    <w:lsdException w:name="Table Grid" w:uiPriority="59"/>
-    <w:lsdException w:name="Table Theme" w:semiHidden="1" w:unhideWhenUsed="1"/>
-    <w:lsdException w:name="Placeholder Text" w:semiHidden="1"/>
-    <w:lsdException w:name="No Spacing" w:uiPriority="1" w:qFormat="1"/>
-    <w:lsdException w:name="Light Shading" w:uiPriority="60"/>
-    <w:lsdException w:name="Light List" w:uiPriority="61"/>
-    <w:lsdException w:name="Light Grid" w:uiPriority="62"/>
-    <w:lsdException w:name="Medium Shading 1" w:uiPriority="63"/>
-    <w:lsdException w:name="Medium Shading 2" w:uiPriority="64"/>
-    <w:lsdException w:name="Medium List 1" w:uiPriority="65"/>
-    <w:lsdException w:name="Medium List 2" w:uiPriority="66"/>
-    <w:lsdException w:name="Medium Grid 1" w:uiPriority="67"/>
-    <w:lsdException w:name="Medium Grid 2" w:uiPriority="68"/>
-    <w:lsdException w:name="Medium Grid 3" w:uiPriority="69"/>
-    <w:lsdException w:name="Dark List" w:uiPriority="70"/>
-    <w:lsdException w:name="Colorful Shading" w:uiPriority="71"/>
-    <w:lsdException w:name="Colorful List" w:uiPriority="72"/>
-    <w:lsdException w:name="Colorful Grid" w:uiPriority="73"/>
-    <w:lsdException w:name="Light Shading Accent 1" w:uiPriority="60"/>
-    <w:lsdException w:name="Light List Accent 1" w:uiPriority="61"/>
-    <w:lsdException w:name="Light Grid Accent 1" w:uiPriority="62"/>
-    <w:lsdException w:name="Medium Shading 1 Accent 1" w:uiPriority="63"/>
-    <w:lsdException w:name="Medium Shading 2 Accent 1" w:uiPriority="64"/>
-    <w:lsdException w:name="Medium List 1 Accent 1" w:uiPriority="65"/>
-    <w:lsdException w:name="Revision" w:semiHidden="1"/>
-    <w:lsdException w:name="List Paragraph" w:uiPriority="34" w:qFormat="1"/>
-    <w:lsdException w:name="Quote" w:uiPriority="29" w:qFormat="1"/>
-    <w:lsdException w:name="Intense Quote" w:uiPriority="30" w:qFormat="1"/>
-    <w:lsdException w:name="Medium List 2 Accent 1" w:uiPriority="66"/>
-    <w:lsdException w:name="Medium Grid 1 Accent 1" w:uiPriority="67"/>
-    <w:lsdException w:name="Medium Grid 2 Accent 1" w:uiPriority="68"/>
-    <w:lsdException w:name="Medium Grid 3 Accent 1" w:uiPriority="69"/>
-    <w:lsdException w:name="Dark List Accent 1" w:uiPriority="70"/>
-    <w:lsdException w:name="Colorful Shading Accent 1" w:uiPriority="71"/>
-    <w:lsdException w:name="Colorful List Accent 1" w:uiPriority="72"/>
-    <w:lsdException w:name="Colorful Grid Accent 1" w:uiPriority="73"/>
-    <w:lsdException w:name="Light Shading Accent 2" w:uiPriority="60"/>
-    <w:lsdException w:name="Light List Accent 2" w:uiPriority="61"/>
-    <w:lsdException w:name="Light Grid Accent 2" w:uiPriority="62"/>
-    <w:lsdException w:name="Medium Shading 1 Accent 2" w:uiPriority="63"/>
-    <w:lsdException w:name="Medium Shading 2 Accent 2" w:uiPriority="64"/>
-    <w:lsdException w:name="Medium List 1 Accent 2" w:uiPriority="65"/>
-    <w:lsdException w:name="Medium List 2 Accent 2" w:uiPriority="66"/>
-    <w:lsdException w:name="Medium Grid 1 Accent 2" w:uiPriority="67"/>
-    <w:lsdException w:name="Medium Grid 2 Accent 2" w:uiPriority="68"/>
-    <w:lsdException w:name="Medium Grid 3 Accent 2" w:uiPriority="69"/>
-    <w:lsdException w:name="Dark List Accent 2" w:uiPriority="70"/>
-    <w:lsdException w:name="Colorful Shading Accent 2" w:uiPriority="71"/>
-    <w:lsdException w:name="Colorful List Accent 2" w:uiPriority="72"/>
-    <w:lsdException w:name="Colorful Grid Accent 2" w:uiPriority="73"/>
-    <w:lsdException w:name="Light Shading Accent 3" w:uiPriority="60"/>
-    <w:lsdException w:name="Light List Accent 3" w:uiPriority="61"/>
-    <w:lsdException w:name="Light Grid Accent 3" w:uiPriority="62"/>
-    <w:lsdException w:name="Medium Shading 1 Accent 3" w:uiPriority="63"/>
-    <w:lsdException w:name="Medium Shading 2 Accent 3" w:uiPriority="64"/>
-    <w:lsdException w:name="Medium List 1 Accent 3" w:uiPriority="65"/>
-    <w:lsdException w:name="Medium List 2 Accent 3" w:uiPriority="66"/>
-    <w:lsdException w:name="Medium Grid 1 Accent 3" w:uiPriority="67"/>
-    <w:lsdException w:name="Medium Grid 2 Accent 3" w:uiPriority="68"/>
-    <w:lsdException w:name="Medium Grid 3 Accent 3" w:uiPriority="69"/>
-    <w:lsdException w:name="Dark List Accent 3" w:uiPriority="70"/>
-    <w:lsdException w:name="Colorful Shading Accent 3" w:uiPriority="71"/>
-    <w:lsdException w:name="Colorful List Accent 3" w:uiPriority="72"/>
-    <w:lsdException w:name="Colorful Grid Accent 3" w:uiPriority="73"/>
-    <w:lsdException w:name="Light Shading Accent 4" w:uiPriority="60"/>
-    <w:lsdException w:name="Light List Accent 4" w:uiPriority="61"/>
-    <w:lsdException w:name="Light Grid Accent 4" w:uiPriority="62"/>
-    <w:lsdException w:name="Medium Shading 1 Accent 4" w:uiPriority="63"/>
-    <w:lsdException w:name="Medium Shading 2 Accent 4" w:uiPriority="64"/>
-    <w:lsdException w:name="Medium List 1 Accent 4" w:uiPriority="65"/>
-    <w:lsdException w:name="Medium List 2 Accent 4" w:uiPriority="66"/>
-    <w:lsdException w:name="Medium Grid 1 Accent 4" w:uiPriority="67"/>
-    <w:lsdException w:name="Medium Grid 2 Accent 4" w:uiPriority="68"/>
-    <w:lsdException w:name="Medium Grid 3 Accent 4" w:uiPriority="69"/>
-    <w:lsdException w:name="Dark List Accent 4" w:uiPriority="70"/>
-    <w:lsdException w:name="Colorful Shading Accent 4" w:uiPriority="71"/>
-    <w:lsdException w:name="Colorful List Accent 4" w:uiPriority="72"/>
-    <w:lsdException w:name="Colorful Grid Accent 4" w:uiPriority="73"/>
-    <w:lsdException w:name="Light Shading Accent 5" w:uiPriority="60"/>
-    <w:lsdException w:name="Light List Accent 5" w:uiPriority="61"/>
-    <w:lsdException w:name="Light Grid Accent 5" w:uiPriority="62"/>
-    <w:lsdException w:name="Medium Shading 1 Accent 5" w:uiPriority="63"/>
-    <w:lsdException w:name="Medium Shading 2 Accent 5" w:uiPriority="64"/>
-    <w:lsdException w:name="Medium List 1 Accent 5" w:uiPriority="65"/>
-    <w:lsdException w:name="Medium List 2 Accent 5" w:uiPriority="66"/>
-    <w:lsdException w:name="Medium Grid 1 Accent 5" w:uiPriority="67"/>
-    <w:lsdException w:name="Medium Grid 2 Accent 5" w:uiPriority="68"/>
-    <w:lsdException w:name="Medium Grid 3 Accent 5" w:uiPriority="69"/>
-    <w:lsdException w:name="Dark List Accent 5" w:uiPriority="70"/>
-    <w:lsdException w:name="Colorful Shading Accent 5" w:uiPriority="71"/>
-    <w:lsdException w:name="Colorful List Accent 5" w:uiPriority="72"/>
-    <w:lsdException w:name="Colorful Grid Accent 5" w:uiPriority="73"/>
-    <w:lsdException w:name="Light Shading Accent 6" w:uiPriority="60"/>
-    <w:lsdException w:name="Light List Accent 6" w:uiPriority="61"/>
-    <w:lsdException w:name="Light Grid Accent 6" w:uiPriority="62"/>
-    <w:lsdException w:name="Medium Shading 1 Accent 6" w:uiPriority="63"/>
-    <w:lsdException w:name="Medium Shading 2 Accent 6" w:uiPriority="64"/>
-    <w:lsdException w:name="Medium List 1 Accent 6" w:uiPriority="65"/>
-    <w:lsdException w:name="Medium List 2 Accent 6" w:uiPriority="66"/>
-    <w:lsdException w:name="Medium Grid 1 Accent 6" w:uiPriority="67"/>
-    <w:lsdException w:name="Medium Grid 2 Accent 6" w:uiPriority="68"/>
-    <w:lsdException w:name="Medium Grid 3 Accent 6" w:uiPriority="69"/>
-    <w:lsdException w:name="Dark List Accent 6" w:uiPriority="70"/>
-    <w:lsdException w:name="Colorful Shading Accent 6" w:uiPriority="71"/>
-    <w:lsdException w:name="Colorful List Accent 6" w:uiPriority="72"/>
-    <w:lsdException w:name="Colorful Grid Accent 6" w:uiPriority="73"/>
-    <w:lsdException w:name="Subtle Emphasis" w:uiPriority="19" w:qFormat="1"/>
-    <w:lsdException w:name="Intense Emphasis" w:uiPriority="21" w:qFormat="1"/>
-    <w:lsdException w:name="Subtle Reference" w:uiPriority="31" w:qFormat="1"/>
-    <w:lsdException w:name="Intense Reference" w:uiPriority="32" w:qFormat="1"/>
-    <w:lsdException w:name="Book Title" w:uiPriority="33" w:qFormat="1"/>
-    <w:lsdException w:name="Bibliography" w:semiHidden="1" w:uiPriority="37" w:unhideWhenUsed="1"/>
-    <w:lsdException w:name="TOC Heading" w:semiHidden="1" w:uiPriority="39" w:unhideWhenUsed="1" w:qFormat="1"/>
-    <w:lsdException w:name="Plain Table 1" w:uiPriority="41"/>
-    <w:lsdException w:name="Plain Table 2" w:uiPriority="42"/>
-    <w:lsdException w:name="Plain Table 3" w:uiPriority="43"/>
-    <w:lsdException w:name="Plain Table 4" w:uiPriority="44"/>
-    <w:lsdException w:name="Plain Table 5" w:uiPriority="45"/>
-    <w:lsdException w:name="Grid Table Light" w:uiPriority="40"/>
-    <w:lsdException w:name="Grid Table 1 Light" w:uiPriority="46"/>
-    <w:lsdException w:name="Grid Table 2" w:uiPriority="47"/>
-    <w:lsdException w:name="Grid Table 3" w:uiPriority="48"/>
-    <w:lsdException w:name="Grid Table 4" w:uiPriority="49"/>
-    <w:lsdException w:name="Grid Table 5 Dark" w:uiPriority="50"/>
-    <w:lsdException w:name="Grid Table 6 Colorful" w:uiPriority="51"/>
-    <w:lsdException w:name="Grid Table 7 Colorful" w:uiPriority="52"/>
-    <w:lsdException w:name="Grid Table 1 Light Accent 1" w:uiPriority="46"/>
-    <w:lsdException w:name="Grid Table 2 Accent 1" w:uiPriority="47"/>
-    <w:lsdException w:name="Grid Table 3 Accent 1" w:uiPriority="48"/>
-    <w:lsdException w:name="Grid Table 4 Accent 1" w:uiPriority="49"/>
-    <w:lsdException w:name="Grid Table 5 Dark Accent 1" w:uiPriority="50"/>
-    <w:lsdException w:name="Grid Table 6 Colorful Accent 1" w:uiPriority="51"/>
-    <w:lsdException w:name="Grid Table 7 Colorful Accent 1" w:uiPriority="52"/>
-    <w:lsdException w:name="Grid Table 1 Light Accent 2" w:uiPriority="46"/>
-    <w:lsdException w:name="Grid Table 2 Accent 2" w:uiPriority="47"/>
-    <w:lsdException w:name="Grid Table 3 Accent 2" w:uiPriority="48"/>
-    <w:lsdException w:name="Grid Table 4 Accent 2" w:uiPriority="49"/>
-    <w:lsdException w:name="Grid Table 5 Dark Accent 2" w:uiPriority="50"/>
-    <w:lsdException w:name="Grid Table 6 Colorful Accent 2" w:uiPriority="51"/>
-    <w:lsdException w:name="Grid Table 7 Colorful Accent 2" w:uiPriority="52"/>
-    <w:lsdException w:name="Grid Table 1 Light Accent 3" w:uiPriority="46"/>
-    <w:lsdException w:name="Grid Table 2 Accent 3" w:uiPriority="47"/>
-    <w:lsdException w:name="Grid Table 3 Accent 3" w:uiPriority="48"/>
-    <w:lsdException w:name="Grid Table 4 Accent 3" w:uiPriority="49"/>
-    <w:lsdException w:name="Grid Table 5 Dark Accent 3" w:uiPriority="50"/>
-    <w:lsdException w:name="Grid Table 6 Colorful Accent 3" w:uiPriority="51"/>
-    <w:lsdException w:name="Grid Table 7 Colorful Accent 3" w:uiPriority="52"/>
-    <w:lsdException w:name="Grid Table 1 Light Accent 4" w:uiPriority="46"/>
-    <w:lsdException w:name="Grid Table 2 Accent 4" w:uiPriority="47"/>
-    <w:lsdException w:name="Grid Table 3 Accent 4" w:uiPriority="48"/>
-    <w:lsdException w:name="Grid Table 4 Accent 4" w:uiPriority="49"/>
-    <w:lsdException w:name="Grid Table 5 Dark Accent 4" w:uiPriority="50"/>
-    <w:lsdException w:name="Grid Table 6 Colorful Accent 4" w:uiPriority="51"/>
-    <w:lsdException w:name="Grid Table 7 Colorful Accent 4" w:uiPriority="52"/>
-    <w:lsdException w:name="Grid Table 1 Light Accent 5" w:uiPriority="46"/>
-    <w:lsdException w:name="Grid Table 2 Accent 5" w:uiPriority="47"/>
-    <w:lsdException w:name="Grid Table 3 Accent 5" w:uiPriority="48"/>
-    <w:lsdException w:name="Grid Table 4 Accent 5" w:uiPriority="49"/>
-    <w:lsdException w:name="Grid Table 5 Dark Accent 5" w:uiPriority="50"/>
-    <w:lsdException w:name="Grid Table 6 Colorful Accent 5" w:uiPriority="51"/>
-    <w:lsdException w:name="Grid Table 7 Colorful Accent 5" w:uiPriority="52"/>
-    <w:lsdException w:name="Grid Table 1 Light Accent 6" w:uiPriority="46"/>
-    <w:lsdException w:name="Grid Table 2 Accent 6" w:uiPriority="47"/>
-    <w:lsdException w:name="Grid Table 3 Accent 6" w:uiPriority="48"/>
-    <w:lsdException w:name="Grid Table 4 Accent 6" w:uiPriority="49"/>
-    <w:lsdException w:name="Grid Table 5 Dark Accent 6" w:uiPriority="50"/>
-    <w:lsdException w:name="Grid Table 6 Colorful Accent 6" w:uiPriority="51"/>
-    <w:lsdException w:name="Grid Table 7 Colorful Accent 6" w:uiPriority="52"/>
-    <w:lsdException w:name="List Table 1 Light" w:uiPriority="46"/>
-    <w:lsdException w:name="List Table 2" w:uiPriority="47"/>
-    <w:lsdException w:name="List Table 3" w:uiPriority="48"/>
-    <w:lsdException w:name="List Table 4" w:uiPriority="49"/>
-    <w:lsdException w:name="List Table 5 Dark" w:uiPriority="50"/>
-    <w:lsdException w:name="List Table 6 Colorful" w:uiPriority="51"/>
-    <w:lsdException w:name="List Table 7 Colorful" w:uiPriority="52"/>
-    <w:lsdException w:name="List Table 1 Light Accent 1" w:uiPriority="46"/>
-    <w:lsdException w:name="List Table 2 Accent 1" w:uiPriority="47"/>
-    <w:lsdException w:name="List Table 3 Accent 1" w:uiPriority="48"/>
-    <w:lsdException w:name="List Table 4 Accent 1" w:uiPriority="49"/>
-    <w:lsdException w:name="List Table 5 Dark Accent 1" w:uiPriority="50"/>
-    <w:lsdException w:name="List Table 6 Colorful Accent 1" w:uiPriority="51"/>
-    <w:lsdException w:name="List Table 7 Colorful Accent 1" w:uiPriority="52"/>
-    <w:lsdException w:name="List Table 1 Light Accent 2" w:uiPriority="46"/>
-    <w:lsdException w:name="List Table 2 Accent 2" w:uiPriority="47"/>
-    <w:lsdException w:name="List Table 3 Accent 2" w:uiPriority="48"/>
-    <w:lsdException w:name="List Table 4 Accent 2" w:uiPriority="49"/>
-    <w:lsdException w:name="List Table 5 Dark Accent 2" w:uiPriority="50"/>
-    <w:lsdException w:name="List Table 6 Colorful Accent 2" w:uiPriority="51"/>
-    <w:lsdException w:name="List Table 7 Colorful Accent 2" w:uiPriority="52"/>
-    <w:lsdException w:name="List Table 1 Light Accent 3" w:uiPriority="46"/>
-    <w:lsdException w:name="List Table 2 Accent 3" w:uiPriority="47"/>
-    <w:lsdException w:name="List Table 3 Accent 3" w:uiPriority="48"/>
-    <w:lsdException w:name="List Table 4 Accent 3" w:uiPriority="49"/>
-    <w:lsdException w:name="List Table 5 Dark Accent 3" w:uiPriority="50"/>
-    <w:lsdException w:name="List Table 6 Colorful Accent 3" w:uiPriority="51"/>
-    <w:lsdException w:name="List Table 7 Colorful Accent 3" w:uiPriority="52"/>
-    <w:lsdException w:name="List Table 1 Light Accent 4" w:uiPriority="46"/>
-    <w:lsdException w:name="List Table 2 Accent 4" w:uiPriority="47"/>
-    <w:lsdException w:name="List Table 3 Accent 4" w:uiPriority="48"/>
-    <w:lsdException w:name="List Table 4 Accent 4" w:uiPriority="49"/>
-    <w:lsdException w:name="List Table 5 Dark Accent 4" w:uiPriority="50"/>
-    <w:lsdException w:name="List Table 6 Colorful Accent 4" w:uiPriority="51"/>
-    <w:lsdException w:name="List Table 7 Colorful Accent 4" w:uiPriority="52"/>
-    <w:lsdException w:name="List Table 1 Light Accent 5" w:uiPriority="46"/>
-    <w:lsdException w:name="List Table 2 Accent 5" w:uiPriority="47"/>
-    <w:lsdException w:name="List Table 3 Accent 5" w:uiPriority="48"/>
-    <w:lsdException w:name="List Table 4 Accent 5" w:uiPriority="49"/>
-    <w:lsdException w:name="List Table 5 Dark Accent 5" w:uiPriority="50"/>
-    <w:lsdException w:name="List Table 6 Colorful Accent 5" w:uiPriority="51"/>
-    <w:lsdException w:name="List Table 7 Colorful Accent 5" w:uiPriority="52"/>
-    <w:lsdException w:name="List Table 1 Light Accent 6" w:uiPriority="46"/>
-    <w:lsdException w:name="List Table 2 Accent 6" w:uiPriority="47"/>
-    <w:lsdException w:name="List Table 3 Accent 6" w:uiPriority="48"/>
-    <w:lsdException w:name="List Table 4 Accent 6" w:uiPriority="49"/>
-    <w:lsdException w:name="List Table 5 Dark Accent 6" w:uiPriority="50"/>
-    <w:lsdException w:name="List Table 6 Colorful Accent 6" w:uiPriority="51"/>
-    <w:lsdException w:name="List Table 7 Colorful Accent 6" w:uiPriority="52"/>
+  <w:latentStyles w:defLockedState="0" w:defUIPriority="99" w:defSemiHidden="1" w:defUnhideWhenUsed="1" w:defQFormat="0" w:count="267">
+    <w:lsdException w:name="Normal" w:semiHidden="0" w:uiPriority="0" w:unhideWhenUsed="0" w:qFormat="1"/>
+    <w:lsdException w:name="heading 1" w:semiHidden="0" w:uiPriority="9" w:unhideWhenUsed="0" w:qFormat="1"/>
+    <w:lsdException w:name="heading 2" w:uiPriority="9" w:qFormat="1"/>
+    <w:lsdException w:name="heading 3" w:uiPriority="9" w:qFormat="1"/>
+    <w:lsdException w:name="heading 4" w:uiPriority="9" w:qFormat="1"/>
+    <w:lsdException w:name="heading 5" w:uiPriority="9" w:qFormat="1"/>
+    <w:lsdException w:name="heading 6" w:uiPriority="9" w:qFormat="1"/>
+    <w:lsdException w:name="heading 7" w:uiPriority="9" w:qFormat="1"/>
+    <w:lsdException w:name="heading 8" w:uiPriority="9" w:qFormat="1"/>
+    <w:lsdException w:name="heading 9" w:uiPriority="9" w:qFormat="1"/>
+    <w:lsdException w:name="toc 1" w:uiPriority="39"/>
+    <w:lsdException w:name="toc 2" w:uiPriority="39"/>
+    <w:lsdException w:name="toc 3" w:uiPriority="39"/>
+    <w:lsdException w:name="toc 4" w:uiPriority="39"/>
+    <w:lsdException w:name="toc 5" w:uiPriority="39"/>
+    <w:lsdException w:name="toc 6" w:uiPriority="39"/>
+    <w:lsdException w:name="toc 7" w:uiPriority="39"/>
+    <w:lsdException w:name="toc 8" w:uiPriority="39"/>
+    <w:lsdException w:name="toc 9" w:uiPriority="39"/>
+    <w:lsdException w:name="caption" w:uiPriority="35" w:qFormat="1"/>
+    <w:lsdException w:name="Title" w:semiHidden="0" w:uiPriority="10" w:unhideWhenUsed="0" w:qFormat="1"/>
+    <w:lsdException w:name="Default Paragraph Font" w:uiPriority="1"/>
+    <w:lsdException w:name="Subtitle" w:semiHidden="0" w:uiPriority="11" w:unhideWhenUsed="0" w:qFormat="1"/>
+    <w:lsdException w:name="Strong" w:semiHidden="0" w:uiPriority="22" w:unhideWhenUsed="0" w:qFormat="1"/>
+    <w:lsdException w:name="Emphasis" w:semiHidden="0" w:uiPriority="20" w:unhideWhenUsed="0" w:qFormat="1"/>
+    <w:lsdException w:name="Table Grid" w:semiHidden="0" w:uiPriority="59" w:unhideWhenUsed="0"/>
+    <w:lsdException w:name="Placeholder Text" w:unhideWhenUsed="0"/>
+    <w:lsdException w:name="No Spacing" w:semiHidden="0" w:uiPriority="1" w:unhideWhenUsed="0" w:qFormat="1"/>
+    <w:lsdException w:name="Light Shading" w:semiHidden="0" w:uiPriority="60" w:unhideWhenUsed="0"/>
+    <w:lsdException w:name="Light List" w:semiHidden="0" w:uiPriority="61" w:unhideWhenUsed="0"/>
+    <w:lsdException w:name="Light Grid" w:semiHidden="0" w:uiPriority="62" w:unhideWhenUsed="0"/>
+    <w:lsdException w:name="Medium Shading 1" w:semiHidden="0" w:uiPriority="63" w:unhideWhenUsed="0"/>
+    <w:lsdException w:name="Medium Shading 2" w:semiHidden="0" w:uiPriority="64" w:unhideWhenUsed="0"/>
+    <w:lsdException w:name="Medium List 1" w:semiHidden="0" w:uiPriority="65" w:unhideWhenUsed="0"/>
+    <w:lsdException w:name="Medium List 2" w:semiHidden="0" w:uiPriority="66" w:unhideWhenUsed="0"/>
+    <w:lsdException w:name="Medium Grid 1" w:semiHidden="0" w:uiPriority="67" w:unhideWhenUsed="0"/>
+    <w:lsdException w:name="Medium Grid 2" w:semiHidden="0" w:uiPriority="68" w:unhideWhenUsed="0"/>
+    <w:lsdException w:name="Medium Grid 3" w:semiHidden="0" w:uiPriority="69" w:unhideWhenUsed="0"/>
+    <w:lsdException w:name="Dark List" w:semiHidden="0" w:uiPriority="70" w:unhideWhenUsed="0"/>
+    <w:lsdException w:name="Colorful Shading" w:semiHidden="0" w:uiPriority="71" w:unhideWhenUsed="0"/>
+    <w:lsdException w:name="Colorful List" w:semiHidden="0" w:uiPriority="72" w:unhideWhenUsed="0"/>
+    <w:lsdException w:name="Colorful Grid" w:semiHidden="0" w:uiPriority="73" w:unhideWhenUsed="0"/>
+    <w:lsdException w:name="Light Shading Accent 1" w:semiHidden="0" w:uiPriority="60" w:unhideWhenUsed="0"/>
+    <w:lsdException w:name="Light List Accent 1" w:semiHidden="0" w:uiPriority="61" w:unhideWhenUsed="0"/>
+    <w:lsdException w:name="Light Grid Accent 1" w:semiHidden="0" w:uiPriority="62" w:unhideWhenUsed="0"/>
+    <w:lsdException w:name="Medium Shading 1 Accent 1" w:semiHidden="0" w:uiPriority="63" w:unhideWhenUsed="0"/>
+    <w:lsdException w:name="Medium Shading 2 Accent 1" w:semiHidden="0" w:uiPriority="64" w:unhideWhenUsed="0"/>
+    <w:lsdException w:name="Medium List 1 Accent 1" w:semiHidden="0" w:uiPriority="65" w:unhideWhenUsed="0"/>
+    <w:lsdException w:name="Revision" w:unhideWhenUsed="0"/>
+    <w:lsdException w:name="List Paragraph" w:semiHidden="0" w:uiPriority="34" w:unhideWhenUsed="0" w:qFormat="1"/>
+    <w:lsdException w:name="Quote" w:semiHidden="0" w:uiPriority="29" w:unhideWhenUsed="0" w:qFormat="1"/>
+    <w:lsdException w:name="Intense Quote" w:semiHidden="0" w:uiPriority="30" w:unhideWhenUsed="0" w:qFormat="1"/>
+    <w:lsdException w:name="Medium List 2 Accent 1" w:semiHidden="0" w:uiPriority="66" w:unhideWhenUsed="0"/>
+    <w:lsdException w:name="Medium Grid 1 Accent 1" w:semiHidden="0" w:uiPriority="67" w:unhideWhenUsed="0"/>
+    <w:lsdException w:name="Medium Grid 2 Accent 1" w:semiHidden="0" w:uiPriority="68" w:unhideWhenUsed="0"/>
+    <w:lsdException w:name="Medium Grid 3 Accent 1" w:semiHidden="0" w:uiPriority="69" w:unhideWhenUsed="0"/>
+    <w:lsdException w:name="Dark List Accent 1" w:semiHidden="0" w:uiPriority="70" w:unhideWhenUsed="0"/>
+    <w:lsdException w:name="Colorful Shading Accent 1" w:semiHidden="0" w:uiPriority="71" w:unhideWhenUsed="0"/>
+    <w:lsdException w:name="Colorful List Accent 1" w:semiHidden="0" w:uiPriority="72" w:unhideWhenUsed="0"/>
+    <w:lsdException w:name="Colorful Grid Accent 1" w:semiHidden="0" w:uiPriority="73" w:unhideWhenUsed="0"/>
+    <w:lsdException w:name="Light Shading Accent 2" w:semiHidden="0" w:uiPriority="60" w:unhideWhenUsed="0"/>
+    <w:lsdException w:name="Light List Accent 2" w:semiHidden="0" w:uiPriority="61" w:unhideWhenUsed="0"/>
+    <w:lsdException w:name="Light Grid Accent 2" w:semiHidden="0" w:uiPriority="62" w:unhideWhenUsed="0"/>
+    <w:lsdException w:name="Medium Shading 1 Accent 2" w:semiHidden="0" w:uiPriority="63" w:unhideWhenUsed="0"/>
+    <w:lsdException w:name="Medium Shading 2 Accent 2" w:semiHidden="0" w:uiPriority="64" w:unhideWhenUsed="0"/>
+    <w:lsdException w:name="Medium List 1 Accent 2" w:semiHidden="0" w:uiPriority="65" w:unhideWhenUsed="0"/>
+    <w:lsdException w:name="Medium List 2 Accent 2" w:semiHidden="0" w:uiPriority="66" w:unhideWhenUsed="0"/>
+    <w:lsdException w:name="Medium Grid 1 Accent 2" w:semiHidden="0" w:uiPriority="67" w:unhideWhenUsed="0"/>
+    <w:lsdException w:name="Medium Grid 2 Accent 2" w:semiHidden="0" w:uiPriority="68" w:unhideWhenUsed="0"/>
+    <w:lsdException w:name="Medium Grid 3 Accent 2" w:semiHidden="0" w:uiPriority="69" w:unhideWhenUsed="0"/>
+    <w:lsdException w:name="Dark List Accent 2" w:semiHidden="0" w:uiPriority="70" w:unhideWhenUsed="0"/>
+    <w:lsdException w:name="Colorful Shading Accent 2" w:semiHidden="0" w:uiPriority="71" w:unhideWhenUsed="0"/>
+    <w:lsdException w:name="Colorful List Accent 2" w:semiHidden="0" w:uiPriority="72" w:unhideWhenUsed="0"/>
+    <w:lsdException w:name="Colorful Grid Accent 2" w:semiHidden="0" w:uiPriority="73" w:unhideWhenUsed="0"/>
+    <w:lsdException w:name="Light Shading Accent 3" w:semiHidden="0" w:uiPriority="60" w:unhideWhenUsed="0"/>
+    <w:lsdException w:name="Light List Accent 3" w:semiHidden="0" w:uiPriority="61" w:unhideWhenUsed="0"/>
+    <w:lsdException w:name="Light Grid Accent 3" w:semiHidden="0" w:uiPriority="62" w:unhideWhenUsed="0"/>
+    <w:lsdException w:name="Medium Shading 1 Accent 3" w:semiHidden="0" w:uiPriority="63" w:unhideWhenUsed="0"/>
+    <w:lsdException w:name="Medium Shading 2 Accent 3" w:semiHidden="0" w:uiPriority="64" w:unhideWhenUsed="0"/>
+    <w:lsdException w:name="Medium List 1 Accent 3" w:semiHidden="0" w:uiPriority="65" w:unhideWhenUsed="0"/>
+    <w:lsdException w:name="Medium List 2 Accent 3" w:semiHidden="0" w:uiPriority="66" w:unhideWhenUsed="0"/>
+    <w:lsdException w:name="Medium Grid 1 Accent 3" w:semiHidden="0" w:uiPriority="67" w:unhideWhenUsed="0"/>
+    <w:lsdException w:name="Medium Grid 2 Accent 3" w:semiHidden="0" w:uiPriority="68" w:unhideWhenUsed="0"/>
+    <w:lsdException w:name="Medium Grid 3 Accent 3" w:semiHidden="0" w:uiPriority="69" w:unhideWhenUsed="0"/>
+    <w:lsdException w:name="Dark List Accent 3" w:semiHidden="0" w:uiPriority="70" w:unhideWhenUsed="0"/>
+    <w:lsdException w:name="Colorful Shading Accent 3" w:semiHidden="0" w:uiPriority="71" w:unhideWhenUsed="0"/>
+    <w:lsdException w:name="Colorful List Accent 3" w:semiHidden="0" w:uiPriority="72" w:unhideWhenUsed="0"/>
+    <w:lsdException w:name="Colorful Grid Accent 3" w:semiHidden="0" w:uiPriority="73" w:unhideWhenUsed="0"/>
+    <w:lsdException w:name="Light Shading Accent 4" w:semiHidden="0" w:uiPriority="60" w:unhideWhenUsed="0"/>
+    <w:lsdException w:name="Light List Accent 4" w:semiHidden="0" w:uiPriority="61" w:unhideWhenUsed="0"/>
+    <w:lsdException w:name="Light Grid Accent 4" w:semiHidden="0" w:uiPriority="62" w:unhideWhenUsed="0"/>
+    <w:lsdException w:name="Medium Shading 1 Accent 4" w:semiHidden="0" w:uiPriority="63" w:unhideWhenUsed="0"/>
+    <w:lsdException w:name="Medium Shading 2 Accent 4" w:semiHidden="0" w:uiPriority="64" w:unhideWhenUsed="0"/>
+    <w:lsdException w:name="Medium List 1 Accent 4" w:semiHidden="0" w:uiPriority="65" w:unhideWhenUsed="0"/>
+    <w:lsdException w:name="Medium List 2 Accent 4" w:semiHidden="0" w:uiPriority="66" w:unhideWhenUsed="0"/>
+    <w:lsdException w:name="Medium Grid 1 Accent 4" w:semiHidden="0" w:uiPriority="67" w:unhideWhenUsed="0"/>
+    <w:lsdException w:name="Medium Grid 2 Accent 4" w:semiHidden="0" w:uiPriority="68" w:unhideWhenUsed="0"/>
+    <w:lsdException w:name="Medium Grid 3 Accent 4" w:semiHidden="0" w:uiPriority="69" w:unhideWhenUsed="0"/>
+    <w:lsdException w:name="Dark List Accent 4" w:semiHidden="0" w:uiPriority="70" w:unhideWhenUsed="0"/>
+    <w:lsdException w:name="Colorful Shading Accent 4" w:semiHidden="0" w:uiPriority="71" w:unhideWhenUsed="0"/>
+    <w:lsdException w:name="Colorful List Accent 4" w:semiHidden="0" w:uiPriority="72" w:unhideWhenUsed="0"/>
+    <w:lsdException w:name="Colorful Grid Accent 4" w:semiHidden="0" w:uiPriority="73" w:unhideWhenUsed="0"/>
+    <w:lsdException w:name="Light Shading Accent 5" w:semiHidden="0" w:uiPriority="60" w:unhideWhenUsed="0"/>
+    <w:lsdException w:name="Light List Accent 5" w:semiHidden="0" w:uiPriority="61" w:unhideWhenUsed="0"/>
+    <w:lsdException w:name="Light Grid Accent 5" w:semiHidden="0" w:uiPriority="62" w:unhideWhenUsed="0"/>
+    <w:lsdException w:name="Medium Shading 1 Accent 5" w:semiHidden="0" w:uiPriority="63" w:unhideWhenUsed="0"/>
+    <w:lsdException w:name="Medium Shading 2 Accent 5" w:semiHidden="0" w:uiPriority="64" w:unhideWhenUsed="0"/>
+    <w:lsdException w:name="Medium List 1 Accent 5" w:semiHidden="0" w:uiPriority="65" w:unhideWhenUsed="0"/>
+    <w:lsdException w:name="Medium List 2 Accent 5" w:semiHidden="0" w:uiPriority="66" w:unhideWhenUsed="0"/>
+    <w:lsdException w:name="Medium Grid 1 Accent 5" w:semiHidden="0" w:uiPriority="67" w:unhideWhenUsed="0"/>
+    <w:lsdException w:name="Medium Grid 2 Accent 5" w:semiHidden="0" w:uiPriority="68" w:unhideWhenUsed="0"/>
+    <w:lsdException w:name="Medium Grid 3 Accent 5" w:semiHidden="0" w:uiPriority="69" w:unhideWhenUsed="0"/>
+    <w:lsdException w:name="Dark List Accent 5" w:semiHidden="0" w:uiPriority="70" w:unhideWhenUsed="0"/>
+    <w:lsdException w:name="Colorful Shading Accent 5" w:semiHidden="0" w:uiPriority="71" w:unhideWhenUsed="0"/>
+    <w:lsdException w:name="Colorful List Accent 5" w:semiHidden="0" w:uiPriority="72" w:unhideWhenUsed="0"/>
+    <w:lsdException w:name="Colorful Grid Accent 5" w:semiHidden="0" w:uiPriority="73" w:unhideWhenUsed="0"/>
+    <w:lsdException w:name="Light Shading Accent 6" w:semiHidden="0" w:uiPriority="60" w:unhideWhenUsed="0"/>
+    <w:lsdException w:name="Light List Accent 6" w:semiHidden="0" w:uiPriority="61" w:unhideWhenUsed="0"/>
+    <w:lsdException w:name="Light Grid Accent 6" w:semiHidden="0" w:uiPriority="62" w:unhideWhenUsed="0"/>
+    <w:lsdException w:name="Medium Shading 1 Accent 6" w:semiHidden="0" w:uiPriority="63" w:unhideWhenUsed="0"/>
+    <w:lsdException w:name="Medium Shading 2 Accent 6" w:semiHidden="0" w:uiPriority="64" w:unhideWhenUsed="0"/>
+    <w:lsdException w:name="Medium List 1 Accent 6" w:semiHidden="0" w:uiPriority="65" w:unhideWhenUsed="0"/>
+    <w:lsdException w:name="Medium List 2 Accent 6" w:semiHidden="0" w:uiPriority="66" w:unhideWhenUsed="0"/>
+    <w:lsdException w:name="Medium Grid 1 Accent 6" w:semiHidden="0" w:uiPriority="67" w:unhideWhenUsed="0"/>
+    <w:lsdException w:name="Medium Grid 2 Accent 6" w:semiHidden="0" w:uiPriority="68" w:unhideWhenUsed="0"/>
+    <w:lsdException w:name="Medium Grid 3 Accent 6" w:semiHidden="0" w:uiPriority="69" w:unhideWhenUsed="0"/>
+    <w:lsdException w:name="Dark List Accent 6" w:semiHidden="0" w:uiPriority="70" w:unhideWhenUsed="0"/>
+    <w:lsdException w:name="Colorful Shading Accent 6" w:semiHidden="0" w:uiPriority="71" w:unhideWhenUsed="0"/>
+    <w:lsdException w:name="Colorful List Accent 6" w:semiHidden="0" w:uiPriority="72" w:unhideWhenUsed="0"/>
+    <w:lsdException w:name="Colorful Grid Accent 6" w:semiHidden="0" w:uiPriority="73" w:unhideWhenUsed="0"/>
+    <w:lsdException w:name="Subtle Emphasis" w:semiHidden="0" w:uiPriority="19" w:unhideWhenUsed="0" w:qFormat="1"/>
+    <w:lsdException w:name="Intense Emphasis" w:semiHidden="0" w:uiPriority="21" w:unhideWhenUsed="0" w:qFormat="1"/>
+    <w:lsdException w:name="Subtle Reference" w:semiHidden="0" w:uiPriority="31" w:unhideWhenUsed="0" w:qFormat="1"/>
+    <w:lsdException w:name="Intense Reference" w:semiHidden="0" w:uiPriority="32" w:unhideWhenUsed="0" w:qFormat="1"/>
+    <w:lsdException w:name="Book Title" w:semiHidden="0" w:uiPriority="33" w:unhideWhenUsed="0" w:qFormat="1"/>
+    <w:lsdException w:name="Bibliography" w:uiPriority="37"/>
+    <w:lsdException w:name="TOC Heading" w:uiPriority="39" w:qFormat="1"/>
   </w:latentStyles>
-  <w:style w:type="paragraph" w:default="1" w:styleId="a">
+  <w:style w:type="paragraph" w:default="1" w:styleId="Normal">
     <w:name w:val="Normal"/>
     <w:qFormat/>
     <w:pPr>
@@ -2974,13 +5820,13 @@
       <w:lang w:val="en-AU"/>
     </w:rPr>
   </w:style>
-  <w:style w:type="character" w:default="1" w:styleId="a0">
+  <w:style w:type="character" w:default="1" w:styleId="DefaultParagraphFont">
     <w:name w:val="Default Paragraph Font"/>
     <w:uiPriority w:val="1"/>
     <w:semiHidden/>
     <w:unhideWhenUsed/>
   </w:style>
-  <w:style w:type="table" w:default="1" w:styleId="a1">
+  <w:style w:type="table" w:default="1" w:styleId="TableNormal">
     <w:name w:val="Normal Table"/>
     <w:uiPriority w:val="99"/>
     <w:semiHidden/>
@@ -2995,15 +5841,15 @@
       </w:tblCellMar>
     </w:tblPr>
   </w:style>
-  <w:style w:type="numbering" w:default="1" w:styleId="a2">
+  <w:style w:type="numbering" w:default="1" w:styleId="NoList">
     <w:name w:val="No List"/>
     <w:uiPriority w:val="99"/>
     <w:semiHidden/>
     <w:unhideWhenUsed/>
   </w:style>
-  <w:style w:type="paragraph" w:styleId="a3">
+  <w:style w:type="paragraph" w:styleId="ListParagraph">
     <w:name w:val="List Paragraph"/>
-    <w:basedOn w:val="a"/>
+    <w:basedOn w:val="Normal"/>
     <w:uiPriority w:val="34"/>
     <w:qFormat/>
     <w:rsid w:val="00A77F66"/>
@@ -3011,9 +5857,9 @@
       <w:ind w:firstLineChars="200" w:firstLine="420"/>
     </w:pPr>
   </w:style>
-  <w:style w:type="table" w:styleId="a4">
+  <w:style w:type="table" w:styleId="TableGrid">
     <w:name w:val="Table Grid"/>
-    <w:basedOn w:val="a1"/>
+    <w:basedOn w:val="TableNormal"/>
     <w:uiPriority w:val="59"/>
     <w:rsid w:val="00BF3E60"/>
     <w:tblPr>
@@ -3033,6 +5879,419 @@
         <w:right w:w="108" w:type="dxa"/>
       </w:tblCellMar>
     </w:tblPr>
+  </w:style>
+  <w:style w:type="paragraph" w:styleId="BalloonText">
+    <w:name w:val="Balloon Text"/>
+    <w:basedOn w:val="Normal"/>
+    <w:link w:val="BalloonTextChar"/>
+    <w:uiPriority w:val="99"/>
+    <w:semiHidden/>
+    <w:unhideWhenUsed/>
+    <w:rsid w:val="008A6A40"/>
+    <w:rPr>
+      <w:sz w:val="16"/>
+      <w:szCs w:val="16"/>
+    </w:rPr>
+  </w:style>
+  <w:style w:type="character" w:customStyle="1" w:styleId="BalloonTextChar">
+    <w:name w:val="Balloon Text Char"/>
+    <w:basedOn w:val="DefaultParagraphFont"/>
+    <w:link w:val="BalloonText"/>
+    <w:uiPriority w:val="99"/>
+    <w:semiHidden/>
+    <w:rsid w:val="008A6A40"/>
+    <w:rPr>
+      <w:sz w:val="16"/>
+      <w:szCs w:val="16"/>
+      <w:lang w:val="en-AU"/>
+    </w:rPr>
+  </w:style>
+  <w:style w:type="paragraph" w:styleId="Header">
+    <w:name w:val="header"/>
+    <w:basedOn w:val="Normal"/>
+    <w:link w:val="HeaderChar"/>
+    <w:uiPriority w:val="99"/>
+    <w:unhideWhenUsed/>
+    <w:rsid w:val="006A4C45"/>
+    <w:pPr>
+      <w:pBdr>
+        <w:bottom w:val="single" w:sz="6" w:space="1" w:color="auto"/>
+      </w:pBdr>
+      <w:tabs>
+        <w:tab w:val="center" w:pos="4153"/>
+        <w:tab w:val="right" w:pos="8306"/>
+      </w:tabs>
+      <w:snapToGrid w:val="0"/>
+      <w:jc w:val="center"/>
+    </w:pPr>
+    <w:rPr>
+      <w:sz w:val="18"/>
+      <w:szCs w:val="18"/>
+    </w:rPr>
+  </w:style>
+  <w:style w:type="character" w:customStyle="1" w:styleId="HeaderChar">
+    <w:name w:val="Header Char"/>
+    <w:basedOn w:val="DefaultParagraphFont"/>
+    <w:link w:val="Header"/>
+    <w:uiPriority w:val="99"/>
+    <w:rsid w:val="006A4C45"/>
+    <w:rPr>
+      <w:sz w:val="18"/>
+      <w:szCs w:val="18"/>
+      <w:lang w:val="en-AU"/>
+    </w:rPr>
+  </w:style>
+  <w:style w:type="paragraph" w:styleId="Footer">
+    <w:name w:val="footer"/>
+    <w:basedOn w:val="Normal"/>
+    <w:link w:val="FooterChar"/>
+    <w:uiPriority w:val="99"/>
+    <w:unhideWhenUsed/>
+    <w:rsid w:val="006A4C45"/>
+    <w:pPr>
+      <w:tabs>
+        <w:tab w:val="center" w:pos="4153"/>
+        <w:tab w:val="right" w:pos="8306"/>
+      </w:tabs>
+      <w:snapToGrid w:val="0"/>
+      <w:jc w:val="left"/>
+    </w:pPr>
+    <w:rPr>
+      <w:sz w:val="18"/>
+      <w:szCs w:val="18"/>
+    </w:rPr>
+  </w:style>
+  <w:style w:type="character" w:customStyle="1" w:styleId="FooterChar">
+    <w:name w:val="Footer Char"/>
+    <w:basedOn w:val="DefaultParagraphFont"/>
+    <w:link w:val="Footer"/>
+    <w:uiPriority w:val="99"/>
+    <w:rsid w:val="006A4C45"/>
+    <w:rPr>
+      <w:sz w:val="18"/>
+      <w:szCs w:val="18"/>
+      <w:lang w:val="en-AU"/>
+    </w:rPr>
+  </w:style>
+</w:styles>
+</file>
+
+<file path=word/stylesWithEffects.xml><?xml version="1.0" encoding="utf-8"?>
+<w:styles xmlns:wpc="http://schemas.microsoft.com/office/word/2010/wordprocessingCanvas" xmlns:mc="http://schemas.openxmlformats.org/markup-compatibility/2006" xmlns:o="urn:schemas-microsoft-com:office:office" xmlns:r="http://schemas.openxmlformats.org/officeDocument/2006/relationships" xmlns:m="http://schemas.openxmlformats.org/officeDocument/2006/math" xmlns:v="urn:schemas-microsoft-com:vml" xmlns:wp14="http://schemas.microsoft.com/office/word/2010/wordprocessingDrawing" xmlns:wp="http://schemas.openxmlformats.org/drawingml/2006/wordprocessingDrawing" xmlns:w10="urn:schemas-microsoft-com:office:word" xmlns:w="http://schemas.openxmlformats.org/wordprocessingml/2006/main" xmlns:w14="http://schemas.microsoft.com/office/word/2010/wordml" xmlns:wpg="http://schemas.microsoft.com/office/word/2010/wordprocessingGroup" xmlns:wpi="http://schemas.microsoft.com/office/word/2010/wordprocessingInk" xmlns:wne="http://schemas.microsoft.com/office/word/2006/wordml" xmlns:wps="http://schemas.microsoft.com/office/word/2010/wordprocessingShape" mc:Ignorable="w14 wp14">
+  <w:docDefaults>
+    <w:rPrDefault>
+      <w:rPr>
+        <w:rFonts w:asciiTheme="minorHAnsi" w:eastAsiaTheme="minorEastAsia" w:hAnsiTheme="minorHAnsi" w:cstheme="minorBidi"/>
+        <w:kern w:val="2"/>
+        <w:sz w:val="21"/>
+        <w:szCs w:val="22"/>
+        <w:lang w:val="en-US" w:eastAsia="zh-CN" w:bidi="ar-SA"/>
+      </w:rPr>
+    </w:rPrDefault>
+    <w:pPrDefault/>
+  </w:docDefaults>
+  <w:latentStyles w:defLockedState="0" w:defUIPriority="99" w:defSemiHidden="1" w:defUnhideWhenUsed="1" w:defQFormat="0" w:count="267">
+    <w:lsdException w:name="Normal" w:semiHidden="0" w:uiPriority="0" w:unhideWhenUsed="0" w:qFormat="1"/>
+    <w:lsdException w:name="heading 1" w:semiHidden="0" w:uiPriority="9" w:unhideWhenUsed="0" w:qFormat="1"/>
+    <w:lsdException w:name="heading 2" w:uiPriority="9" w:qFormat="1"/>
+    <w:lsdException w:name="heading 3" w:uiPriority="9" w:qFormat="1"/>
+    <w:lsdException w:name="heading 4" w:uiPriority="9" w:qFormat="1"/>
+    <w:lsdException w:name="heading 5" w:uiPriority="9" w:qFormat="1"/>
+    <w:lsdException w:name="heading 6" w:uiPriority="9" w:qFormat="1"/>
+    <w:lsdException w:name="heading 7" w:uiPriority="9" w:qFormat="1"/>
+    <w:lsdException w:name="heading 8" w:uiPriority="9" w:qFormat="1"/>
+    <w:lsdException w:name="heading 9" w:uiPriority="9" w:qFormat="1"/>
+    <w:lsdException w:name="toc 1" w:uiPriority="39"/>
+    <w:lsdException w:name="toc 2" w:uiPriority="39"/>
+    <w:lsdException w:name="toc 3" w:uiPriority="39"/>
+    <w:lsdException w:name="toc 4" w:uiPriority="39"/>
+    <w:lsdException w:name="toc 5" w:uiPriority="39"/>
+    <w:lsdException w:name="toc 6" w:uiPriority="39"/>
+    <w:lsdException w:name="toc 7" w:uiPriority="39"/>
+    <w:lsdException w:name="toc 8" w:uiPriority="39"/>
+    <w:lsdException w:name="toc 9" w:uiPriority="39"/>
+    <w:lsdException w:name="caption" w:uiPriority="35" w:qFormat="1"/>
+    <w:lsdException w:name="Title" w:semiHidden="0" w:uiPriority="10" w:unhideWhenUsed="0" w:qFormat="1"/>
+    <w:lsdException w:name="Default Paragraph Font" w:uiPriority="1"/>
+    <w:lsdException w:name="Subtitle" w:semiHidden="0" w:uiPriority="11" w:unhideWhenUsed="0" w:qFormat="1"/>
+    <w:lsdException w:name="Strong" w:semiHidden="0" w:uiPriority="22" w:unhideWhenUsed="0" w:qFormat="1"/>
+    <w:lsdException w:name="Emphasis" w:semiHidden="0" w:uiPriority="20" w:unhideWhenUsed="0" w:qFormat="1"/>
+    <w:lsdException w:name="Table Grid" w:semiHidden="0" w:uiPriority="59" w:unhideWhenUsed="0"/>
+    <w:lsdException w:name="Placeholder Text" w:unhideWhenUsed="0"/>
+    <w:lsdException w:name="No Spacing" w:semiHidden="0" w:uiPriority="1" w:unhideWhenUsed="0" w:qFormat="1"/>
+    <w:lsdException w:name="Light Shading" w:semiHidden="0" w:uiPriority="60" w:unhideWhenUsed="0"/>
+    <w:lsdException w:name="Light List" w:semiHidden="0" w:uiPriority="61" w:unhideWhenUsed="0"/>
+    <w:lsdException w:name="Light Grid" w:semiHidden="0" w:uiPriority="62" w:unhideWhenUsed="0"/>
+    <w:lsdException w:name="Medium Shading 1" w:semiHidden="0" w:uiPriority="63" w:unhideWhenUsed="0"/>
+    <w:lsdException w:name="Medium Shading 2" w:semiHidden="0" w:uiPriority="64" w:unhideWhenUsed="0"/>
+    <w:lsdException w:name="Medium List 1" w:semiHidden="0" w:uiPriority="65" w:unhideWhenUsed="0"/>
+    <w:lsdException w:name="Medium List 2" w:semiHidden="0" w:uiPriority="66" w:unhideWhenUsed="0"/>
+    <w:lsdException w:name="Medium Grid 1" w:semiHidden="0" w:uiPriority="67" w:unhideWhenUsed="0"/>
+    <w:lsdException w:name="Medium Grid 2" w:semiHidden="0" w:uiPriority="68" w:unhideWhenUsed="0"/>
+    <w:lsdException w:name="Medium Grid 3" w:semiHidden="0" w:uiPriority="69" w:unhideWhenUsed="0"/>
+    <w:lsdException w:name="Dark List" w:semiHidden="0" w:uiPriority="70" w:unhideWhenUsed="0"/>
+    <w:lsdException w:name="Colorful Shading" w:semiHidden="0" w:uiPriority="71" w:unhideWhenUsed="0"/>
+    <w:lsdException w:name="Colorful List" w:semiHidden="0" w:uiPriority="72" w:unhideWhenUsed="0"/>
+    <w:lsdException w:name="Colorful Grid" w:semiHidden="0" w:uiPriority="73" w:unhideWhenUsed="0"/>
+    <w:lsdException w:name="Light Shading Accent 1" w:semiHidden="0" w:uiPriority="60" w:unhideWhenUsed="0"/>
+    <w:lsdException w:name="Light List Accent 1" w:semiHidden="0" w:uiPriority="61" w:unhideWhenUsed="0"/>
+    <w:lsdException w:name="Light Grid Accent 1" w:semiHidden="0" w:uiPriority="62" w:unhideWhenUsed="0"/>
+    <w:lsdException w:name="Medium Shading 1 Accent 1" w:semiHidden="0" w:uiPriority="63" w:unhideWhenUsed="0"/>
+    <w:lsdException w:name="Medium Shading 2 Accent 1" w:semiHidden="0" w:uiPriority="64" w:unhideWhenUsed="0"/>
+    <w:lsdException w:name="Medium List 1 Accent 1" w:semiHidden="0" w:uiPriority="65" w:unhideWhenUsed="0"/>
+    <w:lsdException w:name="Revision" w:unhideWhenUsed="0"/>
+    <w:lsdException w:name="List Paragraph" w:semiHidden="0" w:uiPriority="34" w:unhideWhenUsed="0" w:qFormat="1"/>
+    <w:lsdException w:name="Quote" w:semiHidden="0" w:uiPriority="29" w:unhideWhenUsed="0" w:qFormat="1"/>
+    <w:lsdException w:name="Intense Quote" w:semiHidden="0" w:uiPriority="30" w:unhideWhenUsed="0" w:qFormat="1"/>
+    <w:lsdException w:name="Medium List 2 Accent 1" w:semiHidden="0" w:uiPriority="66" w:unhideWhenUsed="0"/>
+    <w:lsdException w:name="Medium Grid 1 Accent 1" w:semiHidden="0" w:uiPriority="67" w:unhideWhenUsed="0"/>
+    <w:lsdException w:name="Medium Grid 2 Accent 1" w:semiHidden="0" w:uiPriority="68" w:unhideWhenUsed="0"/>
+    <w:lsdException w:name="Medium Grid 3 Accent 1" w:semiHidden="0" w:uiPriority="69" w:unhideWhenUsed="0"/>
+    <w:lsdException w:name="Dark List Accent 1" w:semiHidden="0" w:uiPriority="70" w:unhideWhenUsed="0"/>
+    <w:lsdException w:name="Colorful Shading Accent 1" w:semiHidden="0" w:uiPriority="71" w:unhideWhenUsed="0"/>
+    <w:lsdException w:name="Colorful List Accent 1" w:semiHidden="0" w:uiPriority="72" w:unhideWhenUsed="0"/>
+    <w:lsdException w:name="Colorful Grid Accent 1" w:semiHidden="0" w:uiPriority="73" w:unhideWhenUsed="0"/>
+    <w:lsdException w:name="Light Shading Accent 2" w:semiHidden="0" w:uiPriority="60" w:unhideWhenUsed="0"/>
+    <w:lsdException w:name="Light List Accent 2" w:semiHidden="0" w:uiPriority="61" w:unhideWhenUsed="0"/>
+    <w:lsdException w:name="Light Grid Accent 2" w:semiHidden="0" w:uiPriority="62" w:unhideWhenUsed="0"/>
+    <w:lsdException w:name="Medium Shading 1 Accent 2" w:semiHidden="0" w:uiPriority="63" w:unhideWhenUsed="0"/>
+    <w:lsdException w:name="Medium Shading 2 Accent 2" w:semiHidden="0" w:uiPriority="64" w:unhideWhenUsed="0"/>
+    <w:lsdException w:name="Medium List 1 Accent 2" w:semiHidden="0" w:uiPriority="65" w:unhideWhenUsed="0"/>
+    <w:lsdException w:name="Medium List 2 Accent 2" w:semiHidden="0" w:uiPriority="66" w:unhideWhenUsed="0"/>
+    <w:lsdException w:name="Medium Grid 1 Accent 2" w:semiHidden="0" w:uiPriority="67" w:unhideWhenUsed="0"/>
+    <w:lsdException w:name="Medium Grid 2 Accent 2" w:semiHidden="0" w:uiPriority="68" w:unhideWhenUsed="0"/>
+    <w:lsdException w:name="Medium Grid 3 Accent 2" w:semiHidden="0" w:uiPriority="69" w:unhideWhenUsed="0"/>
+    <w:lsdException w:name="Dark List Accent 2" w:semiHidden="0" w:uiPriority="70" w:unhideWhenUsed="0"/>
+    <w:lsdException w:name="Colorful Shading Accent 2" w:semiHidden="0" w:uiPriority="71" w:unhideWhenUsed="0"/>
+    <w:lsdException w:name="Colorful List Accent 2" w:semiHidden="0" w:uiPriority="72" w:unhideWhenUsed="0"/>
+    <w:lsdException w:name="Colorful Grid Accent 2" w:semiHidden="0" w:uiPriority="73" w:unhideWhenUsed="0"/>
+    <w:lsdException w:name="Light Shading Accent 3" w:semiHidden="0" w:uiPriority="60" w:unhideWhenUsed="0"/>
+    <w:lsdException w:name="Light List Accent 3" w:semiHidden="0" w:uiPriority="61" w:unhideWhenUsed="0"/>
+    <w:lsdException w:name="Light Grid Accent 3" w:semiHidden="0" w:uiPriority="62" w:unhideWhenUsed="0"/>
+    <w:lsdException w:name="Medium Shading 1 Accent 3" w:semiHidden="0" w:uiPriority="63" w:unhideWhenUsed="0"/>
+    <w:lsdException w:name="Medium Shading 2 Accent 3" w:semiHidden="0" w:uiPriority="64" w:unhideWhenUsed="0"/>
+    <w:lsdException w:name="Medium List 1 Accent 3" w:semiHidden="0" w:uiPriority="65" w:unhideWhenUsed="0"/>
+    <w:lsdException w:name="Medium List 2 Accent 3" w:semiHidden="0" w:uiPriority="66" w:unhideWhenUsed="0"/>
+    <w:lsdException w:name="Medium Grid 1 Accent 3" w:semiHidden="0" w:uiPriority="67" w:unhideWhenUsed="0"/>
+    <w:lsdException w:name="Medium Grid 2 Accent 3" w:semiHidden="0" w:uiPriority="68" w:unhideWhenUsed="0"/>
+    <w:lsdException w:name="Medium Grid 3 Accent 3" w:semiHidden="0" w:uiPriority="69" w:unhideWhenUsed="0"/>
+    <w:lsdException w:name="Dark List Accent 3" w:semiHidden="0" w:uiPriority="70" w:unhideWhenUsed="0"/>
+    <w:lsdException w:name="Colorful Shading Accent 3" w:semiHidden="0" w:uiPriority="71" w:unhideWhenUsed="0"/>
+    <w:lsdException w:name="Colorful List Accent 3" w:semiHidden="0" w:uiPriority="72" w:unhideWhenUsed="0"/>
+    <w:lsdException w:name="Colorful Grid Accent 3" w:semiHidden="0" w:uiPriority="73" w:unhideWhenUsed="0"/>
+    <w:lsdException w:name="Light Shading Accent 4" w:semiHidden="0" w:uiPriority="60" w:unhideWhenUsed="0"/>
+    <w:lsdException w:name="Light List Accent 4" w:semiHidden="0" w:uiPriority="61" w:unhideWhenUsed="0"/>
+    <w:lsdException w:name="Light Grid Accent 4" w:semiHidden="0" w:uiPriority="62" w:unhideWhenUsed="0"/>
+    <w:lsdException w:name="Medium Shading 1 Accent 4" w:semiHidden="0" w:uiPriority="63" w:unhideWhenUsed="0"/>
+    <w:lsdException w:name="Medium Shading 2 Accent 4" w:semiHidden="0" w:uiPriority="64" w:unhideWhenUsed="0"/>
+    <w:lsdException w:name="Medium List 1 Accent 4" w:semiHidden="0" w:uiPriority="65" w:unhideWhenUsed="0"/>
+    <w:lsdException w:name="Medium List 2 Accent 4" w:semiHidden="0" w:uiPriority="66" w:unhideWhenUsed="0"/>
+    <w:lsdException w:name="Medium Grid 1 Accent 4" w:semiHidden="0" w:uiPriority="67" w:unhideWhenUsed="0"/>
+    <w:lsdException w:name="Medium Grid 2 Accent 4" w:semiHidden="0" w:uiPriority="68" w:unhideWhenUsed="0"/>
+    <w:lsdException w:name="Medium Grid 3 Accent 4" w:semiHidden="0" w:uiPriority="69" w:unhideWhenUsed="0"/>
+    <w:lsdException w:name="Dark List Accent 4" w:semiHidden="0" w:uiPriority="70" w:unhideWhenUsed="0"/>
+    <w:lsdException w:name="Colorful Shading Accent 4" w:semiHidden="0" w:uiPriority="71" w:unhideWhenUsed="0"/>
+    <w:lsdException w:name="Colorful List Accent 4" w:semiHidden="0" w:uiPriority="72" w:unhideWhenUsed="0"/>
+    <w:lsdException w:name="Colorful Grid Accent 4" w:semiHidden="0" w:uiPriority="73" w:unhideWhenUsed="0"/>
+    <w:lsdException w:name="Light Shading Accent 5" w:semiHidden="0" w:uiPriority="60" w:unhideWhenUsed="0"/>
+    <w:lsdException w:name="Light List Accent 5" w:semiHidden="0" w:uiPriority="61" w:unhideWhenUsed="0"/>
+    <w:lsdException w:name="Light Grid Accent 5" w:semiHidden="0" w:uiPriority="62" w:unhideWhenUsed="0"/>
+    <w:lsdException w:name="Medium Shading 1 Accent 5" w:semiHidden="0" w:uiPriority="63" w:unhideWhenUsed="0"/>
+    <w:lsdException w:name="Medium Shading 2 Accent 5" w:semiHidden="0" w:uiPriority="64" w:unhideWhenUsed="0"/>
+    <w:lsdException w:name="Medium List 1 Accent 5" w:semiHidden="0" w:uiPriority="65" w:unhideWhenUsed="0"/>
+    <w:lsdException w:name="Medium List 2 Accent 5" w:semiHidden="0" w:uiPriority="66" w:unhideWhenUsed="0"/>
+    <w:lsdException w:name="Medium Grid 1 Accent 5" w:semiHidden="0" w:uiPriority="67" w:unhideWhenUsed="0"/>
+    <w:lsdException w:name="Medium Grid 2 Accent 5" w:semiHidden="0" w:uiPriority="68" w:unhideWhenUsed="0"/>
+    <w:lsdException w:name="Medium Grid 3 Accent 5" w:semiHidden="0" w:uiPriority="69" w:unhideWhenUsed="0"/>
+    <w:lsdException w:name="Dark List Accent 5" w:semiHidden="0" w:uiPriority="70" w:unhideWhenUsed="0"/>
+    <w:lsdException w:name="Colorful Shading Accent 5" w:semiHidden="0" w:uiPriority="71" w:unhideWhenUsed="0"/>
+    <w:lsdException w:name="Colorful List Accent 5" w:semiHidden="0" w:uiPriority="72" w:unhideWhenUsed="0"/>
+    <w:lsdException w:name="Colorful Grid Accent 5" w:semiHidden="0" w:uiPriority="73" w:unhideWhenUsed="0"/>
+    <w:lsdException w:name="Light Shading Accent 6" w:semiHidden="0" w:uiPriority="60" w:unhideWhenUsed="0"/>
+    <w:lsdException w:name="Light List Accent 6" w:semiHidden="0" w:uiPriority="61" w:unhideWhenUsed="0"/>
+    <w:lsdException w:name="Light Grid Accent 6" w:semiHidden="0" w:uiPriority="62" w:unhideWhenUsed="0"/>
+    <w:lsdException w:name="Medium Shading 1 Accent 6" w:semiHidden="0" w:uiPriority="63" w:unhideWhenUsed="0"/>
+    <w:lsdException w:name="Medium Shading 2 Accent 6" w:semiHidden="0" w:uiPriority="64" w:unhideWhenUsed="0"/>
+    <w:lsdException w:name="Medium List 1 Accent 6" w:semiHidden="0" w:uiPriority="65" w:unhideWhenUsed="0"/>
+    <w:lsdException w:name="Medium List 2 Accent 6" w:semiHidden="0" w:uiPriority="66" w:unhideWhenUsed="0"/>
+    <w:lsdException w:name="Medium Grid 1 Accent 6" w:semiHidden="0" w:uiPriority="67" w:unhideWhenUsed="0"/>
+    <w:lsdException w:name="Medium Grid 2 Accent 6" w:semiHidden="0" w:uiPriority="68" w:unhideWhenUsed="0"/>
+    <w:lsdException w:name="Medium Grid 3 Accent 6" w:semiHidden="0" w:uiPriority="69" w:unhideWhenUsed="0"/>
+    <w:lsdException w:name="Dark List Accent 6" w:semiHidden="0" w:uiPriority="70" w:unhideWhenUsed="0"/>
+    <w:lsdException w:name="Colorful Shading Accent 6" w:semiHidden="0" w:uiPriority="71" w:unhideWhenUsed="0"/>
+    <w:lsdException w:name="Colorful List Accent 6" w:semiHidden="0" w:uiPriority="72" w:unhideWhenUsed="0"/>
+    <w:lsdException w:name="Colorful Grid Accent 6" w:semiHidden="0" w:uiPriority="73" w:unhideWhenUsed="0"/>
+    <w:lsdException w:name="Subtle Emphasis" w:semiHidden="0" w:uiPriority="19" w:unhideWhenUsed="0" w:qFormat="1"/>
+    <w:lsdException w:name="Intense Emphasis" w:semiHidden="0" w:uiPriority="21" w:unhideWhenUsed="0" w:qFormat="1"/>
+    <w:lsdException w:name="Subtle Reference" w:semiHidden="0" w:uiPriority="31" w:unhideWhenUsed="0" w:qFormat="1"/>
+    <w:lsdException w:name="Intense Reference" w:semiHidden="0" w:uiPriority="32" w:unhideWhenUsed="0" w:qFormat="1"/>
+    <w:lsdException w:name="Book Title" w:semiHidden="0" w:uiPriority="33" w:unhideWhenUsed="0" w:qFormat="1"/>
+    <w:lsdException w:name="Bibliography" w:uiPriority="37"/>
+    <w:lsdException w:name="TOC Heading" w:uiPriority="39" w:qFormat="1"/>
+  </w:latentStyles>
+  <w:style w:type="paragraph" w:default="1" w:styleId="Normal">
+    <w:name w:val="Normal"/>
+    <w:qFormat/>
+    <w:pPr>
+      <w:widowControl w:val="0"/>
+      <w:jc w:val="both"/>
+    </w:pPr>
+    <w:rPr>
+      <w:lang w:val="en-AU"/>
+    </w:rPr>
+  </w:style>
+  <w:style w:type="character" w:default="1" w:styleId="DefaultParagraphFont">
+    <w:name w:val="Default Paragraph Font"/>
+    <w:uiPriority w:val="1"/>
+    <w:semiHidden/>
+    <w:unhideWhenUsed/>
+  </w:style>
+  <w:style w:type="table" w:default="1" w:styleId="TableNormal">
+    <w:name w:val="Normal Table"/>
+    <w:uiPriority w:val="99"/>
+    <w:semiHidden/>
+    <w:unhideWhenUsed/>
+    <w:tblPr>
+      <w:tblInd w:w="0" w:type="dxa"/>
+      <w:tblCellMar>
+        <w:top w:w="0" w:type="dxa"/>
+        <w:left w:w="108" w:type="dxa"/>
+        <w:bottom w:w="0" w:type="dxa"/>
+        <w:right w:w="108" w:type="dxa"/>
+      </w:tblCellMar>
+    </w:tblPr>
+  </w:style>
+  <w:style w:type="numbering" w:default="1" w:styleId="NoList">
+    <w:name w:val="No List"/>
+    <w:uiPriority w:val="99"/>
+    <w:semiHidden/>
+    <w:unhideWhenUsed/>
+  </w:style>
+  <w:style w:type="paragraph" w:styleId="ListParagraph">
+    <w:name w:val="List Paragraph"/>
+    <w:basedOn w:val="Normal"/>
+    <w:uiPriority w:val="34"/>
+    <w:qFormat/>
+    <w:rsid w:val="00A77F66"/>
+    <w:pPr>
+      <w:ind w:firstLineChars="200" w:firstLine="420"/>
+    </w:pPr>
+  </w:style>
+  <w:style w:type="table" w:styleId="TableGrid">
+    <w:name w:val="Table Grid"/>
+    <w:basedOn w:val="TableNormal"/>
+    <w:uiPriority w:val="59"/>
+    <w:rsid w:val="00BF3E60"/>
+    <w:tblPr>
+      <w:tblInd w:w="0" w:type="dxa"/>
+      <w:tblBorders>
+        <w:top w:val="single" w:sz="4" w:space="0" w:color="auto"/>
+        <w:left w:val="single" w:sz="4" w:space="0" w:color="auto"/>
+        <w:bottom w:val="single" w:sz="4" w:space="0" w:color="auto"/>
+        <w:right w:val="single" w:sz="4" w:space="0" w:color="auto"/>
+        <w:insideH w:val="single" w:sz="4" w:space="0" w:color="auto"/>
+        <w:insideV w:val="single" w:sz="4" w:space="0" w:color="auto"/>
+      </w:tblBorders>
+      <w:tblCellMar>
+        <w:top w:w="0" w:type="dxa"/>
+        <w:left w:w="108" w:type="dxa"/>
+        <w:bottom w:w="0" w:type="dxa"/>
+        <w:right w:w="108" w:type="dxa"/>
+      </w:tblCellMar>
+    </w:tblPr>
+  </w:style>
+  <w:style w:type="paragraph" w:styleId="BalloonText">
+    <w:name w:val="Balloon Text"/>
+    <w:basedOn w:val="Normal"/>
+    <w:link w:val="BalloonTextChar"/>
+    <w:uiPriority w:val="99"/>
+    <w:semiHidden/>
+    <w:unhideWhenUsed/>
+    <w:rsid w:val="008A6A40"/>
+    <w:rPr>
+      <w:sz w:val="16"/>
+      <w:szCs w:val="16"/>
+    </w:rPr>
+  </w:style>
+  <w:style w:type="character" w:customStyle="1" w:styleId="BalloonTextChar">
+    <w:name w:val="Balloon Text Char"/>
+    <w:basedOn w:val="DefaultParagraphFont"/>
+    <w:link w:val="BalloonText"/>
+    <w:uiPriority w:val="99"/>
+    <w:semiHidden/>
+    <w:rsid w:val="008A6A40"/>
+    <w:rPr>
+      <w:sz w:val="16"/>
+      <w:szCs w:val="16"/>
+      <w:lang w:val="en-AU"/>
+    </w:rPr>
+  </w:style>
+  <w:style w:type="paragraph" w:styleId="Header">
+    <w:name w:val="header"/>
+    <w:basedOn w:val="Normal"/>
+    <w:link w:val="HeaderChar"/>
+    <w:uiPriority w:val="99"/>
+    <w:unhideWhenUsed/>
+    <w:rsid w:val="006A4C45"/>
+    <w:pPr>
+      <w:pBdr>
+        <w:bottom w:val="single" w:sz="6" w:space="1" w:color="auto"/>
+      </w:pBdr>
+      <w:tabs>
+        <w:tab w:val="center" w:pos="4153"/>
+        <w:tab w:val="right" w:pos="8306"/>
+      </w:tabs>
+      <w:snapToGrid w:val="0"/>
+      <w:jc w:val="center"/>
+    </w:pPr>
+    <w:rPr>
+      <w:sz w:val="18"/>
+      <w:szCs w:val="18"/>
+    </w:rPr>
+  </w:style>
+  <w:style w:type="character" w:customStyle="1" w:styleId="HeaderChar">
+    <w:name w:val="Header Char"/>
+    <w:basedOn w:val="DefaultParagraphFont"/>
+    <w:link w:val="Header"/>
+    <w:uiPriority w:val="99"/>
+    <w:rsid w:val="006A4C45"/>
+    <w:rPr>
+      <w:sz w:val="18"/>
+      <w:szCs w:val="18"/>
+      <w:lang w:val="en-AU"/>
+    </w:rPr>
+  </w:style>
+  <w:style w:type="paragraph" w:styleId="Footer">
+    <w:name w:val="footer"/>
+    <w:basedOn w:val="Normal"/>
+    <w:link w:val="FooterChar"/>
+    <w:uiPriority w:val="99"/>
+    <w:unhideWhenUsed/>
+    <w:rsid w:val="006A4C45"/>
+    <w:pPr>
+      <w:tabs>
+        <w:tab w:val="center" w:pos="4153"/>
+        <w:tab w:val="right" w:pos="8306"/>
+      </w:tabs>
+      <w:snapToGrid w:val="0"/>
+      <w:jc w:val="left"/>
+    </w:pPr>
+    <w:rPr>
+      <w:sz w:val="18"/>
+      <w:szCs w:val="18"/>
+    </w:rPr>
+  </w:style>
+  <w:style w:type="character" w:customStyle="1" w:styleId="FooterChar">
+    <w:name w:val="Footer Char"/>
+    <w:basedOn w:val="DefaultParagraphFont"/>
+    <w:link w:val="Footer"/>
+    <w:uiPriority w:val="99"/>
+    <w:rsid w:val="006A4C45"/>
+    <w:rPr>
+      <w:sz w:val="18"/>
+      <w:szCs w:val="18"/>
+      <w:lang w:val="en-AU"/>
+    </w:rPr>
   </w:style>
 </w:styles>
 </file>
